--- a/Курсовая работа Артюхов Р.П. ПМ-92.docx
+++ b/Курсовая работа Артюхов Р.П. ПМ-92.docx
@@ -129,11 +129,15 @@
           <w:p>
             <w:pPr>
               <w:pStyle w:val="20"/>
+              <w:numPr>
+                <w:ilvl w:val="0"/>
+                <w:numId w:val="0"/>
+              </w:numPr>
               <w:spacing w:line="259" w:lineRule="auto"/>
               <w:jc w:val="center"/>
               <w:outlineLvl w:val="1"/>
               <w:rPr>
-                <w:rFonts w:eastAsia="Calibri"/>
+                <w:rFonts w:ascii="Noto Sans" w:eastAsia="Calibri" w:hAnsi="Noto Sans" w:cs="Noto Sans"/>
                 <w:color w:val="auto"/>
                 <w:sz w:val="28"/>
                 <w:szCs w:val="28"/>
@@ -142,7 +146,7 @@
             </w:pPr>
             <w:r>
               <w:rPr>
-                <w:rFonts w:eastAsia="Calibri"/>
+                <w:rFonts w:ascii="Noto Sans" w:eastAsia="Calibri" w:hAnsi="Noto Sans" w:cs="Noto Sans"/>
                 <w:color w:val="000000" w:themeColor="text1"/>
                 <w:sz w:val="28"/>
                 <w:szCs w:val="28"/>
@@ -152,7 +156,7 @@
             </w:r>
             <w:r>
               <w:rPr>
-                <w:rFonts w:eastAsia="Calibri"/>
+                <w:rFonts w:ascii="Noto Sans" w:eastAsia="Calibri" w:hAnsi="Noto Sans" w:cs="Noto Sans"/>
                 <w:color w:val="000000" w:themeColor="text1"/>
                 <w:sz w:val="28"/>
                 <w:szCs w:val="28"/>
@@ -174,7 +178,9 @@
             </w:pPr>
             <w:r>
               <w:rPr>
+                <w:rFonts w:ascii="Noto Sans" w:hAnsi="Noto Sans" w:cs="Noto Sans"/>
                 <w:noProof/>
+                <w:sz w:val="28"/>
                 <w:lang w:eastAsia="ru-RU"/>
               </w:rPr>
               <w:drawing>
@@ -235,7 +241,8 @@
             </w:r>
             <w:r>
               <w:rPr>
-                <w:rFonts w:ascii="Calibri Light" w:hAnsi="Calibri Light" w:cs="Calibri Light"/>
+                <w:rFonts w:ascii="Noto Sans" w:hAnsi="Noto Sans" w:cs="Noto Sans"/>
+                <w:sz w:val="28"/>
               </w:rPr>
               <w:t>«Новосибирский государственный технический университет»</w:t>
             </w:r>
@@ -291,24 +298,22 @@
               <w:jc w:val="center"/>
               <w:outlineLvl w:val="2"/>
               <w:rPr>
+                <w:rFonts w:ascii="Noto Sans" w:hAnsi="Noto Sans" w:cs="Noto Sans"/>
                 <w:color w:val="000000" w:themeColor="text1"/>
-                <w:sz w:val="28"/>
               </w:rPr>
             </w:pPr>
             <w:r>
               <w:rPr>
-                <w:rFonts w:eastAsia="Calibri"/>
+                <w:rFonts w:ascii="Noto Sans" w:eastAsia="Calibri" w:hAnsi="Noto Sans" w:cs="Noto Sans"/>
                 <w:color w:val="auto"/>
-                <w:sz w:val="28"/>
               </w:rPr>
               <w:t xml:space="preserve">Кафедра </w:t>
             </w:r>
             <w:sdt>
               <w:sdtPr>
                 <w:rPr>
-                  <w:rFonts w:eastAsia="Calibri"/>
+                  <w:rFonts w:ascii="Noto Sans" w:eastAsia="Calibri" w:hAnsi="Noto Sans" w:cs="Noto Sans"/>
                   <w:color w:val="auto"/>
-                  <w:sz w:val="28"/>
                 </w:rPr>
                 <w:alias w:val="Кафедра"/>
                 <w:tag w:val="Кафедра"/>
@@ -325,9 +330,8 @@
               <w:sdtContent>
                 <w:r>
                   <w:rPr>
-                    <w:rFonts w:eastAsia="Calibri"/>
+                    <w:rFonts w:ascii="Noto Sans" w:eastAsia="Calibri" w:hAnsi="Noto Sans" w:cs="Noto Sans"/>
                     <w:color w:val="auto"/>
-                    <w:sz w:val="28"/>
                   </w:rPr>
                   <w:t>прикладной математики</w:t>
                 </w:r>
@@ -360,18 +364,21 @@
               </w:numPr>
               <w:jc w:val="center"/>
               <w:outlineLvl w:val="2"/>
+              <w:rPr>
+                <w:rFonts w:ascii="Noto Sans" w:hAnsi="Noto Sans" w:cs="Noto Sans"/>
+              </w:rPr>
             </w:pPr>
             <w:r>
               <w:rPr>
+                <w:rFonts w:ascii="Noto Sans" w:hAnsi="Noto Sans" w:cs="Noto Sans"/>
                 <w:color w:val="000000" w:themeColor="text1"/>
-                <w:sz w:val="28"/>
               </w:rPr>
               <w:t xml:space="preserve">Курсовая </w:t>
             </w:r>
             <w:r>
               <w:rPr>
+                <w:rFonts w:ascii="Noto Sans" w:hAnsi="Noto Sans" w:cs="Noto Sans"/>
                 <w:color w:val="000000" w:themeColor="text1"/>
-                <w:sz w:val="28"/>
               </w:rPr>
               <w:t>проект</w:t>
             </w:r>
@@ -402,14 +409,18 @@
               </w:numPr>
               <w:jc w:val="center"/>
               <w:outlineLvl w:val="2"/>
+              <w:rPr>
+                <w:rFonts w:ascii="Noto Sans" w:hAnsi="Noto Sans" w:cs="Noto Sans"/>
+              </w:rPr>
             </w:pPr>
             <w:r>
               <w:rPr>
+                <w:rFonts w:ascii="Noto Sans" w:hAnsi="Noto Sans" w:cs="Noto Sans"/>
                 <w:noProof/>
                 <w:lang w:eastAsia="ru-RU"/>
               </w:rPr>
               <w:drawing>
-                <wp:anchor distT="0" distB="0" distL="114300" distR="114300" simplePos="0" relativeHeight="251658240" behindDoc="1" locked="0" layoutInCell="1" allowOverlap="1" wp14:anchorId="385CA774" wp14:editId="35D8A8C2">
+                <wp:anchor distT="0" distB="0" distL="114300" distR="114300" simplePos="0" relativeHeight="251658240" behindDoc="1" locked="0" layoutInCell="1" allowOverlap="1" wp14:anchorId="385CA774" wp14:editId="5D6808E4">
                   <wp:simplePos x="0" y="0"/>
                   <wp:positionH relativeFrom="column">
                     <wp:posOffset>-24130</wp:posOffset>
@@ -466,16 +477,16 @@
             </w:r>
             <w:r>
               <w:rPr>
+                <w:rFonts w:ascii="Noto Sans" w:hAnsi="Noto Sans" w:cs="Noto Sans"/>
                 <w:color w:val="auto"/>
-                <w:sz w:val="28"/>
               </w:rPr>
               <w:t>по дисциплине «</w:t>
             </w:r>
             <w:sdt>
               <w:sdtPr>
                 <w:rPr>
+                  <w:rFonts w:ascii="Noto Sans" w:hAnsi="Noto Sans" w:cs="Noto Sans"/>
                   <w:color w:val="auto"/>
-                  <w:sz w:val="28"/>
                 </w:rPr>
                 <w:id w:val="-332765365"/>
                 <w:lock w:val="sdtLocked"/>
@@ -492,8 +503,8 @@
               <w:sdtContent>
                 <w:r>
                   <w:rPr>
+                    <w:rFonts w:ascii="Noto Sans" w:hAnsi="Noto Sans" w:cs="Noto Sans"/>
                     <w:color w:val="auto"/>
-                    <w:sz w:val="28"/>
                   </w:rPr>
                   <w:t>Численные методы</w:t>
                 </w:r>
@@ -501,8 +512,8 @@
             </w:sdt>
             <w:r>
               <w:rPr>
+                <w:rFonts w:ascii="Noto Sans" w:hAnsi="Noto Sans" w:cs="Noto Sans"/>
                 <w:color w:val="auto"/>
-                <w:sz w:val="28"/>
               </w:rPr>
               <w:t>»</w:t>
             </w:r>
@@ -1160,7 +1171,7 @@
                 <w:sz w:val="24"/>
                 <w:szCs w:val="24"/>
               </w:rPr>
-              <w:t>Патрушев илья игоревич</w:t>
+              <w:t>Соловейчик Юрий Григорьевич</w:t>
             </w:r>
           </w:p>
         </w:tc>
@@ -1224,15 +1235,6 @@
                 <w:szCs w:val="24"/>
               </w:rPr>
             </w:pPr>
-            <w:r>
-              <w:rPr>
-                <w:rFonts w:cstheme="minorHAnsi"/>
-                <w:caps/>
-                <w:sz w:val="24"/>
-                <w:szCs w:val="24"/>
-              </w:rPr>
-              <w:t>Задорожный Александр геннадьевич</w:t>
-            </w:r>
           </w:p>
         </w:tc>
       </w:tr>
@@ -1360,39 +1362,19 @@
         <w:spacing w:after="240"/>
         <w:ind w:left="-567"/>
         <w:rPr>
-          <w:rFonts w:asciiTheme="minorHAnsi" w:hAnsiTheme="minorHAnsi"/>
-        </w:rPr>
-      </w:pPr>
-      <w:r>
-        <w:rPr>
-          <w:rFonts w:asciiTheme="minorHAnsi" w:hAnsiTheme="minorHAnsi"/>
+          <w:rFonts w:ascii="Noto Sans" w:hAnsi="Noto Sans" w:cs="Noto Sans"/>
+          <w:sz w:val="28"/>
+          <w:szCs w:val="28"/>
+        </w:rPr>
+      </w:pPr>
+      <w:r>
+        <w:rPr>
+          <w:rFonts w:ascii="Noto Sans" w:hAnsi="Noto Sans" w:cs="Noto Sans"/>
+          <w:sz w:val="28"/>
+          <w:szCs w:val="28"/>
         </w:rPr>
         <w:lastRenderedPageBreak/>
-        <w:t>Зада</w:t>
-      </w:r>
-      <w:r>
-        <w:rPr>
-          <w:rFonts w:asciiTheme="minorHAnsi" w:hAnsiTheme="minorHAnsi"/>
-        </w:rPr>
-        <w:t>ча</w:t>
-      </w:r>
-      <w:r>
-        <w:rPr>
-          <w:rFonts w:asciiTheme="minorHAnsi" w:hAnsiTheme="minorHAnsi"/>
-        </w:rPr>
-        <w:t xml:space="preserve"> (</w:t>
-      </w:r>
-      <w:r>
-        <w:rPr>
-          <w:rFonts w:asciiTheme="minorHAnsi" w:hAnsiTheme="minorHAnsi"/>
-        </w:rPr>
-        <w:t>в</w:t>
-      </w:r>
-      <w:r>
-        <w:rPr>
-          <w:rFonts w:asciiTheme="minorHAnsi" w:hAnsiTheme="minorHAnsi"/>
-        </w:rPr>
-        <w:t>ариант 22):</w:t>
+        <w:t>Задача (вариант 22):</w:t>
       </w:r>
     </w:p>
     <w:p>
@@ -1401,52 +1383,32 @@
         <w:spacing w:after="240"/>
         <w:ind w:left="-567"/>
         <w:rPr>
-          <w:rFonts w:asciiTheme="minorHAnsi" w:hAnsiTheme="minorHAnsi"/>
-          <w:b w:val="0"/>
-          <w:bCs w:val="0"/>
-          <w:sz w:val="28"/>
-          <w:szCs w:val="28"/>
-        </w:rPr>
-      </w:pPr>
-      <w:r>
-        <w:rPr>
-          <w:rFonts w:asciiTheme="minorHAnsi" w:hAnsiTheme="minorHAnsi"/>
-          <w:b w:val="0"/>
-          <w:bCs w:val="0"/>
-          <w:sz w:val="28"/>
-          <w:szCs w:val="28"/>
+          <w:rFonts w:ascii="Noto Sans" w:hAnsi="Noto Sans" w:cs="Noto Sans"/>
+          <w:b w:val="0"/>
+          <w:bCs w:val="0"/>
+          <w:sz w:val="24"/>
+          <w:szCs w:val="24"/>
+        </w:rPr>
+      </w:pPr>
+      <w:r>
+        <w:rPr>
+          <w:rFonts w:ascii="Noto Sans" w:hAnsi="Noto Sans" w:cs="Noto Sans"/>
+          <w:b w:val="0"/>
+          <w:bCs w:val="0"/>
+          <w:sz w:val="24"/>
+          <w:szCs w:val="24"/>
         </w:rPr>
         <w:t>МКЭ для двумерной краевой задачи для эллиптическ</w:t>
       </w:r>
       <w:r>
         <w:rPr>
-          <w:rFonts w:asciiTheme="minorHAnsi" w:hAnsiTheme="minorHAnsi"/>
-          <w:b w:val="0"/>
-          <w:bCs w:val="0"/>
-          <w:sz w:val="28"/>
-          <w:szCs w:val="28"/>
-        </w:rPr>
-        <w:t xml:space="preserve">ого уравнения в декартовой системе координат. Базисные функции линейные на треугольниках. Краевые условия всех типов. Коэффициент диффузии </w:t>
-      </w:r>
-      <w:r>
-        <w:rPr>
-          <w:rFonts w:asciiTheme="minorHAnsi" w:hAnsiTheme="minorHAnsi"/>
-          <w:b w:val="0"/>
-          <w:bCs w:val="0"/>
-          <w:sz w:val="28"/>
-          <w:szCs w:val="28"/>
-        </w:rPr>
-        <w:t>λ</w:t>
-      </w:r>
-      <w:r>
-        <w:rPr>
-          <w:rFonts w:asciiTheme="minorHAnsi" w:hAnsiTheme="minorHAnsi"/>
-          <w:b w:val="0"/>
-          <w:bCs w:val="0"/>
-          <w:sz w:val="28"/>
-          <w:szCs w:val="28"/>
-        </w:rPr>
-        <w:t xml:space="preserve"> разложить по квадратичным базисным функциям. Матрицу СЛАУ генерировать в разреженном строчном формате. Для решения СЛАУ использовать МСГ или ЛОС с неполной факторизацией.</w:t>
+          <w:rFonts w:ascii="Noto Sans" w:hAnsi="Noto Sans" w:cs="Noto Sans"/>
+          <w:b w:val="0"/>
+          <w:bCs w:val="0"/>
+          <w:sz w:val="24"/>
+          <w:szCs w:val="24"/>
+        </w:rPr>
+        <w:t>ого уравнения в декартовой системе координат. Базисные функции линейные на треугольниках. Краевые условия всех типов. Коэффициент диффузии λ разложить по квадратичным базисным функциям. Матрицу СЛАУ генерировать в разреженном строчном формате. Для решения СЛАУ использовать МСГ или ЛОС с неполной факторизацией.</w:t>
       </w:r>
     </w:p>
     <w:p>
@@ -1462,12 +1424,16 @@
         <w:spacing w:after="240"/>
         <w:ind w:left="142"/>
         <w:rPr>
-          <w:rFonts w:asciiTheme="minorHAnsi" w:hAnsiTheme="minorHAnsi"/>
-        </w:rPr>
-      </w:pPr>
-      <w:r>
-        <w:rPr>
-          <w:rFonts w:asciiTheme="minorHAnsi" w:hAnsiTheme="minorHAnsi"/>
+          <w:rFonts w:ascii="Noto Sans" w:hAnsi="Noto Sans" w:cs="Noto Sans"/>
+          <w:sz w:val="28"/>
+          <w:szCs w:val="28"/>
+        </w:rPr>
+      </w:pPr>
+      <w:r>
+        <w:rPr>
+          <w:rFonts w:ascii="Noto Sans" w:hAnsi="Noto Sans" w:cs="Noto Sans"/>
+          <w:sz w:val="28"/>
+          <w:szCs w:val="28"/>
         </w:rPr>
         <w:t>Постановка задачи</w:t>
       </w:r>
@@ -1482,26 +1448,29 @@
         <w:spacing w:after="120"/>
         <w:ind w:left="-142"/>
         <w:rPr>
-          <w:rFonts w:asciiTheme="minorHAnsi" w:hAnsiTheme="minorHAnsi"/>
-          <w:b w:val="0"/>
-          <w:bCs w:val="0"/>
-          <w:sz w:val="28"/>
-          <w:szCs w:val="28"/>
-        </w:rPr>
-      </w:pPr>
-      <w:r>
-        <w:rPr>
-          <w:rFonts w:asciiTheme="minorHAnsi" w:hAnsiTheme="minorHAnsi"/>
-          <w:b w:val="0"/>
-          <w:bCs w:val="0"/>
-          <w:sz w:val="28"/>
-          <w:szCs w:val="28"/>
+          <w:rFonts w:ascii="Noto Sans" w:hAnsi="Noto Sans" w:cs="Noto Sans"/>
+          <w:b w:val="0"/>
+          <w:bCs w:val="0"/>
+          <w:sz w:val="22"/>
+          <w:szCs w:val="22"/>
+        </w:rPr>
+      </w:pPr>
+      <w:r>
+        <w:rPr>
+          <w:rFonts w:ascii="Noto Sans" w:hAnsi="Noto Sans" w:cs="Noto Sans"/>
+          <w:b w:val="0"/>
+          <w:bCs w:val="0"/>
+          <w:sz w:val="22"/>
+          <w:szCs w:val="22"/>
         </w:rPr>
         <w:t>Эллиптическая краевая задача для функции</w:t>
       </w:r>
       <w:r>
         <w:rPr>
+          <w:rFonts w:ascii="Noto Sans" w:hAnsi="Noto Sans" w:cs="Noto Sans"/>
           <w:position w:val="-12"/>
+          <w:sz w:val="22"/>
+          <w:szCs w:val="22"/>
         </w:rPr>
         <w:object w:dxaOrig="240" w:dyaOrig="260" w14:anchorId="770FFD0A">
           <v:shapetype id="_x0000_t75" coordsize="21600,21600" o:spt="75" o:preferrelative="t" path="m@4@5l@4@11@9@11@9@5xe" filled="f" stroked="f">
@@ -1526,16 +1495,16 @@
           <v:shape id="_x0000_i1025" type="#_x0000_t75" style="width:15.65pt;height:16.9pt" o:ole="">
             <v:imagedata r:id="rId13" o:title=""/>
           </v:shape>
-          <o:OLEObject Type="Embed" ProgID="Unknown" ShapeID="_x0000_i1025" DrawAspect="Content" ObjectID="_1700088871" r:id="rId14"/>
+          <o:OLEObject Type="Embed" ProgID="Unknown" ShapeID="_x0000_i1025" DrawAspect="Content" ObjectID="_1700346904" r:id="rId14"/>
         </w:object>
       </w:r>
       <w:r>
         <w:rPr>
-          <w:rFonts w:asciiTheme="minorHAnsi" w:hAnsiTheme="minorHAnsi"/>
-          <w:b w:val="0"/>
-          <w:bCs w:val="0"/>
-          <w:sz w:val="28"/>
-          <w:szCs w:val="28"/>
+          <w:rFonts w:ascii="Noto Sans" w:hAnsi="Noto Sans" w:cs="Noto Sans"/>
+          <w:b w:val="0"/>
+          <w:bCs w:val="0"/>
+          <w:sz w:val="22"/>
+          <w:szCs w:val="22"/>
         </w:rPr>
         <w:t>определяется дифференциальным уравнением:</w:t>
       </w:r>
@@ -1551,31 +1520,34 @@
         <w:ind w:left="-142"/>
         <w:jc w:val="left"/>
         <w:rPr>
-          <w:rFonts w:asciiTheme="minorHAnsi" w:hAnsiTheme="minorHAnsi"/>
-          <w:b w:val="0"/>
-          <w:bCs w:val="0"/>
-          <w:sz w:val="28"/>
-          <w:szCs w:val="28"/>
-        </w:rPr>
-      </w:pPr>
-      <w:r>
-        <w:rPr>
+          <w:rFonts w:ascii="Noto Sans" w:hAnsi="Noto Sans" w:cs="Noto Sans"/>
+          <w:b w:val="0"/>
+          <w:bCs w:val="0"/>
+          <w:sz w:val="22"/>
+          <w:szCs w:val="22"/>
+        </w:rPr>
+      </w:pPr>
+      <w:r>
+        <w:rPr>
+          <w:rFonts w:ascii="Noto Sans" w:hAnsi="Noto Sans" w:cs="Noto Sans"/>
           <w:position w:val="-12"/>
+          <w:sz w:val="22"/>
+          <w:szCs w:val="22"/>
         </w:rPr>
         <w:object w:dxaOrig="2460" w:dyaOrig="320" w14:anchorId="4275C319">
           <v:shape id="_x0000_i1026" type="#_x0000_t75" style="width:193.45pt;height:26.3pt" o:ole="">
             <v:imagedata r:id="rId15" o:title=""/>
           </v:shape>
-          <o:OLEObject Type="Embed" ProgID="Unknown" ShapeID="_x0000_i1026" DrawAspect="Content" ObjectID="_1700088872" r:id="rId16"/>
+          <o:OLEObject Type="Embed" ProgID="Unknown" ShapeID="_x0000_i1026" DrawAspect="Content" ObjectID="_1700346905" r:id="rId16"/>
         </w:object>
       </w:r>
       <w:r>
         <w:rPr>
-          <w:rFonts w:asciiTheme="minorHAnsi" w:hAnsiTheme="minorHAnsi"/>
-          <w:b w:val="0"/>
-          <w:bCs w:val="0"/>
-          <w:sz w:val="28"/>
-          <w:szCs w:val="28"/>
+          <w:rFonts w:ascii="Noto Sans" w:hAnsi="Noto Sans" w:cs="Noto Sans"/>
+          <w:b w:val="0"/>
+          <w:bCs w:val="0"/>
+          <w:sz w:val="22"/>
+          <w:szCs w:val="22"/>
         </w:rPr>
         <w:t>,</w:t>
       </w:r>
@@ -1586,68 +1558,77 @@
         <w:spacing w:after="0"/>
         <w:ind w:left="-142"/>
         <w:rPr>
-          <w:rFonts w:asciiTheme="minorHAnsi" w:hAnsiTheme="minorHAnsi"/>
-          <w:b w:val="0"/>
-          <w:bCs w:val="0"/>
-          <w:sz w:val="28"/>
-          <w:szCs w:val="28"/>
-        </w:rPr>
-      </w:pPr>
-      <w:r>
-        <w:rPr>
-          <w:rFonts w:asciiTheme="minorHAnsi" w:hAnsiTheme="minorHAnsi"/>
-          <w:b w:val="0"/>
-          <w:bCs w:val="0"/>
-          <w:sz w:val="28"/>
-          <w:szCs w:val="28"/>
+          <w:rFonts w:ascii="Noto Sans" w:hAnsi="Noto Sans" w:cs="Noto Sans"/>
+          <w:b w:val="0"/>
+          <w:bCs w:val="0"/>
+          <w:sz w:val="22"/>
+          <w:szCs w:val="22"/>
+        </w:rPr>
+      </w:pPr>
+      <w:r>
+        <w:rPr>
+          <w:rFonts w:ascii="Noto Sans" w:hAnsi="Noto Sans" w:cs="Noto Sans"/>
+          <w:b w:val="0"/>
+          <w:bCs w:val="0"/>
+          <w:sz w:val="22"/>
+          <w:szCs w:val="22"/>
         </w:rPr>
         <w:t xml:space="preserve">заданным в некоторой области </w:t>
       </w:r>
       <w:r>
         <w:rPr>
+          <w:rFonts w:ascii="Noto Sans" w:hAnsi="Noto Sans" w:cs="Noto Sans"/>
           <w:position w:val="-6"/>
+          <w:sz w:val="22"/>
+          <w:szCs w:val="22"/>
         </w:rPr>
         <w:object w:dxaOrig="260" w:dyaOrig="260" w14:anchorId="06EBA43D">
           <v:shape id="_x0000_i1027" type="#_x0000_t75" style="width:13.15pt;height:13.15pt" o:ole="">
             <v:imagedata r:id="rId17" o:title=""/>
           </v:shape>
-          <o:OLEObject Type="Embed" ProgID="Unknown" ShapeID="_x0000_i1027" DrawAspect="Content" ObjectID="_1700088873" r:id="rId18"/>
+          <o:OLEObject Type="Embed" ProgID="Unknown" ShapeID="_x0000_i1027" DrawAspect="Content" ObjectID="_1700346906" r:id="rId18"/>
         </w:object>
       </w:r>
       <w:r>
         <w:rPr>
+          <w:rFonts w:ascii="Noto Sans" w:hAnsi="Noto Sans" w:cs="Noto Sans"/>
           <w:position w:val="-6"/>
+          <w:sz w:val="22"/>
+          <w:szCs w:val="22"/>
         </w:rPr>
         <w:t xml:space="preserve"> </w:t>
       </w:r>
       <w:r>
         <w:rPr>
-          <w:rFonts w:asciiTheme="minorHAnsi" w:hAnsiTheme="minorHAnsi"/>
-          <w:b w:val="0"/>
-          <w:bCs w:val="0"/>
-          <w:sz w:val="28"/>
-          <w:szCs w:val="28"/>
+          <w:rFonts w:ascii="Noto Sans" w:hAnsi="Noto Sans" w:cs="Noto Sans"/>
+          <w:b w:val="0"/>
+          <w:bCs w:val="0"/>
+          <w:sz w:val="22"/>
+          <w:szCs w:val="22"/>
         </w:rPr>
         <w:t xml:space="preserve">с границей </w:t>
       </w:r>
       <w:r>
         <w:rPr>
+          <w:rFonts w:ascii="Noto Sans" w:hAnsi="Noto Sans" w:cs="Noto Sans"/>
           <w:position w:val="-14"/>
+          <w:sz w:val="22"/>
+          <w:szCs w:val="22"/>
         </w:rPr>
         <w:object w:dxaOrig="1600" w:dyaOrig="360" w14:anchorId="430B267F">
           <v:shape id="_x0000_i1028" type="#_x0000_t75" style="width:103.95pt;height:24.4pt" o:ole="">
             <v:imagedata r:id="rId19" o:title=""/>
           </v:shape>
-          <o:OLEObject Type="Embed" ProgID="Unknown" ShapeID="_x0000_i1028" DrawAspect="Content" ObjectID="_1700088874" r:id="rId20"/>
+          <o:OLEObject Type="Embed" ProgID="Unknown" ShapeID="_x0000_i1028" DrawAspect="Content" ObjectID="_1700346907" r:id="rId20"/>
         </w:object>
       </w:r>
       <w:r>
         <w:rPr>
-          <w:rFonts w:asciiTheme="minorHAnsi" w:hAnsiTheme="minorHAnsi"/>
-          <w:b w:val="0"/>
-          <w:bCs w:val="0"/>
-          <w:sz w:val="28"/>
-          <w:szCs w:val="28"/>
+          <w:rFonts w:ascii="Noto Sans" w:hAnsi="Noto Sans" w:cs="Noto Sans"/>
+          <w:b w:val="0"/>
+          <w:bCs w:val="0"/>
+          <w:sz w:val="22"/>
+          <w:szCs w:val="22"/>
         </w:rPr>
         <w:t>и краевыми условиями:</w:t>
       </w:r>
@@ -1658,19 +1639,24 @@
         <w:spacing w:after="0"/>
         <w:ind w:left="-142"/>
         <w:rPr>
-          <w:rFonts w:asciiTheme="minorHAnsi" w:hAnsiTheme="minorHAnsi"/>
-          <w:b w:val="0"/>
-          <w:bCs w:val="0"/>
-          <w:sz w:val="28"/>
-          <w:szCs w:val="28"/>
-        </w:rPr>
-      </w:pPr>
-      <w:r>
+          <w:rFonts w:ascii="Noto Sans" w:hAnsi="Noto Sans" w:cs="Noto Sans"/>
+          <w:b w:val="0"/>
+          <w:bCs w:val="0"/>
+          <w:sz w:val="22"/>
+          <w:szCs w:val="22"/>
+        </w:rPr>
+      </w:pPr>
+      <w:r>
+        <w:rPr>
+          <w:rFonts w:ascii="Noto Sans" w:hAnsi="Noto Sans" w:cs="Noto Sans"/>
+          <w:sz w:val="22"/>
+          <w:szCs w:val="22"/>
+        </w:rPr>
         <w:object w:dxaOrig="2520" w:dyaOrig="1740" w14:anchorId="512DAF22">
           <v:shape id="_x0000_i1029" type="#_x0000_t75" style="width:149.65pt;height:102.7pt" o:ole="">
             <v:imagedata r:id="rId21" o:title=""/>
           </v:shape>
-          <o:OLEObject Type="Embed" ProgID="Unknown" ShapeID="_x0000_i1029" DrawAspect="Content" ObjectID="_1700088875" r:id="rId22"/>
+          <o:OLEObject Type="Embed" ProgID="Unknown" ShapeID="_x0000_i1029" DrawAspect="Content" ObjectID="_1700346908" r:id="rId22"/>
         </w:object>
       </w:r>
     </w:p>
@@ -1680,20 +1666,20 @@
         <w:spacing w:after="0"/>
         <w:ind w:left="-142"/>
         <w:rPr>
-          <w:rFonts w:asciiTheme="minorHAnsi" w:hAnsiTheme="minorHAnsi"/>
-          <w:b w:val="0"/>
-          <w:bCs w:val="0"/>
-          <w:sz w:val="28"/>
-          <w:szCs w:val="28"/>
-        </w:rPr>
-      </w:pPr>
-      <w:r>
-        <w:rPr>
-          <w:rFonts w:asciiTheme="minorHAnsi" w:hAnsiTheme="minorHAnsi"/>
-          <w:b w:val="0"/>
-          <w:bCs w:val="0"/>
-          <w:sz w:val="28"/>
-          <w:szCs w:val="28"/>
+          <w:rFonts w:ascii="Noto Sans" w:hAnsi="Noto Sans" w:cs="Noto Sans"/>
+          <w:b w:val="0"/>
+          <w:bCs w:val="0"/>
+          <w:sz w:val="22"/>
+          <w:szCs w:val="22"/>
+        </w:rPr>
+      </w:pPr>
+      <w:r>
+        <w:rPr>
+          <w:rFonts w:ascii="Noto Sans" w:hAnsi="Noto Sans" w:cs="Noto Sans"/>
+          <w:b w:val="0"/>
+          <w:bCs w:val="0"/>
+          <w:sz w:val="22"/>
+          <w:szCs w:val="22"/>
         </w:rPr>
         <w:t>В декартовой системе координат это уравнение может быть записано в виде:</w:t>
       </w:r>
@@ -1704,43 +1690,36 @@
         <w:spacing w:after="0"/>
         <w:ind w:left="-142"/>
         <w:rPr>
-          <w:rFonts w:asciiTheme="minorHAnsi" w:hAnsiTheme="minorHAnsi"/>
-          <w:b w:val="0"/>
-          <w:bCs w:val="0"/>
-          <w:sz w:val="28"/>
-          <w:szCs w:val="28"/>
-        </w:rPr>
-      </w:pPr>
-      <w:r>
-        <w:rPr>
-          <w:position w:val="-10"/>
+          <w:rFonts w:ascii="Noto Sans" w:hAnsi="Noto Sans" w:cs="Noto Sans"/>
+          <w:b w:val="0"/>
+          <w:bCs w:val="0"/>
+          <w:sz w:val="22"/>
+          <w:szCs w:val="22"/>
+        </w:rPr>
+      </w:pPr>
+      <w:r>
+        <w:rPr>
+          <w:rFonts w:ascii="Noto Sans" w:hAnsi="Noto Sans" w:cs="Noto Sans"/>
+          <w:position w:val="-12"/>
+          <w:sz w:val="22"/>
+          <w:szCs w:val="22"/>
         </w:rPr>
         <w:object w:dxaOrig="3340" w:dyaOrig="720" w14:anchorId="48E23562">
           <v:shape id="_x0000_i1030" type="#_x0000_t75" style="width:217.25pt;height:45.7pt" o:ole="">
             <v:imagedata r:id="rId23" o:title=""/>
           </v:shape>
-          <o:OLEObject Type="Embed" ProgID="Unknown" ShapeID="_x0000_i1030" DrawAspect="Content" ObjectID="_1700088876" r:id="rId24"/>
+          <o:OLEObject Type="Embed" ProgID="Unknown" ShapeID="_x0000_i1030" DrawAspect="Content" ObjectID="_1700346909" r:id="rId24"/>
         </w:object>
       </w:r>
       <w:r>
         <w:rPr>
-          <w:rFonts w:asciiTheme="minorHAnsi" w:hAnsiTheme="minorHAnsi"/>
-          <w:b w:val="0"/>
-          <w:bCs w:val="0"/>
-          <w:sz w:val="28"/>
-          <w:szCs w:val="28"/>
-        </w:rPr>
-        <w:t>,</w:t>
-      </w:r>
-      <w:r>
-        <w:rPr>
-          <w:rFonts w:asciiTheme="minorHAnsi" w:hAnsiTheme="minorHAnsi"/>
-          <w:b w:val="0"/>
-          <w:bCs w:val="0"/>
-          <w:sz w:val="28"/>
-          <w:szCs w:val="28"/>
-        </w:rPr>
-        <w:t xml:space="preserve"> в которых</w:t>
+          <w:rFonts w:ascii="Noto Sans" w:hAnsi="Noto Sans" w:cs="Noto Sans"/>
+          <w:b w:val="0"/>
+          <w:bCs w:val="0"/>
+          <w:sz w:val="22"/>
+          <w:szCs w:val="22"/>
+        </w:rPr>
+        <w:t>, в которых</w:t>
       </w:r>
     </w:p>
     <w:p>
@@ -1749,60 +1728,72 @@
         <w:spacing w:after="0"/>
         <w:ind w:left="-142"/>
         <w:rPr>
+          <w:rFonts w:ascii="Noto Sans" w:hAnsi="Noto Sans" w:cs="Noto Sans"/>
           <w:position w:val="-16"/>
-        </w:rPr>
-      </w:pPr>
-      <w:r>
-        <w:rPr>
+          <w:sz w:val="22"/>
+          <w:szCs w:val="22"/>
+        </w:rPr>
+      </w:pPr>
+      <w:r>
+        <w:rPr>
+          <w:rFonts w:ascii="Noto Sans" w:hAnsi="Noto Sans" w:cs="Noto Sans"/>
           <w:position w:val="-12"/>
+          <w:sz w:val="22"/>
+          <w:szCs w:val="22"/>
         </w:rPr>
         <w:object w:dxaOrig="480" w:dyaOrig="440" w14:anchorId="4AB19ED5">
           <v:shape id="_x0000_i1031" type="#_x0000_t75" style="width:33.8pt;height:30.7pt" o:ole="">
             <v:imagedata r:id="rId25" o:title=""/>
           </v:shape>
-          <o:OLEObject Type="Embed" ProgID="Unknown" ShapeID="_x0000_i1031" DrawAspect="Content" ObjectID="_1700088877" r:id="rId26"/>
+          <o:OLEObject Type="Embed" ProgID="Unknown" ShapeID="_x0000_i1031" DrawAspect="Content" ObjectID="_1700346910" r:id="rId26"/>
         </w:object>
       </w:r>
       <w:r>
         <w:rPr>
-          <w:rFonts w:asciiTheme="minorHAnsi" w:hAnsiTheme="minorHAnsi"/>
-          <w:b w:val="0"/>
-          <w:bCs w:val="0"/>
-          <w:sz w:val="28"/>
-          <w:szCs w:val="28"/>
+          <w:rFonts w:ascii="Noto Sans" w:hAnsi="Noto Sans" w:cs="Noto Sans"/>
+          <w:b w:val="0"/>
+          <w:bCs w:val="0"/>
+          <w:sz w:val="22"/>
+          <w:szCs w:val="22"/>
         </w:rPr>
         <w:t>- значение искомой функции</w:t>
       </w:r>
       <w:r>
         <w:rPr>
+          <w:rFonts w:ascii="Noto Sans" w:hAnsi="Noto Sans" w:cs="Noto Sans"/>
           <w:position w:val="-12"/>
+          <w:sz w:val="22"/>
+          <w:szCs w:val="22"/>
         </w:rPr>
         <w:object w:dxaOrig="240" w:dyaOrig="260" w14:anchorId="087D9F25">
           <v:shape id="_x0000_i1032" type="#_x0000_t75" style="width:15.65pt;height:16.9pt" o:ole="">
             <v:imagedata r:id="rId13" o:title=""/>
           </v:shape>
-          <o:OLEObject Type="Embed" ProgID="Unknown" ShapeID="_x0000_i1032" DrawAspect="Content" ObjectID="_1700088878" r:id="rId27"/>
+          <o:OLEObject Type="Embed" ProgID="Unknown" ShapeID="_x0000_i1032" DrawAspect="Content" ObjectID="_1700346911" r:id="rId27"/>
         </w:object>
       </w:r>
       <w:r>
         <w:rPr>
-          <w:rFonts w:asciiTheme="minorHAnsi" w:hAnsiTheme="minorHAnsi"/>
-          <w:b w:val="0"/>
-          <w:bCs w:val="0"/>
-          <w:sz w:val="28"/>
-          <w:szCs w:val="28"/>
+          <w:rFonts w:ascii="Noto Sans" w:hAnsi="Noto Sans" w:cs="Noto Sans"/>
+          <w:b w:val="0"/>
+          <w:bCs w:val="0"/>
+          <w:sz w:val="22"/>
+          <w:szCs w:val="22"/>
         </w:rPr>
         <w:t>на границе</w:t>
       </w:r>
       <w:r>
         <w:rPr>
+          <w:rFonts w:ascii="Noto Sans" w:hAnsi="Noto Sans" w:cs="Noto Sans"/>
           <w:position w:val="-16"/>
+          <w:sz w:val="22"/>
+          <w:szCs w:val="22"/>
         </w:rPr>
         <w:object w:dxaOrig="240" w:dyaOrig="360" w14:anchorId="2B8B75BD">
           <v:shape id="_x0000_i1033" type="#_x0000_t75" style="width:15.65pt;height:23.15pt" o:ole="">
             <v:imagedata r:id="rId28" o:title=""/>
           </v:shape>
-          <o:OLEObject Type="Embed" ProgID="Unknown" ShapeID="_x0000_i1033" DrawAspect="Content" ObjectID="_1700088879" r:id="rId29"/>
+          <o:OLEObject Type="Embed" ProgID="Unknown" ShapeID="_x0000_i1033" DrawAspect="Content" ObjectID="_1700346912" r:id="rId29"/>
         </w:object>
       </w:r>
     </w:p>
@@ -1812,91 +1803,96 @@
         <w:spacing w:after="0"/>
         <w:ind w:left="-142"/>
         <w:rPr>
+          <w:rFonts w:ascii="Noto Sans" w:hAnsi="Noto Sans" w:cs="Noto Sans"/>
           <w:position w:val="-14"/>
-        </w:rPr>
-      </w:pPr>
-      <w:r>
-        <w:rPr>
-          <w:position w:val="-12"/>
+          <w:sz w:val="22"/>
+          <w:szCs w:val="22"/>
+        </w:rPr>
+      </w:pPr>
+      <w:r>
+        <w:rPr>
+          <w:rFonts w:ascii="Noto Sans" w:hAnsi="Noto Sans" w:cs="Noto Sans"/>
+          <w:position w:val="-20"/>
+          <w:sz w:val="22"/>
+          <w:szCs w:val="22"/>
         </w:rPr>
         <w:object w:dxaOrig="620" w:dyaOrig="620" w14:anchorId="5E091F7E">
           <v:shape id="_x0000_i1034" type="#_x0000_t75" style="width:38.2pt;height:38.2pt" o:ole="">
             <v:imagedata r:id="rId30" o:title=""/>
           </v:shape>
-          <o:OLEObject Type="Embed" ProgID="Unknown" ShapeID="_x0000_i1034" DrawAspect="Content" ObjectID="_1700088880" r:id="rId31"/>
+          <o:OLEObject Type="Embed" ProgID="Unknown" ShapeID="_x0000_i1034" DrawAspect="Content" ObjectID="_1700346913" r:id="rId31"/>
         </w:object>
       </w:r>
       <w:r>
         <w:rPr>
-          <w:rFonts w:asciiTheme="minorHAnsi" w:hAnsiTheme="minorHAnsi"/>
-          <w:b w:val="0"/>
-          <w:bCs w:val="0"/>
-          <w:sz w:val="28"/>
-          <w:szCs w:val="28"/>
-        </w:rPr>
-        <w:t xml:space="preserve">- </w:t>
-      </w:r>
-      <w:r>
-        <w:rPr>
-          <w:rFonts w:asciiTheme="minorHAnsi" w:hAnsiTheme="minorHAnsi"/>
-          <w:b w:val="0"/>
-          <w:bCs w:val="0"/>
-          <w:sz w:val="28"/>
-          <w:szCs w:val="28"/>
-        </w:rPr>
-        <w:t xml:space="preserve">значение на </w:t>
-      </w:r>
-      <w:r>
-        <w:rPr>
+          <w:rFonts w:ascii="Noto Sans" w:hAnsi="Noto Sans" w:cs="Noto Sans"/>
+          <w:b w:val="0"/>
+          <w:bCs w:val="0"/>
+          <w:sz w:val="22"/>
+          <w:szCs w:val="22"/>
+        </w:rPr>
+        <w:t xml:space="preserve">- значение на </w:t>
+      </w:r>
+      <w:r>
+        <w:rPr>
+          <w:rFonts w:ascii="Noto Sans" w:hAnsi="Noto Sans" w:cs="Noto Sans"/>
           <w:position w:val="-16"/>
+          <w:sz w:val="22"/>
+          <w:szCs w:val="22"/>
         </w:rPr>
         <w:object w:dxaOrig="240" w:dyaOrig="360" w14:anchorId="4B69B92F">
           <v:shape id="_x0000_i1035" type="#_x0000_t75" style="width:15.65pt;height:23.15pt" o:ole="">
             <v:imagedata r:id="rId28" o:title=""/>
           </v:shape>
-          <o:OLEObject Type="Embed" ProgID="Unknown" ShapeID="_x0000_i1035" DrawAspect="Content" ObjectID="_1700088881" r:id="rId32"/>
+          <o:OLEObject Type="Embed" ProgID="Unknown" ShapeID="_x0000_i1035" DrawAspect="Content" ObjectID="_1700346914" r:id="rId32"/>
         </w:object>
       </w:r>
       <w:r>
         <w:rPr>
-          <w:rFonts w:asciiTheme="minorHAnsi" w:hAnsiTheme="minorHAnsi"/>
-          <w:b w:val="0"/>
-          <w:bCs w:val="0"/>
-          <w:sz w:val="28"/>
-          <w:szCs w:val="28"/>
+          <w:rFonts w:ascii="Noto Sans" w:hAnsi="Noto Sans" w:cs="Noto Sans"/>
+          <w:b w:val="0"/>
+          <w:bCs w:val="0"/>
+          <w:sz w:val="22"/>
+          <w:szCs w:val="22"/>
         </w:rPr>
         <w:t>производной функции</w:t>
       </w:r>
       <w:r>
         <w:rPr>
+          <w:rFonts w:ascii="Noto Sans" w:hAnsi="Noto Sans" w:cs="Noto Sans"/>
           <w:position w:val="-12"/>
+          <w:sz w:val="22"/>
+          <w:szCs w:val="22"/>
         </w:rPr>
         <w:object w:dxaOrig="240" w:dyaOrig="260" w14:anchorId="34C02059">
           <v:shape id="_x0000_i1036" type="#_x0000_t75" style="width:15.65pt;height:16.9pt" o:ole="">
             <v:imagedata r:id="rId13" o:title=""/>
           </v:shape>
-          <o:OLEObject Type="Embed" ProgID="Unknown" ShapeID="_x0000_i1036" DrawAspect="Content" ObjectID="_1700088882" r:id="rId33"/>
+          <o:OLEObject Type="Embed" ProgID="Unknown" ShapeID="_x0000_i1036" DrawAspect="Content" ObjectID="_1700346915" r:id="rId33"/>
         </w:object>
       </w:r>
       <w:r>
         <w:rPr>
-          <w:rFonts w:asciiTheme="minorHAnsi" w:hAnsiTheme="minorHAnsi"/>
-          <w:b w:val="0"/>
-          <w:bCs w:val="0"/>
-          <w:sz w:val="28"/>
-          <w:szCs w:val="28"/>
+          <w:rFonts w:ascii="Noto Sans" w:hAnsi="Noto Sans" w:cs="Noto Sans"/>
+          <w:b w:val="0"/>
+          <w:bCs w:val="0"/>
+          <w:sz w:val="22"/>
+          <w:szCs w:val="22"/>
         </w:rPr>
         <w:t xml:space="preserve">по направлению внешней нормали к поверхности </w:t>
       </w:r>
       <w:r>
         <w:rPr>
+          <w:rFonts w:ascii="Noto Sans" w:hAnsi="Noto Sans" w:cs="Noto Sans"/>
           <w:position w:val="-14"/>
+          <w:sz w:val="22"/>
+          <w:szCs w:val="22"/>
         </w:rPr>
         <w:object w:dxaOrig="1200" w:dyaOrig="360" w14:anchorId="611FDE85">
           <v:shape id="_x0000_i1037" type="#_x0000_t75" style="width:77.65pt;height:24.4pt" o:ole="">
             <v:imagedata r:id="rId34" o:title=""/>
           </v:shape>
-          <o:OLEObject Type="Embed" ProgID="Unknown" ShapeID="_x0000_i1037" DrawAspect="Content" ObjectID="_1700088883" r:id="rId35"/>
+          <o:OLEObject Type="Embed" ProgID="Unknown" ShapeID="_x0000_i1037" DrawAspect="Content" ObjectID="_1700346916" r:id="rId35"/>
         </w:object>
       </w:r>
     </w:p>
@@ -1906,42 +1902,45 @@
         <w:spacing w:after="0"/>
         <w:ind w:left="-142"/>
         <w:rPr>
-          <w:rFonts w:asciiTheme="minorHAnsi" w:hAnsiTheme="minorHAnsi"/>
-          <w:b w:val="0"/>
-          <w:bCs w:val="0"/>
-          <w:sz w:val="28"/>
-          <w:szCs w:val="28"/>
-        </w:rPr>
-      </w:pPr>
-      <w:r>
-        <w:rPr>
+          <w:rFonts w:ascii="Noto Sans" w:hAnsi="Noto Sans" w:cs="Noto Sans"/>
+          <w:b w:val="0"/>
+          <w:bCs w:val="0"/>
+          <w:sz w:val="22"/>
+          <w:szCs w:val="22"/>
+        </w:rPr>
+      </w:pPr>
+      <w:r>
+        <w:rPr>
+          <w:rFonts w:ascii="Noto Sans" w:hAnsi="Noto Sans" w:cs="Noto Sans"/>
           <w:position w:val="-12"/>
+          <w:sz w:val="22"/>
+          <w:szCs w:val="22"/>
         </w:rPr>
         <w:object w:dxaOrig="220" w:dyaOrig="279" w14:anchorId="7F15BBFA">
           <v:shape id="_x0000_i1038" type="#_x0000_t75" style="width:17.55pt;height:24.4pt" o:ole="">
             <v:imagedata r:id="rId36" o:title=""/>
           </v:shape>
-          <o:OLEObject Type="Embed" ProgID="Unknown" ShapeID="_x0000_i1038" DrawAspect="Content" ObjectID="_1700088884" r:id="rId37"/>
+          <o:OLEObject Type="Embed" ProgID="Unknown" ShapeID="_x0000_i1038" DrawAspect="Content" ObjectID="_1700346917" r:id="rId37"/>
         </w:object>
       </w:r>
       <w:r>
         <w:rPr>
-          <w:rFonts w:asciiTheme="minorHAnsi" w:hAnsiTheme="minorHAnsi"/>
-          <w:b w:val="0"/>
-          <w:bCs w:val="0"/>
-          <w:sz w:val="28"/>
-          <w:szCs w:val="28"/>
+          <w:rFonts w:ascii="Noto Sans" w:hAnsi="Noto Sans" w:cs="Noto Sans"/>
+          <w:b w:val="0"/>
+          <w:bCs w:val="0"/>
+          <w:sz w:val="22"/>
+          <w:szCs w:val="22"/>
           <w:lang w:val="en-US"/>
         </w:rPr>
         <w:t xml:space="preserve">- </w:t>
       </w:r>
       <w:r>
         <w:rPr>
-          <w:rFonts w:asciiTheme="minorHAnsi" w:hAnsiTheme="minorHAnsi"/>
-          <w:b w:val="0"/>
-          <w:bCs w:val="0"/>
-          <w:sz w:val="28"/>
-          <w:szCs w:val="28"/>
+          <w:rFonts w:ascii="Noto Sans" w:hAnsi="Noto Sans" w:cs="Noto Sans"/>
+          <w:b w:val="0"/>
+          <w:bCs w:val="0"/>
+          <w:sz w:val="22"/>
+          <w:szCs w:val="22"/>
         </w:rPr>
         <w:t>коэффициент диффузии.</w:t>
       </w:r>
@@ -1960,24 +1959,32 @@
         <w:spacing w:after="0"/>
         <w:ind w:left="284"/>
         <w:rPr>
-          <w:rFonts w:asciiTheme="minorHAnsi" w:hAnsiTheme="minorHAnsi"/>
-        </w:rPr>
-      </w:pPr>
-      <w:r>
-        <w:rPr>
-          <w:rFonts w:asciiTheme="minorHAnsi" w:hAnsiTheme="minorHAnsi"/>
+          <w:rFonts w:ascii="Noto Sans" w:hAnsi="Noto Sans" w:cs="Noto Sans"/>
+          <w:sz w:val="28"/>
+          <w:szCs w:val="28"/>
+        </w:rPr>
+      </w:pPr>
+      <w:r>
+        <w:rPr>
+          <w:rFonts w:ascii="Noto Sans" w:hAnsi="Noto Sans" w:cs="Noto Sans"/>
+          <w:sz w:val="28"/>
+          <w:szCs w:val="28"/>
         </w:rPr>
         <w:t>Теор</w:t>
       </w:r>
       <w:r>
         <w:rPr>
-          <w:rFonts w:asciiTheme="minorHAnsi" w:hAnsiTheme="minorHAnsi"/>
+          <w:rFonts w:ascii="Noto Sans" w:hAnsi="Noto Sans" w:cs="Noto Sans"/>
+          <w:sz w:val="28"/>
+          <w:szCs w:val="28"/>
         </w:rPr>
         <w:t>етическая част</w:t>
       </w:r>
       <w:r>
         <w:rPr>
-          <w:rFonts w:asciiTheme="minorHAnsi" w:hAnsiTheme="minorHAnsi"/>
+          <w:rFonts w:ascii="Noto Sans" w:hAnsi="Noto Sans" w:cs="Noto Sans"/>
+          <w:sz w:val="28"/>
+          <w:szCs w:val="28"/>
         </w:rPr>
         <w:t>ь</w:t>
       </w:r>
@@ -1992,172 +1999,161 @@
         <w:spacing w:after="0"/>
         <w:ind w:left="709"/>
         <w:rPr>
-          <w:rFonts w:asciiTheme="minorHAnsi" w:hAnsiTheme="minorHAnsi"/>
-        </w:rPr>
-      </w:pPr>
-      <w:r>
-        <w:rPr>
-          <w:rFonts w:asciiTheme="minorHAnsi" w:hAnsiTheme="minorHAnsi"/>
-        </w:rPr>
-        <w:t>Вариационная постановка в форме уравнения Галеркин</w:t>
-      </w:r>
-    </w:p>
-    <w:p>
-      <w:pPr>
-        <w:pStyle w:val="af9"/>
-        <w:spacing w:after="0"/>
-        <w:ind w:left="709"/>
-        <w:rPr>
-          <w:rFonts w:asciiTheme="minorHAnsi" w:hAnsiTheme="minorHAnsi"/>
-          <w:b w:val="0"/>
-          <w:bCs w:val="0"/>
+          <w:rFonts w:ascii="Noto Sans" w:hAnsi="Noto Sans" w:cs="Noto Sans"/>
           <w:sz w:val="28"/>
           <w:szCs w:val="28"/>
         </w:rPr>
       </w:pPr>
       <w:r>
         <w:rPr>
-          <w:rFonts w:asciiTheme="minorHAnsi" w:hAnsiTheme="minorHAnsi"/>
-          <w:b w:val="0"/>
-          <w:bCs w:val="0"/>
+          <w:rFonts w:ascii="Noto Sans" w:hAnsi="Noto Sans" w:cs="Noto Sans"/>
           <w:sz w:val="28"/>
           <w:szCs w:val="28"/>
         </w:rPr>
-        <w:tab/>
-      </w:r>
-      <w:r>
-        <w:rPr>
-          <w:rFonts w:asciiTheme="minorHAnsi" w:hAnsiTheme="minorHAnsi"/>
-          <w:b w:val="0"/>
-          <w:bCs w:val="0"/>
-          <w:sz w:val="28"/>
-          <w:szCs w:val="28"/>
+        <w:t>Вариационная постановка в форме уравнения Галеркин</w:t>
+      </w:r>
+    </w:p>
+    <w:p>
+      <w:pPr>
+        <w:pStyle w:val="af9"/>
+        <w:spacing w:after="0"/>
+        <w:ind w:left="709"/>
+        <w:rPr>
+          <w:rFonts w:ascii="Noto Sans" w:hAnsi="Noto Sans" w:cs="Noto Sans"/>
+          <w:b w:val="0"/>
+          <w:bCs w:val="0"/>
+          <w:sz w:val="22"/>
+          <w:szCs w:val="22"/>
+        </w:rPr>
+      </w:pPr>
+      <w:r>
+        <w:rPr>
+          <w:rFonts w:ascii="Noto Sans" w:hAnsi="Noto Sans" w:cs="Noto Sans"/>
+          <w:b w:val="0"/>
+          <w:bCs w:val="0"/>
+          <w:sz w:val="22"/>
+          <w:szCs w:val="22"/>
         </w:rPr>
         <w:t xml:space="preserve">В операторной форме исходное уравнение можно переписать в форме </w:t>
       </w:r>
       <w:r>
         <w:rPr>
+          <w:rFonts w:ascii="Noto Sans" w:hAnsi="Noto Sans" w:cs="Noto Sans"/>
           <w:position w:val="-12"/>
+          <w:sz w:val="22"/>
+          <w:szCs w:val="22"/>
         </w:rPr>
         <w:object w:dxaOrig="780" w:dyaOrig="320" w14:anchorId="31C666A9">
           <v:shape id="_x0000_i1039" type="#_x0000_t75" style="width:47.6pt;height:19.4pt" o:ole="">
             <v:imagedata r:id="rId38" o:title=""/>
           </v:shape>
-          <o:OLEObject Type="Embed" ProgID="Unknown" ShapeID="_x0000_i1039" DrawAspect="Content" ObjectID="_1700088885" r:id="rId39"/>
+          <o:OLEObject Type="Embed" ProgID="Unknown" ShapeID="_x0000_i1039" DrawAspect="Content" ObjectID="_1700346918" r:id="rId39"/>
         </w:object>
       </w:r>
       <w:r>
         <w:rPr>
-          <w:rFonts w:asciiTheme="minorHAnsi" w:hAnsiTheme="minorHAnsi"/>
-          <w:b w:val="0"/>
-          <w:bCs w:val="0"/>
-          <w:sz w:val="28"/>
-          <w:szCs w:val="28"/>
-        </w:rPr>
-        <w:t xml:space="preserve">, </w:t>
-      </w:r>
-      <w:r>
-        <w:rPr>
-          <w:rFonts w:asciiTheme="minorHAnsi" w:hAnsiTheme="minorHAnsi"/>
-          <w:b w:val="0"/>
-          <w:bCs w:val="0"/>
-          <w:sz w:val="28"/>
-          <w:szCs w:val="28"/>
-        </w:rPr>
-        <w:t xml:space="preserve">где </w:t>
-      </w:r>
-      <w:r>
-        <w:rPr>
+          <w:rFonts w:ascii="Noto Sans" w:hAnsi="Noto Sans" w:cs="Noto Sans"/>
+          <w:b w:val="0"/>
+          <w:bCs w:val="0"/>
+          <w:sz w:val="22"/>
+          <w:szCs w:val="22"/>
+        </w:rPr>
+        <w:t xml:space="preserve">, где </w:t>
+      </w:r>
+      <w:r>
+        <w:rPr>
+          <w:rFonts w:ascii="Noto Sans" w:hAnsi="Noto Sans" w:cs="Noto Sans"/>
           <w:position w:val="-6"/>
+          <w:sz w:val="22"/>
+          <w:szCs w:val="22"/>
         </w:rPr>
         <w:object w:dxaOrig="220" w:dyaOrig="260" w14:anchorId="2A9AD245">
           <v:shape id="_x0000_i1040" type="#_x0000_t75" style="width:13.15pt;height:16.9pt" o:ole="">
             <v:imagedata r:id="rId40" o:title=""/>
           </v:shape>
-          <o:OLEObject Type="Embed" ProgID="Unknown" ShapeID="_x0000_i1040" DrawAspect="Content" ObjectID="_1700088886" r:id="rId41"/>
+          <o:OLEObject Type="Embed" ProgID="Unknown" ShapeID="_x0000_i1040" DrawAspect="Content" ObjectID="_1700346919" r:id="rId41"/>
         </w:object>
       </w:r>
       <w:r>
         <w:rPr>
-          <w:rFonts w:asciiTheme="minorHAnsi" w:hAnsiTheme="minorHAnsi"/>
-          <w:b w:val="0"/>
-          <w:bCs w:val="0"/>
-          <w:sz w:val="28"/>
-          <w:szCs w:val="28"/>
-        </w:rPr>
-        <w:t xml:space="preserve">- </w:t>
-      </w:r>
-      <w:r>
-        <w:rPr>
-          <w:rFonts w:asciiTheme="minorHAnsi" w:hAnsiTheme="minorHAnsi"/>
-          <w:b w:val="0"/>
-          <w:bCs w:val="0"/>
-          <w:sz w:val="28"/>
-          <w:szCs w:val="28"/>
-        </w:rPr>
-        <w:t>оператор, действующий в Гильбертовом пространстве</w:t>
-      </w:r>
-      <w:r>
-        <w:rPr>
+          <w:rFonts w:ascii="Noto Sans" w:hAnsi="Noto Sans" w:cs="Noto Sans"/>
+          <w:b w:val="0"/>
+          <w:bCs w:val="0"/>
+          <w:sz w:val="22"/>
+          <w:szCs w:val="22"/>
+        </w:rPr>
+        <w:t>- оператор, действующий в Гильбертовом пространстве</w:t>
+      </w:r>
+      <w:r>
+        <w:rPr>
+          <w:rFonts w:ascii="Noto Sans" w:hAnsi="Noto Sans" w:cs="Noto Sans"/>
           <w:position w:val="-6"/>
+          <w:sz w:val="22"/>
+          <w:szCs w:val="22"/>
         </w:rPr>
         <w:object w:dxaOrig="279" w:dyaOrig="260" w14:anchorId="6718AF86">
           <v:shape id="_x0000_i1041" type="#_x0000_t75" style="width:18.8pt;height:16.9pt" o:ole="">
             <v:imagedata r:id="rId42" o:title=""/>
           </v:shape>
-          <o:OLEObject Type="Embed" ProgID="Unknown" ShapeID="_x0000_i1041" DrawAspect="Content" ObjectID="_1700088887" r:id="rId43"/>
+          <o:OLEObject Type="Embed" ProgID="Unknown" ShapeID="_x0000_i1041" DrawAspect="Content" ObjectID="_1700346920" r:id="rId43"/>
         </w:object>
       </w:r>
       <w:r>
         <w:rPr>
-          <w:rFonts w:asciiTheme="minorHAnsi" w:hAnsiTheme="minorHAnsi"/>
+          <w:rFonts w:ascii="Noto Sans" w:hAnsi="Noto Sans" w:cs="Noto Sans"/>
           <w:b w:val="0"/>
           <w:bCs w:val="0"/>
           <w:position w:val="-6"/>
-          <w:sz w:val="28"/>
-          <w:szCs w:val="28"/>
+          <w:sz w:val="22"/>
+          <w:szCs w:val="22"/>
         </w:rPr>
         <w:t>Нам нужно найти приближение к элементу</w:t>
       </w:r>
       <w:r>
         <w:rPr>
+          <w:rFonts w:ascii="Noto Sans" w:hAnsi="Noto Sans" w:cs="Noto Sans"/>
           <w:position w:val="-12"/>
+          <w:sz w:val="22"/>
+          <w:szCs w:val="22"/>
         </w:rPr>
         <w:object w:dxaOrig="240" w:dyaOrig="260" w14:anchorId="48D53022">
           <v:shape id="_x0000_i1042" type="#_x0000_t75" style="width:16.9pt;height:17.55pt" o:ole="">
             <v:imagedata r:id="rId13" o:title=""/>
           </v:shape>
-          <o:OLEObject Type="Embed" ProgID="Unknown" ShapeID="_x0000_i1042" DrawAspect="Content" ObjectID="_1700088888" r:id="rId44"/>
+          <o:OLEObject Type="Embed" ProgID="Unknown" ShapeID="_x0000_i1042" DrawAspect="Content" ObjectID="_1700346921" r:id="rId44"/>
         </w:object>
       </w:r>
       <w:r>
         <w:rPr>
-          <w:rFonts w:asciiTheme="minorHAnsi" w:hAnsiTheme="minorHAnsi"/>
-          <w:b w:val="0"/>
-          <w:bCs w:val="0"/>
-          <w:sz w:val="28"/>
-          <w:szCs w:val="28"/>
+          <w:rFonts w:ascii="Noto Sans" w:hAnsi="Noto Sans" w:cs="Noto Sans"/>
+          <w:b w:val="0"/>
+          <w:bCs w:val="0"/>
+          <w:sz w:val="22"/>
+          <w:szCs w:val="22"/>
         </w:rPr>
         <w:t>, соответствующее заданному элементу</w:t>
       </w:r>
       <w:r>
         <w:rPr>
+          <w:rFonts w:ascii="Noto Sans" w:hAnsi="Noto Sans" w:cs="Noto Sans"/>
           <w:position w:val="-12"/>
+          <w:sz w:val="22"/>
+          <w:szCs w:val="22"/>
         </w:rPr>
         <w:object w:dxaOrig="240" w:dyaOrig="320" w14:anchorId="5A5510FB">
           <v:shape id="_x0000_i1043" type="#_x0000_t75" style="width:14.4pt;height:18.8pt" o:ole="">
             <v:imagedata r:id="rId45" o:title=""/>
           </v:shape>
-          <o:OLEObject Type="Embed" ProgID="Unknown" ShapeID="_x0000_i1043" DrawAspect="Content" ObjectID="_1700088889" r:id="rId46"/>
+          <o:OLEObject Type="Embed" ProgID="Unknown" ShapeID="_x0000_i1043" DrawAspect="Content" ObjectID="_1700346922" r:id="rId46"/>
         </w:object>
       </w:r>
       <w:r>
         <w:rPr>
-          <w:rFonts w:asciiTheme="minorHAnsi" w:hAnsiTheme="minorHAnsi"/>
-          <w:b w:val="0"/>
-          <w:bCs w:val="0"/>
-          <w:sz w:val="28"/>
-          <w:szCs w:val="28"/>
+          <w:rFonts w:ascii="Noto Sans" w:hAnsi="Noto Sans" w:cs="Noto Sans"/>
+          <w:b w:val="0"/>
+          <w:bCs w:val="0"/>
+          <w:sz w:val="22"/>
+          <w:szCs w:val="22"/>
         </w:rPr>
         <w:t>.</w:t>
       </w:r>
@@ -2168,98 +2164,96 @@
         <w:spacing w:after="0"/>
         <w:ind w:left="709"/>
         <w:rPr>
-          <w:rFonts w:asciiTheme="minorHAnsi" w:hAnsiTheme="minorHAnsi"/>
-          <w:b w:val="0"/>
-          <w:bCs w:val="0"/>
-          <w:sz w:val="28"/>
-          <w:szCs w:val="28"/>
-        </w:rPr>
-      </w:pPr>
-      <w:r>
-        <w:rPr>
-          <w:rFonts w:asciiTheme="minorHAnsi" w:hAnsiTheme="minorHAnsi"/>
-          <w:b w:val="0"/>
-          <w:bCs w:val="0"/>
-          <w:sz w:val="28"/>
-          <w:szCs w:val="28"/>
-        </w:rPr>
-        <w:lastRenderedPageBreak/>
+          <w:rFonts w:ascii="Noto Sans" w:hAnsi="Noto Sans" w:cs="Noto Sans"/>
+          <w:b w:val="0"/>
+          <w:bCs w:val="0"/>
+          <w:sz w:val="22"/>
+          <w:szCs w:val="22"/>
+        </w:rPr>
+      </w:pPr>
+      <w:r>
+        <w:rPr>
+          <w:rFonts w:ascii="Noto Sans" w:hAnsi="Noto Sans" w:cs="Noto Sans"/>
+          <w:b w:val="0"/>
+          <w:bCs w:val="0"/>
+          <w:sz w:val="22"/>
+          <w:szCs w:val="22"/>
+        </w:rPr>
         <w:tab/>
         <w:t xml:space="preserve">Потребуем, чтобы невязка </w:t>
       </w:r>
       <w:r>
         <w:rPr>
+          <w:rFonts w:ascii="Noto Sans" w:hAnsi="Noto Sans" w:cs="Noto Sans"/>
           <w:position w:val="-16"/>
+          <w:sz w:val="22"/>
+          <w:szCs w:val="22"/>
         </w:rPr>
         <w:object w:dxaOrig="840" w:dyaOrig="440" w14:anchorId="1BF45E88">
           <v:shape id="_x0000_i1044" type="#_x0000_t75" style="width:52.6pt;height:28.15pt" o:ole="">
             <v:imagedata r:id="rId47" o:title=""/>
           </v:shape>
-          <o:OLEObject Type="Embed" ProgID="Unknown" ShapeID="_x0000_i1044" DrawAspect="Content" ObjectID="_1700088890" r:id="rId48"/>
+          <o:OLEObject Type="Embed" ProgID="Unknown" ShapeID="_x0000_i1044" DrawAspect="Content" ObjectID="_1700346923" r:id="rId48"/>
         </w:object>
       </w:r>
       <w:r>
         <w:rPr>
-          <w:rFonts w:asciiTheme="minorHAnsi" w:hAnsiTheme="minorHAnsi"/>
-          <w:b w:val="0"/>
-          <w:bCs w:val="0"/>
-          <w:sz w:val="28"/>
-          <w:szCs w:val="28"/>
+          <w:rFonts w:ascii="Noto Sans" w:hAnsi="Noto Sans" w:cs="Noto Sans"/>
+          <w:b w:val="0"/>
+          <w:bCs w:val="0"/>
+          <w:sz w:val="22"/>
+          <w:szCs w:val="22"/>
         </w:rPr>
         <w:t xml:space="preserve">дифференциального уравнения была ортогональна некоторому пространству </w:t>
       </w:r>
       <w:r>
         <w:rPr>
+          <w:rFonts w:ascii="Noto Sans" w:hAnsi="Noto Sans" w:cs="Noto Sans"/>
           <w:position w:val="-6"/>
+          <w:sz w:val="22"/>
+          <w:szCs w:val="22"/>
         </w:rPr>
         <w:object w:dxaOrig="260" w:dyaOrig="260" w14:anchorId="59D83969">
           <v:shape id="_x0000_i1045" type="#_x0000_t75" style="width:17.55pt;height:17.55pt" o:ole="">
             <v:imagedata r:id="rId49" o:title=""/>
           </v:shape>
-          <o:OLEObject Type="Embed" ProgID="Unknown" ShapeID="_x0000_i1045" DrawAspect="Content" ObjectID="_1700088891" r:id="rId50"/>
+          <o:OLEObject Type="Embed" ProgID="Unknown" ShapeID="_x0000_i1045" DrawAspect="Content" ObjectID="_1700346924" r:id="rId50"/>
         </w:object>
       </w:r>
       <w:r>
         <w:rPr>
-          <w:rFonts w:asciiTheme="minorHAnsi" w:hAnsiTheme="minorHAnsi"/>
+          <w:rFonts w:ascii="Noto Sans" w:hAnsi="Noto Sans" w:cs="Noto Sans"/>
           <w:b w:val="0"/>
           <w:bCs w:val="0"/>
           <w:position w:val="-6"/>
-          <w:sz w:val="28"/>
-          <w:szCs w:val="28"/>
+          <w:sz w:val="22"/>
+          <w:szCs w:val="22"/>
         </w:rPr>
         <w:t xml:space="preserve">функций </w:t>
       </w:r>
       <w:r>
         <w:rPr>
+          <w:rFonts w:ascii="Noto Sans" w:hAnsi="Noto Sans" w:cs="Noto Sans"/>
           <w:position w:val="-12"/>
+          <w:sz w:val="22"/>
+          <w:szCs w:val="22"/>
         </w:rPr>
         <w:object w:dxaOrig="240" w:dyaOrig="260" w14:anchorId="07626284">
           <v:shape id="_x0000_i1046" type="#_x0000_t75" style="width:16.9pt;height:17.55pt" o:ole="">
             <v:imagedata r:id="rId13" o:title=""/>
           </v:shape>
-          <o:OLEObject Type="Embed" ProgID="Unknown" ShapeID="_x0000_i1046" DrawAspect="Content" ObjectID="_1700088892" r:id="rId51"/>
+          <o:OLEObject Type="Embed" ProgID="Unknown" ShapeID="_x0000_i1046" DrawAspect="Content" ObjectID="_1700346925" r:id="rId51"/>
         </w:object>
       </w:r>
       <w:r>
         <w:rPr>
-          <w:rFonts w:asciiTheme="minorHAnsi" w:hAnsiTheme="minorHAnsi"/>
-          <w:b w:val="0"/>
-          <w:bCs w:val="0"/>
-          <w:sz w:val="28"/>
-          <w:szCs w:val="28"/>
-        </w:rPr>
-        <w:t xml:space="preserve">, </w:t>
-      </w:r>
-      <w:r>
-        <w:rPr>
-          <w:rFonts w:asciiTheme="minorHAnsi" w:hAnsiTheme="minorHAnsi"/>
-          <w:b w:val="0"/>
-          <w:bCs w:val="0"/>
-          <w:sz w:val="28"/>
-          <w:szCs w:val="28"/>
-        </w:rPr>
-        <w:t>которое мы будем называть пространством пробных функций, т.е.</w:t>
+          <w:rFonts w:ascii="Noto Sans" w:hAnsi="Noto Sans" w:cs="Noto Sans"/>
+          <w:b w:val="0"/>
+          <w:bCs w:val="0"/>
+          <w:sz w:val="22"/>
+          <w:szCs w:val="22"/>
+        </w:rPr>
+        <w:t>, которое мы будем называть пространством пробных функций, т.е.</w:t>
       </w:r>
     </w:p>
     <w:p>
@@ -2267,13 +2261,23 @@
         <w:pStyle w:val="af9"/>
         <w:spacing w:after="0"/>
         <w:ind w:left="709"/>
-      </w:pPr>
-      <w:r>
+        <w:rPr>
+          <w:rFonts w:ascii="Noto Sans" w:hAnsi="Noto Sans" w:cs="Noto Sans"/>
+          <w:sz w:val="22"/>
+          <w:szCs w:val="22"/>
+        </w:rPr>
+      </w:pPr>
+      <w:r>
+        <w:rPr>
+          <w:rFonts w:ascii="Noto Sans" w:hAnsi="Noto Sans" w:cs="Noto Sans"/>
+          <w:sz w:val="22"/>
+          <w:szCs w:val="22"/>
+        </w:rPr>
         <w:object w:dxaOrig="4239" w:dyaOrig="580" w14:anchorId="3D74ECB1">
           <v:shape id="_x0000_i1047" type="#_x0000_t75" style="width:293.65pt;height:40.05pt" o:ole="">
             <v:imagedata r:id="rId52" o:title=""/>
           </v:shape>
-          <o:OLEObject Type="Embed" ProgID="Unknown" ShapeID="_x0000_i1047" DrawAspect="Content" ObjectID="_1700088893" r:id="rId53"/>
+          <o:OLEObject Type="Embed" ProgID="Unknown" ShapeID="_x0000_i1047" DrawAspect="Content" ObjectID="_1700346926" r:id="rId53"/>
         </w:object>
       </w:r>
     </w:p>
@@ -2283,60 +2287,60 @@
         <w:spacing w:after="0"/>
         <w:ind w:left="709"/>
         <w:rPr>
-          <w:rFonts w:asciiTheme="minorHAnsi" w:hAnsiTheme="minorHAnsi"/>
-          <w:b w:val="0"/>
-          <w:bCs w:val="0"/>
-          <w:sz w:val="28"/>
-          <w:szCs w:val="28"/>
-        </w:rPr>
-      </w:pPr>
-      <w:r>
-        <w:rPr>
-          <w:rFonts w:asciiTheme="minorHAnsi" w:hAnsiTheme="minorHAnsi"/>
-          <w:b w:val="0"/>
-          <w:bCs w:val="0"/>
-          <w:sz w:val="28"/>
-          <w:szCs w:val="28"/>
+          <w:rFonts w:ascii="Noto Sans" w:hAnsi="Noto Sans" w:cs="Noto Sans"/>
+          <w:b w:val="0"/>
+          <w:bCs w:val="0"/>
+          <w:sz w:val="22"/>
+          <w:szCs w:val="22"/>
+        </w:rPr>
+      </w:pPr>
+      <w:r>
+        <w:rPr>
+          <w:rFonts w:ascii="Noto Sans" w:hAnsi="Noto Sans" w:cs="Noto Sans"/>
+          <w:b w:val="0"/>
+          <w:bCs w:val="0"/>
+          <w:sz w:val="22"/>
+          <w:szCs w:val="22"/>
         </w:rPr>
         <w:t xml:space="preserve">Применяя формулу Грина </w:t>
       </w:r>
       <w:r>
         <w:rPr>
-          <w:rFonts w:asciiTheme="minorHAnsi" w:hAnsiTheme="minorHAnsi"/>
-          <w:b w:val="0"/>
-          <w:bCs w:val="0"/>
-          <w:sz w:val="28"/>
-          <w:szCs w:val="28"/>
+          <w:rFonts w:ascii="Noto Sans" w:hAnsi="Noto Sans" w:cs="Noto Sans"/>
+          <w:b w:val="0"/>
+          <w:bCs w:val="0"/>
+          <w:sz w:val="22"/>
+          <w:szCs w:val="22"/>
         </w:rPr>
         <w:t>(</w:t>
       </w:r>
       <w:r>
         <w:rPr>
-          <w:rFonts w:asciiTheme="minorHAnsi" w:hAnsiTheme="minorHAnsi"/>
-          <w:b w:val="0"/>
-          <w:bCs w:val="0"/>
-          <w:sz w:val="28"/>
-          <w:szCs w:val="28"/>
+          <w:rFonts w:ascii="Noto Sans" w:hAnsi="Noto Sans" w:cs="Noto Sans"/>
+          <w:b w:val="0"/>
+          <w:bCs w:val="0"/>
+          <w:sz w:val="22"/>
+          <w:szCs w:val="22"/>
         </w:rPr>
         <w:t>интегрирование по частям для многомерного случая</w:t>
       </w:r>
       <w:r>
         <w:rPr>
-          <w:rFonts w:asciiTheme="minorHAnsi" w:hAnsiTheme="minorHAnsi"/>
-          <w:b w:val="0"/>
-          <w:bCs w:val="0"/>
-          <w:sz w:val="28"/>
-          <w:szCs w:val="28"/>
+          <w:rFonts w:ascii="Noto Sans" w:hAnsi="Noto Sans" w:cs="Noto Sans"/>
+          <w:b w:val="0"/>
+          <w:bCs w:val="0"/>
+          <w:sz w:val="22"/>
+          <w:szCs w:val="22"/>
         </w:rPr>
         <w:t>)</w:t>
       </w:r>
       <w:r>
         <w:rPr>
-          <w:rFonts w:asciiTheme="minorHAnsi" w:hAnsiTheme="minorHAnsi"/>
-          <w:b w:val="0"/>
-          <w:bCs w:val="0"/>
-          <w:sz w:val="28"/>
-          <w:szCs w:val="28"/>
+          <w:rFonts w:ascii="Noto Sans" w:hAnsi="Noto Sans" w:cs="Noto Sans"/>
+          <w:b w:val="0"/>
+          <w:bCs w:val="0"/>
+          <w:sz w:val="22"/>
+          <w:szCs w:val="22"/>
         </w:rPr>
         <w:t>, перепишем уравнение в виде:</w:t>
       </w:r>
@@ -2346,13 +2350,23 @@
         <w:pStyle w:val="af9"/>
         <w:spacing w:after="0"/>
         <w:ind w:left="709"/>
-      </w:pPr>
-      <w:r>
+        <w:rPr>
+          <w:rFonts w:ascii="Noto Sans" w:hAnsi="Noto Sans" w:cs="Noto Sans"/>
+          <w:sz w:val="22"/>
+          <w:szCs w:val="22"/>
+        </w:rPr>
+      </w:pPr>
+      <w:r>
+        <w:rPr>
+          <w:rFonts w:ascii="Noto Sans" w:hAnsi="Noto Sans" w:cs="Noto Sans"/>
+          <w:sz w:val="22"/>
+          <w:szCs w:val="22"/>
+        </w:rPr>
         <w:object w:dxaOrig="5980" w:dyaOrig="700" w14:anchorId="126963D9">
           <v:shape id="_x0000_i1048" type="#_x0000_t75" style="width:369.4pt;height:43.85pt" o:ole="">
             <v:imagedata r:id="rId54" o:title=""/>
           </v:shape>
-          <o:OLEObject Type="Embed" ProgID="Unknown" ShapeID="_x0000_i1048" DrawAspect="Content" ObjectID="_1700088894" r:id="rId55"/>
+          <o:OLEObject Type="Embed" ProgID="Unknown" ShapeID="_x0000_i1048" DrawAspect="Content" ObjectID="_1700346927" r:id="rId55"/>
         </w:object>
       </w:r>
     </w:p>
@@ -2362,49 +2376,58 @@
         <w:spacing w:after="0"/>
         <w:ind w:left="709"/>
         <w:rPr>
+          <w:rFonts w:ascii="Noto Sans" w:hAnsi="Noto Sans" w:cs="Noto Sans"/>
           <w:position w:val="-24"/>
-        </w:rPr>
-      </w:pPr>
-      <w:r>
-        <w:rPr>
-          <w:rFonts w:asciiTheme="minorHAnsi" w:hAnsiTheme="minorHAnsi"/>
-          <w:b w:val="0"/>
-          <w:bCs w:val="0"/>
-          <w:sz w:val="28"/>
-          <w:szCs w:val="28"/>
+          <w:sz w:val="22"/>
+          <w:szCs w:val="22"/>
+        </w:rPr>
+      </w:pPr>
+      <w:r>
+        <w:rPr>
+          <w:rFonts w:ascii="Noto Sans" w:hAnsi="Noto Sans" w:cs="Noto Sans"/>
+          <w:b w:val="0"/>
+          <w:bCs w:val="0"/>
+          <w:sz w:val="22"/>
+          <w:szCs w:val="22"/>
         </w:rPr>
         <w:t xml:space="preserve">Учитывая </w:t>
       </w:r>
       <w:r>
         <w:rPr>
+          <w:rFonts w:ascii="Noto Sans" w:hAnsi="Noto Sans" w:cs="Noto Sans"/>
           <w:position w:val="-16"/>
+          <w:sz w:val="22"/>
+          <w:szCs w:val="22"/>
         </w:rPr>
         <w:object w:dxaOrig="1600" w:dyaOrig="360" w14:anchorId="000F6664">
           <v:shape id="_x0000_i1049" type="#_x0000_t75" style="width:98.3pt;height:22.55pt" o:ole="">
             <v:imagedata r:id="rId19" o:title=""/>
           </v:shape>
-          <o:OLEObject Type="Embed" ProgID="Unknown" ShapeID="_x0000_i1049" DrawAspect="Content" ObjectID="_1700088895" r:id="rId56"/>
+          <o:OLEObject Type="Embed" ProgID="Unknown" ShapeID="_x0000_i1049" DrawAspect="Content" ObjectID="_1700346928" r:id="rId56"/>
         </w:object>
       </w:r>
       <w:r>
         <w:rPr>
-          <w:rFonts w:asciiTheme="minorHAnsi" w:hAnsiTheme="minorHAnsi"/>
-          <w:b w:val="0"/>
-          <w:bCs w:val="0"/>
-          <w:sz w:val="28"/>
-          <w:szCs w:val="28"/>
+          <w:rFonts w:ascii="Noto Sans" w:hAnsi="Noto Sans" w:cs="Noto Sans"/>
+          <w:b w:val="0"/>
+          <w:bCs w:val="0"/>
+          <w:sz w:val="22"/>
+          <w:szCs w:val="22"/>
         </w:rPr>
         <w:t xml:space="preserve">: </w:t>
       </w:r>
       <w:r>
         <w:rPr>
+          <w:rFonts w:ascii="Noto Sans" w:hAnsi="Noto Sans" w:cs="Noto Sans"/>
           <w:position w:val="-24"/>
+          <w:sz w:val="22"/>
+          <w:szCs w:val="22"/>
         </w:rPr>
         <w:object w:dxaOrig="5340" w:dyaOrig="720" w14:anchorId="5455F7B4">
           <v:shape id="_x0000_i1050" type="#_x0000_t75" style="width:276.1pt;height:37.55pt" o:ole="">
             <v:imagedata r:id="rId57" o:title=""/>
           </v:shape>
-          <o:OLEObject Type="Embed" ProgID="Unknown" ShapeID="_x0000_i1050" DrawAspect="Content" ObjectID="_1700088896" r:id="rId58"/>
+          <o:OLEObject Type="Embed" ProgID="Unknown" ShapeID="_x0000_i1050" DrawAspect="Content" ObjectID="_1700346929" r:id="rId58"/>
         </w:object>
       </w:r>
     </w:p>
@@ -2414,22 +2437,22 @@
         <w:spacing w:after="0"/>
         <w:ind w:left="709"/>
         <w:rPr>
-          <w:rFonts w:asciiTheme="minorHAnsi" w:hAnsiTheme="minorHAnsi"/>
+          <w:rFonts w:ascii="Noto Sans" w:hAnsi="Noto Sans" w:cs="Noto Sans"/>
           <w:b w:val="0"/>
           <w:bCs w:val="0"/>
           <w:position w:val="-24"/>
-          <w:sz w:val="28"/>
-          <w:szCs w:val="28"/>
-        </w:rPr>
-      </w:pPr>
-      <w:r>
-        <w:rPr>
-          <w:rFonts w:asciiTheme="minorHAnsi" w:hAnsiTheme="minorHAnsi"/>
+          <w:sz w:val="22"/>
+          <w:szCs w:val="22"/>
+        </w:rPr>
+      </w:pPr>
+      <w:r>
+        <w:rPr>
+          <w:rFonts w:ascii="Noto Sans" w:hAnsi="Noto Sans" w:cs="Noto Sans"/>
           <w:b w:val="0"/>
           <w:bCs w:val="0"/>
           <w:position w:val="-24"/>
-          <w:sz w:val="28"/>
-          <w:szCs w:val="28"/>
+          <w:sz w:val="22"/>
+          <w:szCs w:val="22"/>
         </w:rPr>
         <w:t>Теперь учтем заданные краевые условия.</w:t>
       </w:r>
@@ -2440,79 +2463,74 @@
         <w:spacing w:after="0"/>
         <w:ind w:left="709"/>
         <w:rPr>
-          <w:rFonts w:asciiTheme="minorHAnsi" w:hAnsiTheme="minorHAnsi"/>
+          <w:rFonts w:ascii="Noto Sans" w:hAnsi="Noto Sans" w:cs="Noto Sans"/>
           <w:b w:val="0"/>
           <w:bCs w:val="0"/>
           <w:position w:val="-26"/>
-          <w:sz w:val="28"/>
-          <w:szCs w:val="28"/>
-        </w:rPr>
-      </w:pPr>
-      <w:r>
-        <w:rPr>
-          <w:rFonts w:asciiTheme="minorHAnsi" w:hAnsiTheme="minorHAnsi"/>
+          <w:sz w:val="22"/>
+          <w:szCs w:val="22"/>
+        </w:rPr>
+      </w:pPr>
+      <w:r>
+        <w:rPr>
+          <w:rFonts w:ascii="Noto Sans" w:hAnsi="Noto Sans" w:cs="Noto Sans"/>
           <w:b w:val="0"/>
           <w:bCs w:val="0"/>
           <w:position w:val="-24"/>
-          <w:sz w:val="28"/>
-          <w:szCs w:val="28"/>
+          <w:sz w:val="22"/>
+          <w:szCs w:val="22"/>
         </w:rPr>
         <w:t>Поскольку</w:t>
       </w:r>
       <w:r>
         <w:rPr>
+          <w:rFonts w:ascii="Noto Sans" w:hAnsi="Noto Sans" w:cs="Noto Sans"/>
           <w:position w:val="-40"/>
+          <w:sz w:val="22"/>
+          <w:szCs w:val="22"/>
         </w:rPr>
         <w:object w:dxaOrig="840" w:dyaOrig="440" w14:anchorId="65143A4D">
           <v:shape id="_x0000_i1051" type="#_x0000_t75" style="width:53.2pt;height:28.15pt" o:ole="">
             <v:imagedata r:id="rId59" o:title=""/>
           </v:shape>
-          <o:OLEObject Type="Embed" ProgID="Unknown" ShapeID="_x0000_i1051" DrawAspect="Content" ObjectID="_1700088897" r:id="rId60"/>
+          <o:OLEObject Type="Embed" ProgID="Unknown" ShapeID="_x0000_i1051" DrawAspect="Content" ObjectID="_1700346930" r:id="rId60"/>
         </w:object>
       </w:r>
       <w:r>
         <w:rPr>
-          <w:rFonts w:asciiTheme="minorHAnsi" w:hAnsiTheme="minorHAnsi"/>
+          <w:rFonts w:ascii="Noto Sans" w:hAnsi="Noto Sans" w:cs="Noto Sans"/>
           <w:b w:val="0"/>
           <w:bCs w:val="0"/>
           <w:position w:val="-24"/>
-          <w:sz w:val="28"/>
-          <w:szCs w:val="28"/>
+          <w:sz w:val="22"/>
+          <w:szCs w:val="22"/>
         </w:rPr>
         <w:t xml:space="preserve"> значит интеграл </w:t>
       </w:r>
       <w:r>
         <w:rPr>
+          <w:rFonts w:ascii="Noto Sans" w:hAnsi="Noto Sans" w:cs="Noto Sans"/>
           <w:position w:val="-70"/>
+          <w:sz w:val="22"/>
+          <w:szCs w:val="22"/>
         </w:rPr>
         <w:object w:dxaOrig="1579" w:dyaOrig="720" w14:anchorId="3442323E">
           <v:shape id="_x0000_i1052" type="#_x0000_t75" style="width:103.95pt;height:46.95pt" o:ole="">
             <v:imagedata r:id="rId61" o:title=""/>
           </v:shape>
-          <o:OLEObject Type="Embed" ProgID="Unknown" ShapeID="_x0000_i1052" DrawAspect="Content" ObjectID="_1700088898" r:id="rId62"/>
+          <o:OLEObject Type="Embed" ProgID="Unknown" ShapeID="_x0000_i1052" DrawAspect="Content" ObjectID="_1700346931" r:id="rId62"/>
         </w:object>
       </w:r>
       <w:r>
         <w:rPr>
-          <w:rFonts w:asciiTheme="minorHAnsi" w:hAnsiTheme="minorHAnsi"/>
+          <w:rFonts w:ascii="Noto Sans" w:hAnsi="Noto Sans" w:cs="Noto Sans"/>
           <w:b w:val="0"/>
           <w:bCs w:val="0"/>
           <w:position w:val="-26"/>
-          <w:sz w:val="28"/>
-          <w:szCs w:val="28"/>
-        </w:rPr>
-        <w:t>,</w:t>
-      </w:r>
-      <w:r>
-        <w:rPr>
-          <w:rFonts w:asciiTheme="minorHAnsi" w:hAnsiTheme="minorHAnsi"/>
-          <w:b w:val="0"/>
-          <w:bCs w:val="0"/>
-          <w:position w:val="-26"/>
-          <w:sz w:val="28"/>
-          <w:szCs w:val="28"/>
-        </w:rPr>
-        <w:t>то интегральное соотношение примет вид:</w:t>
+          <w:sz w:val="22"/>
+          <w:szCs w:val="22"/>
+        </w:rPr>
+        <w:t>,то интегральное соотношение примет вид:</w:t>
       </w:r>
     </w:p>
     <w:p>
@@ -2520,16 +2538,24 @@
         <w:pStyle w:val="af9"/>
         <w:spacing w:after="0"/>
         <w:ind w:left="709"/>
-      </w:pPr>
-      <w:r>
-        <w:rPr>
+        <w:rPr>
+          <w:rFonts w:ascii="Noto Sans" w:hAnsi="Noto Sans" w:cs="Noto Sans"/>
+          <w:sz w:val="22"/>
+          <w:szCs w:val="22"/>
+        </w:rPr>
+      </w:pPr>
+      <w:r>
+        <w:rPr>
+          <w:rFonts w:ascii="Noto Sans" w:hAnsi="Noto Sans" w:cs="Noto Sans"/>
           <w:position w:val="-24"/>
+          <w:sz w:val="22"/>
+          <w:szCs w:val="22"/>
         </w:rPr>
         <w:object w:dxaOrig="7520" w:dyaOrig="620" w14:anchorId="766D0417">
           <v:shape id="_x0000_i1053" type="#_x0000_t75" style="width:486.45pt;height:39.45pt" o:ole="">
             <v:imagedata r:id="rId63" o:title=""/>
           </v:shape>
-          <o:OLEObject Type="Embed" ProgID="Unknown" ShapeID="_x0000_i1053" DrawAspect="Content" ObjectID="_1700088899" r:id="rId64"/>
+          <o:OLEObject Type="Embed" ProgID="Unknown" ShapeID="_x0000_i1053" DrawAspect="Content" ObjectID="_1700346932" r:id="rId64"/>
         </w:object>
       </w:r>
     </w:p>
@@ -2539,44 +2565,47 @@
         <w:spacing w:after="0"/>
         <w:ind w:left="709"/>
         <w:rPr>
-          <w:rFonts w:asciiTheme="minorHAnsi" w:hAnsiTheme="minorHAnsi"/>
+          <w:rFonts w:ascii="Noto Sans" w:hAnsi="Noto Sans" w:cs="Noto Sans"/>
           <w:b w:val="0"/>
           <w:bCs w:val="0"/>
           <w:position w:val="-22"/>
-          <w:sz w:val="28"/>
-          <w:szCs w:val="28"/>
-        </w:rPr>
-      </w:pPr>
-      <w:r>
-        <w:rPr>
-          <w:rFonts w:asciiTheme="minorHAnsi" w:hAnsiTheme="minorHAnsi"/>
+          <w:sz w:val="22"/>
+          <w:szCs w:val="22"/>
+        </w:rPr>
+      </w:pPr>
+      <w:r>
+        <w:rPr>
+          <w:rFonts w:ascii="Noto Sans" w:hAnsi="Noto Sans" w:cs="Noto Sans"/>
           <w:b w:val="0"/>
           <w:bCs w:val="0"/>
           <w:position w:val="-26"/>
-          <w:sz w:val="28"/>
-          <w:szCs w:val="28"/>
+          <w:sz w:val="22"/>
+          <w:szCs w:val="22"/>
         </w:rPr>
         <w:t xml:space="preserve">Исходя из того, что </w:t>
       </w:r>
       <w:r>
         <w:rPr>
+          <w:rFonts w:ascii="Noto Sans" w:hAnsi="Noto Sans" w:cs="Noto Sans"/>
           <w:position w:val="-54"/>
+          <w:sz w:val="22"/>
+          <w:szCs w:val="22"/>
         </w:rPr>
         <w:object w:dxaOrig="1240" w:dyaOrig="680" w14:anchorId="2471D560">
           <v:shape id="_x0000_i1054" type="#_x0000_t75" style="width:74.5pt;height:40.05pt" o:ole="">
             <v:imagedata r:id="rId65" o:title=""/>
           </v:shape>
-          <o:OLEObject Type="Embed" ProgID="Unknown" ShapeID="_x0000_i1054" DrawAspect="Content" ObjectID="_1700088900" r:id="rId66"/>
+          <o:OLEObject Type="Embed" ProgID="Unknown" ShapeID="_x0000_i1054" DrawAspect="Content" ObjectID="_1700346933" r:id="rId66"/>
         </w:object>
       </w:r>
       <w:r>
         <w:rPr>
-          <w:rFonts w:asciiTheme="minorHAnsi" w:hAnsiTheme="minorHAnsi"/>
+          <w:rFonts w:ascii="Noto Sans" w:hAnsi="Noto Sans" w:cs="Noto Sans"/>
           <w:b w:val="0"/>
           <w:bCs w:val="0"/>
           <w:position w:val="-22"/>
-          <w:sz w:val="28"/>
-          <w:szCs w:val="28"/>
+          <w:sz w:val="22"/>
+          <w:szCs w:val="22"/>
         </w:rPr>
         <w:t>перепишем уравнение в виде:</w:t>
       </w:r>
@@ -2587,21 +2616,26 @@
         <w:spacing w:after="0"/>
         <w:ind w:left="709"/>
         <w:rPr>
-          <w:rFonts w:asciiTheme="minorHAnsi" w:hAnsiTheme="minorHAnsi"/>
+          <w:rFonts w:ascii="Noto Sans" w:hAnsi="Noto Sans" w:cs="Noto Sans"/>
           <w:b w:val="0"/>
           <w:bCs w:val="0"/>
           <w:position w:val="-22"/>
-          <w:sz w:val="28"/>
-          <w:szCs w:val="28"/>
+          <w:sz w:val="22"/>
+          <w:szCs w:val="22"/>
           <w:lang w:val="en-US"/>
         </w:rPr>
       </w:pPr>
       <w:r>
+        <w:rPr>
+          <w:rFonts w:ascii="Noto Sans" w:hAnsi="Noto Sans" w:cs="Noto Sans"/>
+          <w:sz w:val="22"/>
+          <w:szCs w:val="22"/>
+        </w:rPr>
         <w:object w:dxaOrig="6560" w:dyaOrig="1400" w14:anchorId="740B9AC0">
           <v:shape id="_x0000_i1055" type="#_x0000_t75" style="width:440.15pt;height:93.3pt" o:ole="">
             <v:imagedata r:id="rId67" o:title=""/>
           </v:shape>
-          <o:OLEObject Type="Embed" ProgID="Unknown" ShapeID="_x0000_i1055" DrawAspect="Content" ObjectID="_1700088901" r:id="rId68"/>
+          <o:OLEObject Type="Embed" ProgID="Unknown" ShapeID="_x0000_i1055" DrawAspect="Content" ObjectID="_1700346934" r:id="rId68"/>
         </w:object>
       </w:r>
     </w:p>
@@ -2611,12 +2645,12 @@
         <w:spacing w:after="0"/>
         <w:ind w:left="709"/>
         <w:rPr>
-          <w:rFonts w:asciiTheme="minorHAnsi" w:hAnsiTheme="minorHAnsi"/>
+          <w:rFonts w:ascii="Noto Sans" w:hAnsi="Noto Sans" w:cs="Noto Sans"/>
           <w:b w:val="0"/>
           <w:bCs w:val="0"/>
           <w:position w:val="-26"/>
-          <w:sz w:val="28"/>
-          <w:szCs w:val="28"/>
+          <w:sz w:val="22"/>
+          <w:szCs w:val="22"/>
         </w:rPr>
       </w:pPr>
     </w:p>
@@ -2626,20 +2660,20 @@
         <w:spacing w:after="0"/>
         <w:ind w:left="709"/>
         <w:rPr>
-          <w:rFonts w:asciiTheme="minorHAnsi" w:hAnsiTheme="minorHAnsi"/>
-          <w:b w:val="0"/>
-          <w:bCs w:val="0"/>
-          <w:sz w:val="28"/>
-          <w:szCs w:val="28"/>
-        </w:rPr>
-      </w:pPr>
-      <w:r>
-        <w:rPr>
-          <w:rFonts w:asciiTheme="minorHAnsi" w:hAnsiTheme="minorHAnsi"/>
-          <w:b w:val="0"/>
-          <w:bCs w:val="0"/>
-          <w:sz w:val="28"/>
-          <w:szCs w:val="28"/>
+          <w:rFonts w:ascii="Noto Sans" w:hAnsi="Noto Sans" w:cs="Noto Sans"/>
+          <w:b w:val="0"/>
+          <w:bCs w:val="0"/>
+          <w:sz w:val="22"/>
+          <w:szCs w:val="22"/>
+        </w:rPr>
+      </w:pPr>
+      <w:r>
+        <w:rPr>
+          <w:rFonts w:ascii="Noto Sans" w:hAnsi="Noto Sans" w:cs="Noto Sans"/>
+          <w:b w:val="0"/>
+          <w:bCs w:val="0"/>
+          <w:sz w:val="22"/>
+          <w:szCs w:val="22"/>
         </w:rPr>
         <w:t>Исходная задача рассматривается в декартовой системе координат, то</w:t>
       </w:r>
@@ -2649,13 +2683,23 @@
         <w:pStyle w:val="af9"/>
         <w:spacing w:after="0"/>
         <w:ind w:left="709"/>
-      </w:pPr>
-      <w:r>
+        <w:rPr>
+          <w:rFonts w:ascii="Noto Sans" w:hAnsi="Noto Sans" w:cs="Noto Sans"/>
+          <w:sz w:val="22"/>
+          <w:szCs w:val="22"/>
+        </w:rPr>
+      </w:pPr>
+      <w:r>
+        <w:rPr>
+          <w:rFonts w:ascii="Noto Sans" w:hAnsi="Noto Sans" w:cs="Noto Sans"/>
+          <w:sz w:val="22"/>
+          <w:szCs w:val="22"/>
+        </w:rPr>
         <w:object w:dxaOrig="1920" w:dyaOrig="720" w14:anchorId="045D4223">
           <v:shape id="_x0000_i1056" type="#_x0000_t75" style="width:117.7pt;height:43.2pt" o:ole="">
             <v:imagedata r:id="rId69" o:title=""/>
           </v:shape>
-          <o:OLEObject Type="Embed" ProgID="Unknown" ShapeID="_x0000_i1056" DrawAspect="Content" ObjectID="_1700088902" r:id="rId70"/>
+          <o:OLEObject Type="Embed" ProgID="Unknown" ShapeID="_x0000_i1056" DrawAspect="Content" ObjectID="_1700346935" r:id="rId70"/>
         </w:object>
       </w:r>
     </w:p>
@@ -2664,13 +2708,23 @@
         <w:pStyle w:val="af9"/>
         <w:spacing w:after="0"/>
         <w:ind w:left="709"/>
-      </w:pPr>
-      <w:r>
+        <w:rPr>
+          <w:rFonts w:ascii="Noto Sans" w:hAnsi="Noto Sans" w:cs="Noto Sans"/>
+          <w:sz w:val="22"/>
+          <w:szCs w:val="22"/>
+        </w:rPr>
+      </w:pPr>
+      <w:r>
+        <w:rPr>
+          <w:rFonts w:ascii="Noto Sans" w:hAnsi="Noto Sans" w:cs="Noto Sans"/>
+          <w:sz w:val="22"/>
+          <w:szCs w:val="22"/>
+        </w:rPr>
         <w:object w:dxaOrig="3200" w:dyaOrig="660" w14:anchorId="222DD571">
           <v:shape id="_x0000_i1057" type="#_x0000_t75" style="width:199.1pt;height:41.3pt" o:ole="">
             <v:imagedata r:id="rId71" o:title=""/>
           </v:shape>
-          <o:OLEObject Type="Embed" ProgID="Unknown" ShapeID="_x0000_i1057" DrawAspect="Content" ObjectID="_1700088903" r:id="rId72"/>
+          <o:OLEObject Type="Embed" ProgID="Unknown" ShapeID="_x0000_i1057" DrawAspect="Content" ObjectID="_1700346936" r:id="rId72"/>
         </w:object>
       </w:r>
     </w:p>
@@ -2680,20 +2734,20 @@
         <w:spacing w:after="0"/>
         <w:ind w:left="709"/>
         <w:rPr>
-          <w:rFonts w:asciiTheme="minorHAnsi" w:hAnsiTheme="minorHAnsi"/>
-          <w:b w:val="0"/>
-          <w:bCs w:val="0"/>
-          <w:sz w:val="28"/>
-          <w:szCs w:val="28"/>
-        </w:rPr>
-      </w:pPr>
-      <w:r>
-        <w:rPr>
-          <w:rFonts w:asciiTheme="minorHAnsi" w:hAnsiTheme="minorHAnsi"/>
-          <w:b w:val="0"/>
-          <w:bCs w:val="0"/>
-          <w:sz w:val="28"/>
-          <w:szCs w:val="28"/>
+          <w:rFonts w:ascii="Noto Sans" w:hAnsi="Noto Sans" w:cs="Noto Sans"/>
+          <w:b w:val="0"/>
+          <w:bCs w:val="0"/>
+          <w:sz w:val="22"/>
+          <w:szCs w:val="22"/>
+        </w:rPr>
+      </w:pPr>
+      <w:r>
+        <w:rPr>
+          <w:rFonts w:ascii="Noto Sans" w:hAnsi="Noto Sans" w:cs="Noto Sans"/>
+          <w:b w:val="0"/>
+          <w:bCs w:val="0"/>
+          <w:sz w:val="22"/>
+          <w:szCs w:val="22"/>
         </w:rPr>
         <w:t>Отсюда получаем уравнение в виде:</w:t>
       </w:r>
@@ -2705,13 +2759,39 @@
         <w:ind w:left="709"/>
       </w:pPr>
       <w:r>
+        <w:rPr>
+          <w:rFonts w:ascii="Noto Sans" w:hAnsi="Noto Sans" w:cs="Noto Sans"/>
+          <w:sz w:val="22"/>
+          <w:szCs w:val="22"/>
+        </w:rPr>
         <w:object w:dxaOrig="7560" w:dyaOrig="1440" w14:anchorId="1AE6A751">
           <v:shape id="_x0000_i1058" type="#_x0000_t75" style="width:497.75pt;height:93.9pt" o:ole="">
             <v:imagedata r:id="rId73" o:title=""/>
           </v:shape>
-          <o:OLEObject Type="Embed" ProgID="Unknown" ShapeID="_x0000_i1058" DrawAspect="Content" ObjectID="_1700088904" r:id="rId74"/>
+          <o:OLEObject Type="Embed" ProgID="Unknown" ShapeID="_x0000_i1058" DrawAspect="Content" ObjectID="_1700346937" r:id="rId74"/>
         </w:object>
       </w:r>
+    </w:p>
+    <w:p>
+      <w:pPr>
+        <w:pStyle w:val="af9"/>
+        <w:spacing w:after="0"/>
+        <w:ind w:left="709"/>
+      </w:pPr>
+    </w:p>
+    <w:p>
+      <w:pPr>
+        <w:pStyle w:val="af9"/>
+        <w:spacing w:after="0"/>
+        <w:ind w:left="709"/>
+      </w:pPr>
+    </w:p>
+    <w:p>
+      <w:pPr>
+        <w:pStyle w:val="af9"/>
+        <w:spacing w:after="0"/>
+        <w:ind w:left="709"/>
+      </w:pPr>
     </w:p>
     <w:p>
       <w:pPr>
@@ -2730,100 +2810,102 @@
         <w:spacing w:after="0"/>
         <w:ind w:left="709"/>
         <w:rPr>
-          <w:rFonts w:asciiTheme="minorHAnsi" w:hAnsiTheme="minorHAnsi"/>
-        </w:rPr>
-      </w:pPr>
-      <w:r>
-        <w:rPr>
-          <w:rFonts w:asciiTheme="minorHAnsi" w:hAnsiTheme="minorHAnsi"/>
-        </w:rPr>
-        <w:t>Конечноэлементная дискретизация</w:t>
-      </w:r>
-    </w:p>
-    <w:p>
-      <w:pPr>
-        <w:pStyle w:val="af9"/>
-        <w:spacing w:after="0"/>
-        <w:ind w:left="709"/>
-      </w:pPr>
-      <w:r>
-        <w:rPr>
-          <w:rFonts w:asciiTheme="minorHAnsi" w:hAnsiTheme="minorHAnsi"/>
-          <w:b w:val="0"/>
-          <w:bCs w:val="0"/>
+          <w:rFonts w:ascii="Noto Sans" w:hAnsi="Noto Sans" w:cs="Noto Sans"/>
           <w:sz w:val="28"/>
           <w:szCs w:val="28"/>
         </w:rPr>
+      </w:pPr>
+      <w:r>
+        <w:rPr>
+          <w:rFonts w:ascii="Noto Sans" w:hAnsi="Noto Sans" w:cs="Noto Sans"/>
+          <w:sz w:val="28"/>
+          <w:szCs w:val="28"/>
+        </w:rPr>
+        <w:lastRenderedPageBreak/>
+        <w:t>Конечноэлементная дискретизация</w:t>
+      </w:r>
+    </w:p>
+    <w:p>
+      <w:pPr>
+        <w:pStyle w:val="af9"/>
+        <w:spacing w:after="0"/>
+        <w:ind w:left="709"/>
+        <w:jc w:val="left"/>
+        <w:rPr>
+          <w:rFonts w:ascii="Noto Sans" w:hAnsi="Noto Sans" w:cs="Noto Sans"/>
+          <w:sz w:val="22"/>
+          <w:szCs w:val="22"/>
+        </w:rPr>
+      </w:pPr>
+      <w:r>
+        <w:rPr>
+          <w:rFonts w:ascii="Noto Sans" w:hAnsi="Noto Sans" w:cs="Noto Sans"/>
+          <w:b w:val="0"/>
+          <w:bCs w:val="0"/>
+          <w:sz w:val="22"/>
+          <w:szCs w:val="22"/>
+        </w:rPr>
         <w:t xml:space="preserve">На каждом конечном элементе </w:t>
       </w:r>
       <w:r>
         <w:rPr>
+          <w:rFonts w:ascii="Noto Sans" w:hAnsi="Noto Sans" w:cs="Noto Sans"/>
           <w:position w:val="-12"/>
+          <w:sz w:val="22"/>
+          <w:szCs w:val="22"/>
         </w:rPr>
         <w:object w:dxaOrig="340" w:dyaOrig="360" w14:anchorId="2C3C2940">
           <v:shape id="_x0000_i1059" type="#_x0000_t75" style="width:20.65pt;height:22.55pt" o:ole="">
             <v:imagedata r:id="rId75" o:title=""/>
           </v:shape>
-          <o:OLEObject Type="Embed" ProgID="Unknown" ShapeID="_x0000_i1059" DrawAspect="Content" ObjectID="_1700088905" r:id="rId76"/>
+          <o:OLEObject Type="Embed" ProgID="Unknown" ShapeID="_x0000_i1059" DrawAspect="Content" ObjectID="_1700346938" r:id="rId76"/>
         </w:object>
       </w:r>
       <w:r>
         <w:rPr>
-          <w:rFonts w:asciiTheme="minorHAnsi" w:hAnsiTheme="minorHAnsi"/>
-          <w:b w:val="0"/>
-          <w:bCs w:val="0"/>
-          <w:sz w:val="28"/>
-          <w:szCs w:val="28"/>
-        </w:rPr>
-        <w:t xml:space="preserve"> - </w:t>
-      </w:r>
-      <w:r>
-        <w:rPr>
-          <w:rFonts w:asciiTheme="minorHAnsi" w:hAnsiTheme="minorHAnsi"/>
-          <w:b w:val="0"/>
-          <w:bCs w:val="0"/>
-          <w:sz w:val="28"/>
-          <w:szCs w:val="28"/>
-        </w:rPr>
-        <w:t xml:space="preserve">треугольнике эти функции будут совпадать с функциями </w:t>
-      </w:r>
-      <w:r>
-        <w:rPr>
+          <w:rFonts w:ascii="Noto Sans" w:hAnsi="Noto Sans" w:cs="Noto Sans"/>
+          <w:b w:val="0"/>
+          <w:bCs w:val="0"/>
+          <w:sz w:val="22"/>
+          <w:szCs w:val="22"/>
+        </w:rPr>
+        <w:t xml:space="preserve"> - треугольнике эти функции будут совпадать с функциями </w:t>
+      </w:r>
+      <w:r>
+        <w:rPr>
+          <w:rFonts w:ascii="Noto Sans" w:hAnsi="Noto Sans" w:cs="Noto Sans"/>
           <w:position w:val="-12"/>
+          <w:sz w:val="22"/>
+          <w:szCs w:val="22"/>
         </w:rPr>
         <w:object w:dxaOrig="2600" w:dyaOrig="400" w14:anchorId="22CF89C0">
           <v:shape id="_x0000_i1060" type="#_x0000_t75" style="width:154pt;height:24.4pt" o:ole="">
             <v:imagedata r:id="rId77" o:title=""/>
           </v:shape>
-          <o:OLEObject Type="Embed" ProgID="Unknown" ShapeID="_x0000_i1060" DrawAspect="Content" ObjectID="_1700088906" r:id="rId78"/>
+          <o:OLEObject Type="Embed" ProgID="Unknown" ShapeID="_x0000_i1060" DrawAspect="Content" ObjectID="_1700346939" r:id="rId78"/>
         </w:object>
       </w:r>
       <w:r>
         <w:rPr>
-          <w:rFonts w:asciiTheme="minorHAnsi" w:hAnsiTheme="minorHAnsi"/>
-          <w:b w:val="0"/>
-          <w:bCs w:val="0"/>
-          <w:sz w:val="28"/>
-          <w:szCs w:val="28"/>
-        </w:rPr>
-        <w:t xml:space="preserve">, </w:t>
-      </w:r>
-      <w:r>
-        <w:rPr>
-          <w:rFonts w:asciiTheme="minorHAnsi" w:hAnsiTheme="minorHAnsi"/>
-          <w:b w:val="0"/>
-          <w:bCs w:val="0"/>
-          <w:sz w:val="28"/>
-          <w:szCs w:val="28"/>
-        </w:rPr>
-        <w:t xml:space="preserve">такими, что </w:t>
-      </w:r>
-      <w:r>
+          <w:rFonts w:ascii="Noto Sans" w:hAnsi="Noto Sans" w:cs="Noto Sans"/>
+          <w:b w:val="0"/>
+          <w:bCs w:val="0"/>
+          <w:sz w:val="22"/>
+          <w:szCs w:val="22"/>
+        </w:rPr>
+        <w:t xml:space="preserve">, такими, что </w:t>
+      </w:r>
+      <w:r>
+        <w:rPr>
+          <w:rFonts w:ascii="Noto Sans" w:hAnsi="Noto Sans" w:cs="Noto Sans"/>
+          <w:sz w:val="22"/>
+          <w:szCs w:val="22"/>
+        </w:rPr>
         <w:object w:dxaOrig="6000" w:dyaOrig="420" w14:anchorId="08034C55">
           <v:shape id="_x0000_i1061" type="#_x0000_t75" style="width:406.35pt;height:28.15pt" o:ole="">
             <v:imagedata r:id="rId79" o:title=""/>
           </v:shape>
-          <o:OLEObject Type="Embed" ProgID="Unknown" ShapeID="_x0000_i1061" DrawAspect="Content" ObjectID="_1700088907" r:id="rId80"/>
+          <o:OLEObject Type="Embed" ProgID="Unknown" ShapeID="_x0000_i1061" DrawAspect="Content" ObjectID="_1700346940" r:id="rId80"/>
         </w:object>
       </w:r>
     </w:p>
@@ -2832,83 +2914,80 @@
         <w:pStyle w:val="af9"/>
         <w:spacing w:after="0"/>
         <w:ind w:left="709"/>
-        <w:rPr>
-          <w:rFonts w:asciiTheme="minorHAnsi" w:hAnsiTheme="minorHAnsi"/>
-          <w:b w:val="0"/>
-          <w:bCs w:val="0"/>
-          <w:sz w:val="28"/>
-          <w:szCs w:val="28"/>
-        </w:rPr>
-      </w:pPr>
-      <w:r>
-        <w:rPr>
-          <w:rFonts w:asciiTheme="minorHAnsi" w:hAnsiTheme="minorHAnsi"/>
-          <w:b w:val="0"/>
-          <w:bCs w:val="0"/>
-          <w:sz w:val="28"/>
-          <w:szCs w:val="28"/>
+        <w:jc w:val="left"/>
+        <w:rPr>
+          <w:rFonts w:ascii="Noto Sans" w:hAnsi="Noto Sans" w:cs="Noto Sans"/>
+          <w:b w:val="0"/>
+          <w:bCs w:val="0"/>
+          <w:sz w:val="22"/>
+          <w:szCs w:val="22"/>
+        </w:rPr>
+      </w:pPr>
+      <w:r>
+        <w:rPr>
+          <w:rFonts w:ascii="Noto Sans" w:hAnsi="Noto Sans" w:cs="Noto Sans"/>
+          <w:b w:val="0"/>
+          <w:bCs w:val="0"/>
+          <w:sz w:val="22"/>
+          <w:szCs w:val="22"/>
         </w:rPr>
         <w:t>Любая линейная на</w:t>
       </w:r>
       <w:r>
         <w:rPr>
+          <w:rFonts w:ascii="Noto Sans" w:hAnsi="Noto Sans" w:cs="Noto Sans"/>
           <w:position w:val="-12"/>
+          <w:sz w:val="22"/>
+          <w:szCs w:val="22"/>
         </w:rPr>
         <w:object w:dxaOrig="340" w:dyaOrig="360" w14:anchorId="14397F27">
           <v:shape id="_x0000_i1062" type="#_x0000_t75" style="width:20.65pt;height:22.55pt" o:ole="">
             <v:imagedata r:id="rId75" o:title=""/>
           </v:shape>
-          <o:OLEObject Type="Embed" ProgID="Unknown" ShapeID="_x0000_i1062" DrawAspect="Content" ObjectID="_1700088908" r:id="rId81"/>
+          <o:OLEObject Type="Embed" ProgID="Unknown" ShapeID="_x0000_i1062" DrawAspect="Content" ObjectID="_1700346941" r:id="rId81"/>
         </w:object>
       </w:r>
       <w:r>
         <w:rPr>
-          <w:rFonts w:asciiTheme="minorHAnsi" w:hAnsiTheme="minorHAnsi"/>
-          <w:b w:val="0"/>
-          <w:bCs w:val="0"/>
-          <w:sz w:val="28"/>
-          <w:szCs w:val="28"/>
-        </w:rPr>
-        <w:t xml:space="preserve">, </w:t>
-      </w:r>
-      <w:r>
-        <w:rPr>
-          <w:rFonts w:asciiTheme="minorHAnsi" w:hAnsiTheme="minorHAnsi"/>
-          <w:b w:val="0"/>
-          <w:bCs w:val="0"/>
-          <w:sz w:val="28"/>
-          <w:szCs w:val="28"/>
-        </w:rPr>
-        <w:t>функция представима в виде линейной комбинации этих базисных линейных функций, коэффициентами будут значения функции в каждой из вершин треугольника</w:t>
-      </w:r>
-      <w:r>
-        <w:rPr>
+          <w:rFonts w:ascii="Noto Sans" w:hAnsi="Noto Sans" w:cs="Noto Sans"/>
+          <w:b w:val="0"/>
+          <w:bCs w:val="0"/>
+          <w:sz w:val="22"/>
+          <w:szCs w:val="22"/>
+        </w:rPr>
+        <w:t>, функция представима в виде линейной комбинации этих базисных линейных функций, коэффициентами будут значения функции в каждой из вершин треугольника</w:t>
+      </w:r>
+      <w:r>
+        <w:rPr>
+          <w:rFonts w:ascii="Noto Sans" w:hAnsi="Noto Sans" w:cs="Noto Sans"/>
           <w:position w:val="-12"/>
+          <w:sz w:val="22"/>
+          <w:szCs w:val="22"/>
         </w:rPr>
         <w:object w:dxaOrig="340" w:dyaOrig="360" w14:anchorId="71A47E6B">
           <v:shape id="_x0000_i1063" type="#_x0000_t75" style="width:20.65pt;height:22.55pt" o:ole="">
             <v:imagedata r:id="rId75" o:title=""/>
           </v:shape>
-          <o:OLEObject Type="Embed" ProgID="Unknown" ShapeID="_x0000_i1063" DrawAspect="Content" ObjectID="_1700088909" r:id="rId82"/>
+          <o:OLEObject Type="Embed" ProgID="Unknown" ShapeID="_x0000_i1063" DrawAspect="Content" ObjectID="_1700346942" r:id="rId82"/>
         </w:object>
       </w:r>
       <w:r>
         <w:rPr>
-          <w:rFonts w:asciiTheme="minorHAnsi" w:hAnsiTheme="minorHAnsi"/>
-          <w:b w:val="0"/>
-          <w:bCs w:val="0"/>
-          <w:sz w:val="28"/>
-          <w:szCs w:val="28"/>
+          <w:rFonts w:ascii="Noto Sans" w:hAnsi="Noto Sans" w:cs="Noto Sans"/>
+          <w:b w:val="0"/>
+          <w:bCs w:val="0"/>
+          <w:sz w:val="22"/>
+          <w:szCs w:val="22"/>
         </w:rPr>
         <w:t>.</w:t>
       </w:r>
       <w:r>
         <w:rPr>
-          <w:rFonts w:asciiTheme="minorHAnsi" w:hAnsiTheme="minorHAnsi"/>
-          <w:b w:val="0"/>
-          <w:bCs w:val="0"/>
-          <w:sz w:val="28"/>
-          <w:szCs w:val="28"/>
+          <w:rFonts w:ascii="Noto Sans" w:hAnsi="Noto Sans" w:cs="Noto Sans"/>
+          <w:b w:val="0"/>
+          <w:bCs w:val="0"/>
+          <w:sz w:val="22"/>
+          <w:szCs w:val="22"/>
         </w:rPr>
         <w:t xml:space="preserve"> Таким образом, на каждом конечном элементе нам понадобятся 3 узла – вершины треугольника.</w:t>
       </w:r>
@@ -2919,20 +2998,20 @@
         <w:spacing w:after="0"/>
         <w:ind w:left="709"/>
         <w:rPr>
-          <w:rFonts w:asciiTheme="minorHAnsi" w:hAnsiTheme="minorHAnsi"/>
-          <w:b w:val="0"/>
-          <w:bCs w:val="0"/>
-          <w:sz w:val="28"/>
-          <w:szCs w:val="28"/>
-        </w:rPr>
-      </w:pPr>
-      <w:r>
-        <w:rPr>
-          <w:rFonts w:asciiTheme="minorHAnsi" w:hAnsiTheme="minorHAnsi"/>
-          <w:b w:val="0"/>
-          <w:bCs w:val="0"/>
-          <w:sz w:val="28"/>
-          <w:szCs w:val="28"/>
+          <w:rFonts w:ascii="Noto Sans" w:hAnsi="Noto Sans" w:cs="Noto Sans"/>
+          <w:b w:val="0"/>
+          <w:bCs w:val="0"/>
+          <w:sz w:val="22"/>
+          <w:szCs w:val="22"/>
+        </w:rPr>
+      </w:pPr>
+      <w:r>
+        <w:rPr>
+          <w:rFonts w:ascii="Noto Sans" w:hAnsi="Noto Sans" w:cs="Noto Sans"/>
+          <w:b w:val="0"/>
+          <w:bCs w:val="0"/>
+          <w:sz w:val="22"/>
+          <w:szCs w:val="22"/>
         </w:rPr>
         <w:t xml:space="preserve">Получаем: </w:t>
       </w:r>
@@ -2943,20 +3022,25 @@
         <w:spacing w:after="0"/>
         <w:ind w:left="709"/>
         <w:rPr>
-          <w:rFonts w:asciiTheme="minorHAnsi" w:hAnsiTheme="minorHAnsi"/>
-          <w:b w:val="0"/>
-          <w:bCs w:val="0"/>
-          <w:sz w:val="28"/>
-          <w:szCs w:val="28"/>
+          <w:rFonts w:ascii="Noto Sans" w:hAnsi="Noto Sans" w:cs="Noto Sans"/>
+          <w:b w:val="0"/>
+          <w:bCs w:val="0"/>
+          <w:sz w:val="22"/>
+          <w:szCs w:val="22"/>
           <w:lang w:val="en-US"/>
         </w:rPr>
       </w:pPr>
       <w:r>
+        <w:rPr>
+          <w:rFonts w:ascii="Noto Sans" w:hAnsi="Noto Sans" w:cs="Noto Sans"/>
+          <w:sz w:val="22"/>
+          <w:szCs w:val="22"/>
+        </w:rPr>
         <w:object w:dxaOrig="1320" w:dyaOrig="1080" w14:anchorId="7D107A87">
           <v:shape id="_x0000_i1064" type="#_x0000_t75" style="width:82pt;height:67pt" o:ole="">
             <v:imagedata r:id="rId83" o:title=""/>
           </v:shape>
-          <o:OLEObject Type="Embed" ProgID="Unknown" ShapeID="_x0000_i1064" DrawAspect="Content" ObjectID="_1700088910" r:id="rId84"/>
+          <o:OLEObject Type="Embed" ProgID="Unknown" ShapeID="_x0000_i1064" DrawAspect="Content" ObjectID="_1700346943" r:id="rId84"/>
         </w:object>
       </w:r>
     </w:p>
@@ -2966,93 +3050,102 @@
         <w:spacing w:after="0"/>
         <w:ind w:left="709"/>
         <w:rPr>
-          <w:rFonts w:asciiTheme="minorHAnsi" w:hAnsiTheme="minorHAnsi"/>
-          <w:b w:val="0"/>
-          <w:bCs w:val="0"/>
-          <w:sz w:val="28"/>
-          <w:szCs w:val="28"/>
-        </w:rPr>
-      </w:pPr>
-      <w:r>
-        <w:rPr>
-          <w:rFonts w:asciiTheme="minorHAnsi" w:hAnsiTheme="minorHAnsi"/>
-          <w:b w:val="0"/>
-          <w:bCs w:val="0"/>
-          <w:sz w:val="28"/>
-          <w:szCs w:val="28"/>
+          <w:rFonts w:ascii="Noto Sans" w:hAnsi="Noto Sans" w:cs="Noto Sans"/>
+          <w:b w:val="0"/>
+          <w:bCs w:val="0"/>
+          <w:sz w:val="22"/>
+          <w:szCs w:val="22"/>
+        </w:rPr>
+      </w:pPr>
+      <w:r>
+        <w:rPr>
+          <w:rFonts w:ascii="Noto Sans" w:hAnsi="Noto Sans" w:cs="Noto Sans"/>
+          <w:b w:val="0"/>
+          <w:bCs w:val="0"/>
+          <w:sz w:val="22"/>
+          <w:szCs w:val="22"/>
         </w:rPr>
         <w:t xml:space="preserve">При вычислении интегралов от произведений вида </w:t>
       </w:r>
       <w:r>
         <w:rPr>
+          <w:rFonts w:ascii="Noto Sans" w:hAnsi="Noto Sans" w:cs="Noto Sans"/>
           <w:position w:val="-12"/>
+          <w:sz w:val="22"/>
+          <w:szCs w:val="22"/>
         </w:rPr>
         <w:object w:dxaOrig="460" w:dyaOrig="380" w14:anchorId="601D17D0">
           <v:shape id="_x0000_i1065" type="#_x0000_t75" style="width:26.9pt;height:21.9pt" o:ole="">
             <v:imagedata r:id="rId85" o:title=""/>
           </v:shape>
-          <o:OLEObject Type="Embed" ProgID="Unknown" ShapeID="_x0000_i1065" DrawAspect="Content" ObjectID="_1700088911" r:id="rId86"/>
+          <o:OLEObject Type="Embed" ProgID="Unknown" ShapeID="_x0000_i1065" DrawAspect="Content" ObjectID="_1700346944" r:id="rId86"/>
         </w:object>
       </w:r>
       <w:r>
         <w:rPr>
-          <w:rFonts w:asciiTheme="minorHAnsi" w:hAnsiTheme="minorHAnsi"/>
-          <w:b w:val="0"/>
-          <w:bCs w:val="0"/>
-          <w:sz w:val="28"/>
-          <w:szCs w:val="28"/>
+          <w:rFonts w:ascii="Noto Sans" w:hAnsi="Noto Sans" w:cs="Noto Sans"/>
+          <w:b w:val="0"/>
+          <w:bCs w:val="0"/>
+          <w:sz w:val="22"/>
+          <w:szCs w:val="22"/>
         </w:rPr>
         <w:t xml:space="preserve">по треугольнику </w:t>
       </w:r>
       <w:r>
         <w:rPr>
+          <w:rFonts w:ascii="Noto Sans" w:hAnsi="Noto Sans" w:cs="Noto Sans"/>
           <w:position w:val="-12"/>
+          <w:sz w:val="22"/>
+          <w:szCs w:val="22"/>
         </w:rPr>
         <w:object w:dxaOrig="340" w:dyaOrig="360" w14:anchorId="65DC422A">
           <v:shape id="_x0000_i1066" type="#_x0000_t75" style="width:20.65pt;height:22.55pt" o:ole="">
             <v:imagedata r:id="rId75" o:title=""/>
           </v:shape>
-          <o:OLEObject Type="Embed" ProgID="Unknown" ShapeID="_x0000_i1066" DrawAspect="Content" ObjectID="_1700088912" r:id="rId87"/>
+          <o:OLEObject Type="Embed" ProgID="Unknown" ShapeID="_x0000_i1066" DrawAspect="Content" ObjectID="_1700346945" r:id="rId87"/>
         </w:object>
       </w:r>
       <w:r>
         <w:rPr>
-          <w:rFonts w:asciiTheme="minorHAnsi" w:hAnsiTheme="minorHAnsi"/>
-          <w:b w:val="0"/>
-          <w:bCs w:val="0"/>
-          <w:sz w:val="28"/>
-          <w:szCs w:val="28"/>
+          <w:rFonts w:ascii="Noto Sans" w:hAnsi="Noto Sans" w:cs="Noto Sans"/>
+          <w:b w:val="0"/>
+          <w:bCs w:val="0"/>
+          <w:sz w:val="22"/>
+          <w:szCs w:val="22"/>
         </w:rPr>
         <w:t xml:space="preserve">или по любому </w:t>
       </w:r>
       <w:r>
         <w:rPr>
-          <w:rFonts w:asciiTheme="minorHAnsi" w:hAnsiTheme="minorHAnsi"/>
-          <w:b w:val="0"/>
-          <w:bCs w:val="0"/>
-          <w:sz w:val="28"/>
-          <w:szCs w:val="28"/>
+          <w:rFonts w:ascii="Noto Sans" w:hAnsi="Noto Sans" w:cs="Noto Sans"/>
+          <w:b w:val="0"/>
+          <w:bCs w:val="0"/>
+          <w:sz w:val="22"/>
+          <w:szCs w:val="22"/>
         </w:rPr>
         <w:t xml:space="preserve">его ребру </w:t>
       </w:r>
       <w:r>
         <w:rPr>
+          <w:rFonts w:ascii="Noto Sans" w:hAnsi="Noto Sans" w:cs="Noto Sans"/>
           <w:position w:val="-6"/>
+          <w:sz w:val="22"/>
+          <w:szCs w:val="22"/>
         </w:rPr>
         <w:object w:dxaOrig="260" w:dyaOrig="260" w14:anchorId="1E3BCD76">
           <v:shape id="_x0000_i1067" type="#_x0000_t75" style="width:16.9pt;height:16.9pt" o:ole="">
             <v:imagedata r:id="rId88" o:title=""/>
           </v:shape>
-          <o:OLEObject Type="Embed" ProgID="Unknown" ShapeID="_x0000_i1067" DrawAspect="Content" ObjectID="_1700088913" r:id="rId89"/>
+          <o:OLEObject Type="Embed" ProgID="Unknown" ShapeID="_x0000_i1067" DrawAspect="Content" ObjectID="_1700346946" r:id="rId89"/>
         </w:object>
       </w:r>
       <w:r>
         <w:rPr>
-          <w:rFonts w:asciiTheme="minorHAnsi" w:hAnsiTheme="minorHAnsi"/>
-          <w:b w:val="0"/>
-          <w:bCs w:val="0"/>
-          <w:sz w:val="28"/>
-          <w:szCs w:val="28"/>
+          <w:rFonts w:ascii="Noto Sans" w:hAnsi="Noto Sans" w:cs="Noto Sans"/>
+          <w:b w:val="0"/>
+          <w:bCs w:val="0"/>
+          <w:sz w:val="22"/>
+          <w:szCs w:val="22"/>
         </w:rPr>
         <w:t>можно использовать формулы:</w:t>
       </w:r>
@@ -3062,13 +3155,23 @@
         <w:pStyle w:val="af9"/>
         <w:spacing w:after="0"/>
         <w:ind w:left="709"/>
-      </w:pPr>
-      <w:r>
+        <w:rPr>
+          <w:rFonts w:ascii="Noto Sans" w:hAnsi="Noto Sans" w:cs="Noto Sans"/>
+          <w:sz w:val="22"/>
+          <w:szCs w:val="22"/>
+        </w:rPr>
+      </w:pPr>
+      <w:r>
+        <w:rPr>
+          <w:rFonts w:ascii="Noto Sans" w:hAnsi="Noto Sans" w:cs="Noto Sans"/>
+          <w:sz w:val="22"/>
+          <w:szCs w:val="22"/>
+        </w:rPr>
         <w:object w:dxaOrig="5179" w:dyaOrig="1520" w14:anchorId="3FDC6B86">
           <v:shape id="_x0000_i1068" type="#_x0000_t75" style="width:314.9pt;height:92.65pt" o:ole="">
             <v:imagedata r:id="rId90" o:title=""/>
           </v:shape>
-          <o:OLEObject Type="Embed" ProgID="Unknown" ShapeID="_x0000_i1068" DrawAspect="Content" ObjectID="_1700088914" r:id="rId91"/>
+          <o:OLEObject Type="Embed" ProgID="Unknown" ShapeID="_x0000_i1068" DrawAspect="Content" ObjectID="_1700346947" r:id="rId91"/>
         </w:object>
       </w:r>
     </w:p>
@@ -3078,53 +3181,46 @@
         <w:spacing w:after="0"/>
         <w:ind w:left="709"/>
         <w:rPr>
-          <w:rFonts w:asciiTheme="minorHAnsi" w:hAnsiTheme="minorHAnsi"/>
-          <w:b w:val="0"/>
-          <w:bCs w:val="0"/>
-          <w:sz w:val="28"/>
-          <w:szCs w:val="28"/>
-        </w:rPr>
-      </w:pPr>
-      <w:r>
-        <w:rPr>
-          <w:rFonts w:asciiTheme="minorHAnsi" w:hAnsiTheme="minorHAnsi"/>
-          <w:b w:val="0"/>
-          <w:bCs w:val="0"/>
-          <w:sz w:val="28"/>
-          <w:szCs w:val="28"/>
+          <w:rFonts w:ascii="Noto Sans" w:hAnsi="Noto Sans" w:cs="Noto Sans"/>
+          <w:b w:val="0"/>
+          <w:bCs w:val="0"/>
+          <w:sz w:val="22"/>
+          <w:szCs w:val="22"/>
+        </w:rPr>
+      </w:pPr>
+      <w:r>
+        <w:rPr>
+          <w:rFonts w:ascii="Noto Sans" w:hAnsi="Noto Sans" w:cs="Noto Sans"/>
+          <w:b w:val="0"/>
+          <w:bCs w:val="0"/>
+          <w:sz w:val="22"/>
+          <w:szCs w:val="22"/>
         </w:rPr>
         <w:t xml:space="preserve">где </w:t>
       </w:r>
       <w:r>
         <w:rPr>
+          <w:rFonts w:ascii="Noto Sans" w:hAnsi="Noto Sans" w:cs="Noto Sans"/>
           <w:position w:val="-30"/>
+          <w:sz w:val="22"/>
+          <w:szCs w:val="22"/>
         </w:rPr>
         <w:object w:dxaOrig="1760" w:dyaOrig="620" w14:anchorId="3A9AB470">
           <v:shape id="_x0000_i1069" type="#_x0000_t75" style="width:105.8pt;height:35.7pt" o:ole="">
             <v:imagedata r:id="rId92" o:title=""/>
           </v:shape>
-          <o:OLEObject Type="Embed" ProgID="Unknown" ShapeID="_x0000_i1069" DrawAspect="Content" ObjectID="_1700088915" r:id="rId93"/>
+          <o:OLEObject Type="Embed" ProgID="Unknown" ShapeID="_x0000_i1069" DrawAspect="Content" ObjectID="_1700346948" r:id="rId93"/>
         </w:object>
       </w:r>
       <w:r>
         <w:rPr>
-          <w:rFonts w:asciiTheme="minorHAnsi" w:hAnsiTheme="minorHAnsi"/>
-          <w:b w:val="0"/>
-          <w:bCs w:val="0"/>
-          <w:sz w:val="28"/>
-          <w:szCs w:val="28"/>
-        </w:rPr>
-        <w:t xml:space="preserve"> — это</w:t>
-      </w:r>
-      <w:r>
-        <w:rPr>
-          <w:rFonts w:asciiTheme="minorHAnsi" w:hAnsiTheme="minorHAnsi"/>
-          <w:b w:val="0"/>
-          <w:bCs w:val="0"/>
-          <w:sz w:val="28"/>
-          <w:szCs w:val="28"/>
-        </w:rPr>
-        <w:t xml:space="preserve"> площадь треугольника</w:t>
+          <w:rFonts w:ascii="Noto Sans" w:hAnsi="Noto Sans" w:cs="Noto Sans"/>
+          <w:b w:val="0"/>
+          <w:bCs w:val="0"/>
+          <w:sz w:val="22"/>
+          <w:szCs w:val="22"/>
+        </w:rPr>
+        <w:t xml:space="preserve"> — это площадь треугольника</w:t>
       </w:r>
     </w:p>
     <w:p>
@@ -3133,43 +3229,37 @@
         <w:spacing w:after="0"/>
         <w:ind w:left="709"/>
         <w:rPr>
-          <w:rFonts w:asciiTheme="minorHAnsi" w:hAnsiTheme="minorHAnsi"/>
+          <w:rFonts w:ascii="Noto Sans" w:hAnsi="Noto Sans" w:cs="Noto Sans"/>
           <w:b w:val="0"/>
           <w:bCs w:val="0"/>
           <w:position w:val="60"/>
-          <w:sz w:val="28"/>
-          <w:szCs w:val="28"/>
-        </w:rPr>
-      </w:pPr>
-      <w:r>
+          <w:sz w:val="22"/>
+          <w:szCs w:val="22"/>
+        </w:rPr>
+      </w:pPr>
+      <w:r>
+        <w:rPr>
+          <w:rFonts w:ascii="Noto Sans" w:hAnsi="Noto Sans" w:cs="Noto Sans"/>
+          <w:sz w:val="22"/>
+          <w:szCs w:val="22"/>
+        </w:rPr>
         <w:object w:dxaOrig="1840" w:dyaOrig="1120" w14:anchorId="7AA34880">
           <v:shape id="_x0000_i1070" type="#_x0000_t75" style="width:110.2pt;height:67.6pt" o:ole="">
             <v:imagedata r:id="rId94" o:title=""/>
           </v:shape>
-          <o:OLEObject Type="Embed" ProgID="Unknown" ShapeID="_x0000_i1070" DrawAspect="Content" ObjectID="_1700088916" r:id="rId95"/>
+          <o:OLEObject Type="Embed" ProgID="Unknown" ShapeID="_x0000_i1070" DrawAspect="Content" ObjectID="_1700346949" r:id="rId95"/>
         </w:object>
       </w:r>
       <w:r>
         <w:rPr>
-          <w:rFonts w:asciiTheme="minorHAnsi" w:hAnsiTheme="minorHAnsi"/>
+          <w:rFonts w:ascii="Noto Sans" w:hAnsi="Noto Sans" w:cs="Noto Sans"/>
           <w:b w:val="0"/>
           <w:bCs w:val="0"/>
           <w:position w:val="60"/>
-          <w:sz w:val="28"/>
-          <w:szCs w:val="28"/>
-        </w:rPr>
-        <w:t xml:space="preserve">- </w:t>
-      </w:r>
-      <w:r>
-        <w:rPr>
-          <w:rFonts w:asciiTheme="minorHAnsi" w:hAnsiTheme="minorHAnsi"/>
-          <w:b w:val="0"/>
-          <w:bCs w:val="0"/>
-          <w:position w:val="60"/>
-          <w:sz w:val="28"/>
-          <w:szCs w:val="28"/>
-        </w:rPr>
-        <w:t>матрица координат его вершин.</w:t>
+          <w:sz w:val="22"/>
+          <w:szCs w:val="22"/>
+        </w:rPr>
+        <w:t>- матрица координат его вершин.</w:t>
       </w:r>
     </w:p>
     <w:p>
@@ -3178,53 +3268,46 @@
         <w:spacing w:after="0"/>
         <w:ind w:left="709"/>
         <w:rPr>
-          <w:rFonts w:asciiTheme="minorHAnsi" w:hAnsiTheme="minorHAnsi"/>
-          <w:b w:val="0"/>
-          <w:bCs w:val="0"/>
-          <w:sz w:val="28"/>
-          <w:szCs w:val="28"/>
-        </w:rPr>
-      </w:pPr>
-      <w:r>
-        <w:rPr>
-          <w:rFonts w:asciiTheme="minorHAnsi" w:hAnsiTheme="minorHAnsi"/>
-          <w:b w:val="0"/>
-          <w:bCs w:val="0"/>
-          <w:sz w:val="28"/>
-          <w:szCs w:val="28"/>
+          <w:rFonts w:ascii="Noto Sans" w:hAnsi="Noto Sans" w:cs="Noto Sans"/>
+          <w:b w:val="0"/>
+          <w:bCs w:val="0"/>
+          <w:sz w:val="22"/>
+          <w:szCs w:val="22"/>
+        </w:rPr>
+      </w:pPr>
+      <w:r>
+        <w:rPr>
+          <w:rFonts w:ascii="Noto Sans" w:hAnsi="Noto Sans" w:cs="Noto Sans"/>
+          <w:b w:val="0"/>
+          <w:bCs w:val="0"/>
+          <w:sz w:val="22"/>
+          <w:szCs w:val="22"/>
         </w:rPr>
         <w:t xml:space="preserve">Учитывая построение </w:t>
       </w:r>
       <w:r>
         <w:rPr>
+          <w:rFonts w:ascii="Noto Sans" w:hAnsi="Noto Sans" w:cs="Noto Sans"/>
           <w:position w:val="-6"/>
+          <w:sz w:val="22"/>
+          <w:szCs w:val="22"/>
         </w:rPr>
         <w:object w:dxaOrig="220" w:dyaOrig="260" w14:anchorId="6BF292B2">
           <v:shape id="_x0000_i1071" type="#_x0000_t75" style="width:13.15pt;height:15.05pt" o:ole="">
             <v:imagedata r:id="rId96" o:title=""/>
           </v:shape>
-          <o:OLEObject Type="Embed" ProgID="Unknown" ShapeID="_x0000_i1071" DrawAspect="Content" ObjectID="_1700088917" r:id="rId97"/>
+          <o:OLEObject Type="Embed" ProgID="Unknown" ShapeID="_x0000_i1071" DrawAspect="Content" ObjectID="_1700346950" r:id="rId97"/>
         </w:object>
       </w:r>
       <w:r>
         <w:rPr>
-          <w:rFonts w:asciiTheme="minorHAnsi" w:hAnsiTheme="minorHAnsi"/>
-          <w:b w:val="0"/>
-          <w:bCs w:val="0"/>
-          <w:sz w:val="28"/>
-          <w:szCs w:val="28"/>
-        </w:rPr>
-        <w:t xml:space="preserve">- </w:t>
-      </w:r>
-      <w:r>
-        <w:rPr>
-          <w:rFonts w:asciiTheme="minorHAnsi" w:hAnsiTheme="minorHAnsi"/>
-          <w:b w:val="0"/>
-          <w:bCs w:val="0"/>
-          <w:sz w:val="28"/>
-          <w:szCs w:val="28"/>
-        </w:rPr>
-        <w:t>функций, получаем следующие соотношения:</w:t>
+          <w:rFonts w:ascii="Noto Sans" w:hAnsi="Noto Sans" w:cs="Noto Sans"/>
+          <w:b w:val="0"/>
+          <w:bCs w:val="0"/>
+          <w:sz w:val="22"/>
+          <w:szCs w:val="22"/>
+        </w:rPr>
+        <w:t>- функций, получаем следующие соотношения:</w:t>
       </w:r>
     </w:p>
     <w:p>
@@ -3232,13 +3315,23 @@
         <w:pStyle w:val="af9"/>
         <w:spacing w:after="0"/>
         <w:ind w:left="709"/>
-      </w:pPr>
-      <w:r>
+        <w:rPr>
+          <w:rFonts w:ascii="Noto Sans" w:hAnsi="Noto Sans" w:cs="Noto Sans"/>
+          <w:sz w:val="22"/>
+          <w:szCs w:val="22"/>
+        </w:rPr>
+      </w:pPr>
+      <w:r>
+        <w:rPr>
+          <w:rFonts w:ascii="Noto Sans" w:hAnsi="Noto Sans" w:cs="Noto Sans"/>
+          <w:sz w:val="22"/>
+          <w:szCs w:val="22"/>
+        </w:rPr>
         <w:object w:dxaOrig="2260" w:dyaOrig="1120" w14:anchorId="4EA4059B">
           <v:shape id="_x0000_i1072" type="#_x0000_t75" style="width:138.35pt;height:69.5pt" o:ole="">
             <v:imagedata r:id="rId98" o:title=""/>
           </v:shape>
-          <o:OLEObject Type="Embed" ProgID="Unknown" ShapeID="_x0000_i1072" DrawAspect="Content" ObjectID="_1700088918" r:id="rId99"/>
+          <o:OLEObject Type="Embed" ProgID="Unknown" ShapeID="_x0000_i1072" DrawAspect="Content" ObjectID="_1700346951" r:id="rId99"/>
         </w:object>
       </w:r>
     </w:p>
@@ -3248,20 +3341,20 @@
         <w:spacing w:after="0"/>
         <w:ind w:left="709"/>
         <w:rPr>
-          <w:rFonts w:asciiTheme="minorHAnsi" w:hAnsiTheme="minorHAnsi"/>
-          <w:b w:val="0"/>
-          <w:bCs w:val="0"/>
-          <w:sz w:val="28"/>
-          <w:szCs w:val="28"/>
-        </w:rPr>
-      </w:pPr>
-      <w:r>
-        <w:rPr>
-          <w:rFonts w:asciiTheme="minorHAnsi" w:hAnsiTheme="minorHAnsi"/>
-          <w:b w:val="0"/>
-          <w:bCs w:val="0"/>
-          <w:sz w:val="28"/>
-          <w:szCs w:val="28"/>
+          <w:rFonts w:ascii="Noto Sans" w:hAnsi="Noto Sans" w:cs="Noto Sans"/>
+          <w:b w:val="0"/>
+          <w:bCs w:val="0"/>
+          <w:sz w:val="22"/>
+          <w:szCs w:val="22"/>
+        </w:rPr>
+      </w:pPr>
+      <w:r>
+        <w:rPr>
+          <w:rFonts w:ascii="Noto Sans" w:hAnsi="Noto Sans" w:cs="Noto Sans"/>
+          <w:b w:val="0"/>
+          <w:bCs w:val="0"/>
+          <w:sz w:val="22"/>
+          <w:szCs w:val="22"/>
         </w:rPr>
         <w:t>Получаем систему:</w:t>
       </w:r>
@@ -3271,13 +3364,23 @@
         <w:pStyle w:val="af9"/>
         <w:spacing w:after="0"/>
         <w:ind w:left="709"/>
-      </w:pPr>
-      <w:r>
+        <w:rPr>
+          <w:rFonts w:ascii="Noto Sans" w:hAnsi="Noto Sans" w:cs="Noto Sans"/>
+          <w:sz w:val="22"/>
+          <w:szCs w:val="22"/>
+        </w:rPr>
+      </w:pPr>
+      <w:r>
+        <w:rPr>
+          <w:rFonts w:ascii="Noto Sans" w:hAnsi="Noto Sans" w:cs="Noto Sans"/>
+          <w:sz w:val="22"/>
+          <w:szCs w:val="22"/>
+        </w:rPr>
         <w:object w:dxaOrig="2600" w:dyaOrig="1120" w14:anchorId="6A766EC8">
           <v:shape id="_x0000_i1073" type="#_x0000_t75" style="width:170.9pt;height:74.5pt" o:ole="">
             <v:imagedata r:id="rId100" o:title=""/>
           </v:shape>
-          <o:OLEObject Type="Embed" ProgID="Unknown" ShapeID="_x0000_i1073" DrawAspect="Content" ObjectID="_1700088919" r:id="rId101"/>
+          <o:OLEObject Type="Embed" ProgID="Unknown" ShapeID="_x0000_i1073" DrawAspect="Content" ObjectID="_1700346952" r:id="rId101"/>
         </w:object>
       </w:r>
     </w:p>
@@ -3286,6 +3389,11 @@
         <w:pStyle w:val="af9"/>
         <w:spacing w:after="0"/>
         <w:ind w:left="709"/>
+        <w:rPr>
+          <w:rFonts w:ascii="Noto Sans" w:hAnsi="Noto Sans" w:cs="Noto Sans"/>
+          <w:sz w:val="22"/>
+          <w:szCs w:val="22"/>
+        </w:rPr>
       </w:pPr>
     </w:p>
     <w:p>
@@ -3294,22 +3402,21 @@
         <w:spacing w:after="0"/>
         <w:ind w:left="709"/>
         <w:rPr>
-          <w:rFonts w:asciiTheme="minorHAnsi" w:hAnsiTheme="minorHAnsi"/>
-          <w:b w:val="0"/>
-          <w:bCs w:val="0"/>
-          <w:sz w:val="28"/>
-          <w:szCs w:val="28"/>
-        </w:rPr>
-      </w:pPr>
-      <w:r>
-        <w:rPr>
-          <w:rFonts w:asciiTheme="minorHAnsi" w:hAnsiTheme="minorHAnsi"/>
-          <w:b w:val="0"/>
-          <w:bCs w:val="0"/>
-          <w:sz w:val="28"/>
-          <w:szCs w:val="28"/>
-        </w:rPr>
-        <w:lastRenderedPageBreak/>
+          <w:rFonts w:ascii="Noto Sans" w:hAnsi="Noto Sans" w:cs="Noto Sans"/>
+          <w:b w:val="0"/>
+          <w:bCs w:val="0"/>
+          <w:sz w:val="22"/>
+          <w:szCs w:val="22"/>
+        </w:rPr>
+      </w:pPr>
+      <w:r>
+        <w:rPr>
+          <w:rFonts w:ascii="Noto Sans" w:hAnsi="Noto Sans" w:cs="Noto Sans"/>
+          <w:b w:val="0"/>
+          <w:bCs w:val="0"/>
+          <w:sz w:val="22"/>
+          <w:szCs w:val="22"/>
+        </w:rPr>
         <w:t xml:space="preserve">Находим коэффициенты линейных функций </w:t>
       </w:r>
     </w:p>
@@ -3318,13 +3425,23 @@
         <w:pStyle w:val="af9"/>
         <w:spacing w:after="0"/>
         <w:ind w:left="709"/>
-      </w:pPr>
-      <w:r>
+        <w:rPr>
+          <w:rFonts w:ascii="Noto Sans" w:hAnsi="Noto Sans" w:cs="Noto Sans"/>
+          <w:sz w:val="22"/>
+          <w:szCs w:val="22"/>
+        </w:rPr>
+      </w:pPr>
+      <w:r>
+        <w:rPr>
+          <w:rFonts w:ascii="Noto Sans" w:hAnsi="Noto Sans" w:cs="Noto Sans"/>
+          <w:sz w:val="22"/>
+          <w:szCs w:val="22"/>
+        </w:rPr>
         <w:object w:dxaOrig="2640" w:dyaOrig="400" w14:anchorId="2B33A3B3">
           <v:shape id="_x0000_i1074" type="#_x0000_t75" style="width:185.95pt;height:28.15pt" o:ole="">
             <v:imagedata r:id="rId102" o:title=""/>
           </v:shape>
-          <o:OLEObject Type="Embed" ProgID="Unknown" ShapeID="_x0000_i1074" DrawAspect="Content" ObjectID="_1700088920" r:id="rId103"/>
+          <o:OLEObject Type="Embed" ProgID="Unknown" ShapeID="_x0000_i1074" DrawAspect="Content" ObjectID="_1700346953" r:id="rId103"/>
         </w:object>
       </w:r>
     </w:p>
@@ -3333,13 +3450,23 @@
         <w:pStyle w:val="af9"/>
         <w:spacing w:after="0"/>
         <w:ind w:left="709"/>
-      </w:pPr>
-      <w:r>
+        <w:rPr>
+          <w:rFonts w:ascii="Noto Sans" w:hAnsi="Noto Sans" w:cs="Noto Sans"/>
+          <w:sz w:val="22"/>
+          <w:szCs w:val="22"/>
+        </w:rPr>
+      </w:pPr>
+      <w:r>
+        <w:rPr>
+          <w:rFonts w:ascii="Noto Sans" w:hAnsi="Noto Sans" w:cs="Noto Sans"/>
+          <w:sz w:val="22"/>
+          <w:szCs w:val="22"/>
+        </w:rPr>
         <w:object w:dxaOrig="5020" w:dyaOrig="1180" w14:anchorId="0F2AB6F9">
           <v:shape id="_x0000_i1075" type="#_x0000_t75" style="width:308.65pt;height:72.65pt" o:ole="">
             <v:imagedata r:id="rId104" o:title=""/>
           </v:shape>
-          <o:OLEObject Type="Embed" ProgID="Unknown" ShapeID="_x0000_i1075" DrawAspect="Content" ObjectID="_1700088921" r:id="rId105"/>
+          <o:OLEObject Type="Embed" ProgID="Unknown" ShapeID="_x0000_i1075" DrawAspect="Content" ObjectID="_1700346954" r:id="rId105"/>
         </w:object>
       </w:r>
     </w:p>
@@ -3350,11 +3477,16 @@
         <w:ind w:left="709"/>
       </w:pPr>
       <w:r>
+        <w:rPr>
+          <w:rFonts w:ascii="Noto Sans" w:hAnsi="Noto Sans" w:cs="Noto Sans"/>
+          <w:sz w:val="22"/>
+          <w:szCs w:val="22"/>
+        </w:rPr>
         <w:object w:dxaOrig="4340" w:dyaOrig="1120" w14:anchorId="4A5550DD">
           <v:shape id="_x0000_i1076" type="#_x0000_t75" style="width:308.65pt;height:80.15pt" o:ole="">
             <v:imagedata r:id="rId106" o:title=""/>
           </v:shape>
-          <o:OLEObject Type="Embed" ProgID="Unknown" ShapeID="_x0000_i1076" DrawAspect="Content" ObjectID="_1700088922" r:id="rId107"/>
+          <o:OLEObject Type="Embed" ProgID="Unknown" ShapeID="_x0000_i1076" DrawAspect="Content" ObjectID="_1700346955" r:id="rId107"/>
         </w:object>
       </w:r>
     </w:p>
@@ -3368,161 +3500,154 @@
         <w:spacing w:after="0"/>
         <w:ind w:left="709"/>
         <w:rPr>
-          <w:rFonts w:asciiTheme="minorHAnsi" w:hAnsiTheme="minorHAnsi"/>
-        </w:rPr>
-      </w:pPr>
-      <w:r>
-        <w:rPr>
-          <w:rFonts w:asciiTheme="minorHAnsi" w:hAnsiTheme="minorHAnsi"/>
-        </w:rPr>
-        <w:t>Переход к локальным матрицам</w:t>
-      </w:r>
-    </w:p>
-    <w:p>
-      <w:pPr>
-        <w:pStyle w:val="af9"/>
-        <w:spacing w:after="0"/>
-        <w:ind w:left="709"/>
-        <w:rPr>
-          <w:rFonts w:asciiTheme="minorHAnsi" w:hAnsiTheme="minorHAnsi"/>
-          <w:b w:val="0"/>
-          <w:bCs w:val="0"/>
+          <w:rFonts w:ascii="Noto Sans" w:hAnsi="Noto Sans" w:cs="Noto Sans"/>
           <w:sz w:val="28"/>
           <w:szCs w:val="28"/>
         </w:rPr>
       </w:pPr>
       <w:r>
         <w:rPr>
-          <w:rFonts w:asciiTheme="minorHAnsi" w:hAnsiTheme="minorHAnsi"/>
-          <w:b w:val="0"/>
-          <w:bCs w:val="0"/>
+          <w:rFonts w:ascii="Noto Sans" w:hAnsi="Noto Sans" w:cs="Noto Sans"/>
           <w:sz w:val="28"/>
           <w:szCs w:val="28"/>
         </w:rPr>
+        <w:t>Переход к локальным матрицам</w:t>
+      </w:r>
+    </w:p>
+    <w:p>
+      <w:pPr>
+        <w:pStyle w:val="af9"/>
+        <w:spacing w:after="0"/>
+        <w:ind w:left="709"/>
+        <w:rPr>
+          <w:rFonts w:ascii="Noto Sans" w:hAnsi="Noto Sans" w:cs="Noto Sans"/>
+          <w:b w:val="0"/>
+          <w:bCs w:val="0"/>
+          <w:sz w:val="22"/>
+          <w:szCs w:val="22"/>
+        </w:rPr>
+      </w:pPr>
+      <w:r>
+        <w:rPr>
+          <w:rFonts w:ascii="Noto Sans" w:hAnsi="Noto Sans" w:cs="Noto Sans"/>
+          <w:b w:val="0"/>
+          <w:bCs w:val="0"/>
+          <w:sz w:val="22"/>
+          <w:szCs w:val="22"/>
+        </w:rPr>
         <w:t xml:space="preserve">Чтобы получить выражения для локальных матриц жёсткости </w:t>
       </w:r>
       <w:r>
         <w:rPr>
-          <w:rFonts w:asciiTheme="minorHAnsi" w:hAnsiTheme="minorHAnsi"/>
-          <w:b w:val="0"/>
-          <w:bCs w:val="0"/>
-          <w:sz w:val="28"/>
-          <w:szCs w:val="28"/>
+          <w:rFonts w:ascii="Noto Sans" w:hAnsi="Noto Sans" w:cs="Noto Sans"/>
+          <w:b w:val="0"/>
+          <w:bCs w:val="0"/>
+          <w:sz w:val="22"/>
+          <w:szCs w:val="22"/>
           <w:lang w:val="en-US"/>
         </w:rPr>
         <w:t>G</w:t>
       </w:r>
       <w:r>
         <w:rPr>
-          <w:rFonts w:asciiTheme="minorHAnsi" w:hAnsiTheme="minorHAnsi"/>
-          <w:b w:val="0"/>
-          <w:bCs w:val="0"/>
-          <w:sz w:val="28"/>
-          <w:szCs w:val="28"/>
-        </w:rPr>
-        <w:t xml:space="preserve"> </w:t>
-      </w:r>
-      <w:r>
-        <w:rPr>
-          <w:rFonts w:asciiTheme="minorHAnsi" w:hAnsiTheme="minorHAnsi"/>
-          <w:b w:val="0"/>
-          <w:bCs w:val="0"/>
-          <w:sz w:val="28"/>
-          <w:szCs w:val="28"/>
-        </w:rPr>
-        <w:t xml:space="preserve">и массы </w:t>
-      </w:r>
-      <w:r>
-        <w:rPr>
-          <w:rFonts w:asciiTheme="minorHAnsi" w:hAnsiTheme="minorHAnsi"/>
-          <w:b w:val="0"/>
-          <w:bCs w:val="0"/>
-          <w:sz w:val="28"/>
-          <w:szCs w:val="28"/>
+          <w:rFonts w:ascii="Noto Sans" w:hAnsi="Noto Sans" w:cs="Noto Sans"/>
+          <w:b w:val="0"/>
+          <w:bCs w:val="0"/>
+          <w:sz w:val="22"/>
+          <w:szCs w:val="22"/>
+        </w:rPr>
+        <w:t xml:space="preserve"> и массы </w:t>
+      </w:r>
+      <w:r>
+        <w:rPr>
+          <w:rFonts w:ascii="Noto Sans" w:hAnsi="Noto Sans" w:cs="Noto Sans"/>
+          <w:b w:val="0"/>
+          <w:bCs w:val="0"/>
+          <w:sz w:val="22"/>
+          <w:szCs w:val="22"/>
           <w:lang w:val="en-US"/>
         </w:rPr>
         <w:t>M</w:t>
       </w:r>
       <w:r>
         <w:rPr>
-          <w:rFonts w:asciiTheme="minorHAnsi" w:hAnsiTheme="minorHAnsi"/>
-          <w:b w:val="0"/>
-          <w:bCs w:val="0"/>
-          <w:sz w:val="28"/>
-          <w:szCs w:val="28"/>
-        </w:rPr>
-        <w:t xml:space="preserve"> </w:t>
-      </w:r>
-      <w:r>
-        <w:rPr>
-          <w:rFonts w:asciiTheme="minorHAnsi" w:hAnsiTheme="minorHAnsi"/>
-          <w:b w:val="0"/>
-          <w:bCs w:val="0"/>
-          <w:sz w:val="28"/>
-          <w:szCs w:val="28"/>
-        </w:rPr>
-        <w:t xml:space="preserve">каждого конечного элемента </w:t>
-      </w:r>
-      <w:r>
-        <w:rPr>
+          <w:rFonts w:ascii="Noto Sans" w:hAnsi="Noto Sans" w:cs="Noto Sans"/>
+          <w:b w:val="0"/>
+          <w:bCs w:val="0"/>
+          <w:sz w:val="22"/>
+          <w:szCs w:val="22"/>
+        </w:rPr>
+        <w:t xml:space="preserve"> каждого конечного элемента </w:t>
+      </w:r>
+      <w:r>
+        <w:rPr>
+          <w:rFonts w:ascii="Noto Sans" w:hAnsi="Noto Sans" w:cs="Noto Sans"/>
           <w:position w:val="-12"/>
+          <w:sz w:val="22"/>
+          <w:szCs w:val="22"/>
         </w:rPr>
         <w:object w:dxaOrig="340" w:dyaOrig="360" w14:anchorId="34917057">
           <v:shape id="_x0000_i1077" type="#_x0000_t75" style="width:20.65pt;height:22.55pt" o:ole="">
             <v:imagedata r:id="rId75" o:title=""/>
           </v:shape>
-          <o:OLEObject Type="Embed" ProgID="Unknown" ShapeID="_x0000_i1077" DrawAspect="Content" ObjectID="_1700088923" r:id="rId108"/>
+          <o:OLEObject Type="Embed" ProgID="Unknown" ShapeID="_x0000_i1077" DrawAspect="Content" ObjectID="_1700346956" r:id="rId108"/>
         </w:object>
       </w:r>
       <w:r>
         <w:rPr>
-          <w:rFonts w:asciiTheme="minorHAnsi" w:hAnsiTheme="minorHAnsi"/>
-          <w:b w:val="0"/>
-          <w:bCs w:val="0"/>
-          <w:sz w:val="28"/>
-          <w:szCs w:val="28"/>
+          <w:rFonts w:ascii="Noto Sans" w:hAnsi="Noto Sans" w:cs="Noto Sans"/>
+          <w:b w:val="0"/>
+          <w:bCs w:val="0"/>
+          <w:sz w:val="22"/>
+          <w:szCs w:val="22"/>
         </w:rPr>
         <w:t xml:space="preserve">, перейдем к решению локальной задачи на каждом конечном элементе. Полученное уравнение для области </w:t>
       </w:r>
       <w:r>
         <w:rPr>
+          <w:rFonts w:ascii="Noto Sans" w:hAnsi="Noto Sans" w:cs="Noto Sans"/>
           <w:position w:val="-6"/>
+          <w:sz w:val="22"/>
+          <w:szCs w:val="22"/>
         </w:rPr>
         <w:object w:dxaOrig="260" w:dyaOrig="260" w14:anchorId="56124C95">
           <v:shape id="_x0000_i1078" type="#_x0000_t75" style="width:13.15pt;height:13.15pt" o:ole="">
             <v:imagedata r:id="rId109" o:title=""/>
           </v:shape>
-          <o:OLEObject Type="Embed" ProgID="Unknown" ShapeID="_x0000_i1078" DrawAspect="Content" ObjectID="_1700088924" r:id="rId110"/>
+          <o:OLEObject Type="Embed" ProgID="Unknown" ShapeID="_x0000_i1078" DrawAspect="Content" ObjectID="_1700346957" r:id="rId110"/>
         </w:object>
       </w:r>
       <w:r>
         <w:rPr>
-          <w:rFonts w:asciiTheme="minorHAnsi" w:hAnsiTheme="minorHAnsi"/>
-          <w:b w:val="0"/>
-          <w:bCs w:val="0"/>
-          <w:sz w:val="28"/>
-          <w:szCs w:val="28"/>
+          <w:rFonts w:ascii="Noto Sans" w:hAnsi="Noto Sans" w:cs="Noto Sans"/>
+          <w:b w:val="0"/>
+          <w:bCs w:val="0"/>
+          <w:sz w:val="22"/>
+          <w:szCs w:val="22"/>
         </w:rPr>
         <w:t xml:space="preserve">представим в виде суммы интегралов по областям </w:t>
       </w:r>
       <w:r>
         <w:rPr>
+          <w:rFonts w:ascii="Noto Sans" w:hAnsi="Noto Sans" w:cs="Noto Sans"/>
           <w:position w:val="-12"/>
+          <w:sz w:val="22"/>
+          <w:szCs w:val="22"/>
         </w:rPr>
         <w:object w:dxaOrig="340" w:dyaOrig="360" w14:anchorId="21715F0F">
           <v:shape id="_x0000_i1079" type="#_x0000_t75" style="width:20.65pt;height:22.55pt" o:ole="">
             <v:imagedata r:id="rId75" o:title=""/>
           </v:shape>
-          <o:OLEObject Type="Embed" ProgID="Unknown" ShapeID="_x0000_i1079" DrawAspect="Content" ObjectID="_1700088925" r:id="rId111"/>
+          <o:OLEObject Type="Embed" ProgID="Unknown" ShapeID="_x0000_i1079" DrawAspect="Content" ObjectID="_1700346958" r:id="rId111"/>
         </w:object>
       </w:r>
       <w:r>
         <w:rPr>
-          <w:rFonts w:asciiTheme="minorHAnsi" w:hAnsiTheme="minorHAnsi"/>
-          <w:b w:val="0"/>
-          <w:bCs w:val="0"/>
-          <w:sz w:val="28"/>
-          <w:szCs w:val="28"/>
+          <w:rFonts w:ascii="Noto Sans" w:hAnsi="Noto Sans" w:cs="Noto Sans"/>
+          <w:b w:val="0"/>
+          <w:bCs w:val="0"/>
+          <w:sz w:val="22"/>
+          <w:szCs w:val="22"/>
         </w:rPr>
         <w:t>без учёта краевых условий.</w:t>
       </w:r>
@@ -3532,13 +3657,23 @@
         <w:pStyle w:val="af9"/>
         <w:spacing w:after="0"/>
         <w:ind w:left="709"/>
-      </w:pPr>
-      <w:r>
+        <w:rPr>
+          <w:rFonts w:ascii="Noto Sans" w:hAnsi="Noto Sans" w:cs="Noto Sans"/>
+          <w:sz w:val="22"/>
+          <w:szCs w:val="22"/>
+        </w:rPr>
+      </w:pPr>
+      <w:r>
+        <w:rPr>
+          <w:rFonts w:ascii="Noto Sans" w:hAnsi="Noto Sans" w:cs="Noto Sans"/>
+          <w:sz w:val="22"/>
+          <w:szCs w:val="22"/>
+        </w:rPr>
         <w:object w:dxaOrig="6000" w:dyaOrig="780" w14:anchorId="46AC6286">
           <v:shape id="_x0000_i1080" type="#_x0000_t75" style="width:395.05pt;height:51.35pt" o:ole="">
             <v:imagedata r:id="rId112" o:title=""/>
           </v:shape>
-          <o:OLEObject Type="Embed" ProgID="Unknown" ShapeID="_x0000_i1080" DrawAspect="Content" ObjectID="_1700088926" r:id="rId113"/>
+          <o:OLEObject Type="Embed" ProgID="Unknown" ShapeID="_x0000_i1080" DrawAspect="Content" ObjectID="_1700346959" r:id="rId113"/>
         </w:object>
       </w:r>
     </w:p>
@@ -3548,61 +3683,61 @@
         <w:spacing w:after="0"/>
         <w:ind w:left="709"/>
         <w:rPr>
-          <w:rFonts w:asciiTheme="minorHAnsi" w:hAnsiTheme="minorHAnsi"/>
-          <w:b w:val="0"/>
-          <w:bCs w:val="0"/>
-          <w:sz w:val="28"/>
-          <w:szCs w:val="28"/>
-        </w:rPr>
-      </w:pPr>
-      <w:r>
-        <w:rPr>
-          <w:rFonts w:asciiTheme="minorHAnsi" w:hAnsiTheme="minorHAnsi"/>
-          <w:b w:val="0"/>
-          <w:bCs w:val="0"/>
-          <w:sz w:val="28"/>
-          <w:szCs w:val="28"/>
+          <w:rFonts w:ascii="Noto Sans" w:hAnsi="Noto Sans" w:cs="Noto Sans"/>
+          <w:b w:val="0"/>
+          <w:bCs w:val="0"/>
+          <w:sz w:val="22"/>
+          <w:szCs w:val="22"/>
+        </w:rPr>
+      </w:pPr>
+      <w:r>
+        <w:rPr>
+          <w:rFonts w:ascii="Noto Sans" w:hAnsi="Noto Sans" w:cs="Noto Sans"/>
+          <w:b w:val="0"/>
+          <w:bCs w:val="0"/>
+          <w:sz w:val="22"/>
+          <w:szCs w:val="22"/>
         </w:rPr>
         <w:t xml:space="preserve">Локальная матрица будет </w:t>
       </w:r>
       <w:r>
         <w:rPr>
-          <w:rFonts w:asciiTheme="minorHAnsi" w:hAnsiTheme="minorHAnsi"/>
-          <w:b w:val="0"/>
-          <w:bCs w:val="0"/>
-          <w:sz w:val="28"/>
-          <w:szCs w:val="28"/>
+          <w:rFonts w:ascii="Noto Sans" w:hAnsi="Noto Sans" w:cs="Noto Sans"/>
+          <w:b w:val="0"/>
+          <w:bCs w:val="0"/>
+          <w:sz w:val="22"/>
+          <w:szCs w:val="22"/>
         </w:rPr>
         <w:t>представлять собой сумму матриц жёсткости и массы и будет иметь размерность 3</w:t>
       </w:r>
       <w:r>
         <w:rPr>
-          <w:rFonts w:asciiTheme="minorHAnsi" w:hAnsiTheme="minorHAnsi"/>
-          <w:b w:val="0"/>
-          <w:bCs w:val="0"/>
-          <w:sz w:val="28"/>
-          <w:szCs w:val="28"/>
+          <w:rFonts w:ascii="Noto Sans" w:hAnsi="Noto Sans" w:cs="Noto Sans"/>
+          <w:b w:val="0"/>
+          <w:bCs w:val="0"/>
+          <w:sz w:val="22"/>
+          <w:szCs w:val="22"/>
           <w:lang w:val="en-US"/>
         </w:rPr>
         <w:t>x</w:t>
       </w:r>
       <w:r>
         <w:rPr>
-          <w:rFonts w:asciiTheme="minorHAnsi" w:hAnsiTheme="minorHAnsi"/>
-          <w:b w:val="0"/>
-          <w:bCs w:val="0"/>
-          <w:sz w:val="28"/>
-          <w:szCs w:val="28"/>
+          <w:rFonts w:ascii="Noto Sans" w:hAnsi="Noto Sans" w:cs="Noto Sans"/>
+          <w:b w:val="0"/>
+          <w:bCs w:val="0"/>
+          <w:sz w:val="22"/>
+          <w:szCs w:val="22"/>
         </w:rPr>
         <w:t>3</w:t>
       </w:r>
       <w:r>
         <w:rPr>
-          <w:rFonts w:asciiTheme="minorHAnsi" w:hAnsiTheme="minorHAnsi"/>
-          <w:b w:val="0"/>
-          <w:bCs w:val="0"/>
-          <w:sz w:val="28"/>
-          <w:szCs w:val="28"/>
+          <w:rFonts w:ascii="Noto Sans" w:hAnsi="Noto Sans" w:cs="Noto Sans"/>
+          <w:b w:val="0"/>
+          <w:bCs w:val="0"/>
+          <w:sz w:val="22"/>
+          <w:szCs w:val="22"/>
         </w:rPr>
         <w:t>.</w:t>
       </w:r>
@@ -3617,97 +3752,91 @@
         <w:spacing w:after="0"/>
         <w:ind w:left="1418"/>
         <w:rPr>
-          <w:rFonts w:asciiTheme="minorHAnsi" w:hAnsiTheme="minorHAnsi"/>
-        </w:rPr>
-      </w:pPr>
-      <w:r>
-        <w:rPr>
-          <w:rFonts w:asciiTheme="minorHAnsi" w:hAnsiTheme="minorHAnsi"/>
-        </w:rPr>
-        <w:t>Построение матрицы жёсткости</w:t>
-      </w:r>
-    </w:p>
-    <w:p>
-      <w:pPr>
-        <w:pStyle w:val="af9"/>
-        <w:spacing w:after="0"/>
-        <w:ind w:left="1418"/>
-        <w:rPr>
-          <w:rFonts w:asciiTheme="minorHAnsi" w:hAnsiTheme="minorHAnsi"/>
-          <w:b w:val="0"/>
-          <w:bCs w:val="0"/>
+          <w:rFonts w:ascii="Noto Sans" w:hAnsi="Noto Sans" w:cs="Noto Sans"/>
           <w:sz w:val="28"/>
           <w:szCs w:val="28"/>
         </w:rPr>
       </w:pPr>
       <w:r>
         <w:rPr>
-          <w:rFonts w:asciiTheme="minorHAnsi" w:hAnsiTheme="minorHAnsi"/>
-          <w:b w:val="0"/>
-          <w:bCs w:val="0"/>
+          <w:rFonts w:ascii="Noto Sans" w:hAnsi="Noto Sans" w:cs="Noto Sans"/>
           <w:sz w:val="28"/>
           <w:szCs w:val="28"/>
         </w:rPr>
+        <w:t>Построение матрицы жёсткости</w:t>
+      </w:r>
+    </w:p>
+    <w:p>
+      <w:pPr>
+        <w:pStyle w:val="af9"/>
+        <w:spacing w:after="0"/>
+        <w:ind w:left="1418"/>
+        <w:rPr>
+          <w:rFonts w:ascii="Noto Sans" w:hAnsi="Noto Sans" w:cs="Noto Sans"/>
+          <w:b w:val="0"/>
+          <w:bCs w:val="0"/>
+          <w:sz w:val="22"/>
+          <w:szCs w:val="22"/>
+        </w:rPr>
+      </w:pPr>
+      <w:r>
+        <w:rPr>
+          <w:rFonts w:ascii="Noto Sans" w:hAnsi="Noto Sans" w:cs="Noto Sans"/>
+          <w:b w:val="0"/>
+          <w:bCs w:val="0"/>
+          <w:sz w:val="22"/>
+          <w:szCs w:val="22"/>
+        </w:rPr>
         <w:t xml:space="preserve">Рассмотрим первый член в </w:t>
       </w:r>
       <w:r>
         <w:rPr>
-          <w:rFonts w:asciiTheme="minorHAnsi" w:hAnsiTheme="minorHAnsi"/>
-          <w:b w:val="0"/>
-          <w:bCs w:val="0"/>
-          <w:sz w:val="28"/>
-          <w:szCs w:val="28"/>
+          <w:rFonts w:ascii="Noto Sans" w:hAnsi="Noto Sans" w:cs="Noto Sans"/>
+          <w:b w:val="0"/>
+          <w:bCs w:val="0"/>
+          <w:sz w:val="22"/>
+          <w:szCs w:val="22"/>
         </w:rPr>
         <w:t xml:space="preserve">вышеуказанном </w:t>
       </w:r>
       <w:r>
         <w:rPr>
-          <w:rFonts w:asciiTheme="minorHAnsi" w:hAnsiTheme="minorHAnsi"/>
-          <w:b w:val="0"/>
-          <w:bCs w:val="0"/>
-          <w:sz w:val="28"/>
-          <w:szCs w:val="28"/>
+          <w:rFonts w:ascii="Noto Sans" w:hAnsi="Noto Sans" w:cs="Noto Sans"/>
+          <w:b w:val="0"/>
+          <w:bCs w:val="0"/>
+          <w:sz w:val="22"/>
+          <w:szCs w:val="22"/>
         </w:rPr>
         <w:t xml:space="preserve">выражении для </w:t>
       </w:r>
       <w:r>
         <w:rPr>
-          <w:rFonts w:asciiTheme="minorHAnsi" w:hAnsiTheme="minorHAnsi"/>
-          <w:b w:val="0"/>
-          <w:bCs w:val="0"/>
-          <w:sz w:val="28"/>
-          <w:szCs w:val="28"/>
+          <w:rFonts w:ascii="Noto Sans" w:hAnsi="Noto Sans" w:cs="Noto Sans"/>
+          <w:b w:val="0"/>
+          <w:bCs w:val="0"/>
+          <w:sz w:val="22"/>
+          <w:szCs w:val="22"/>
           <w:lang w:val="en-US"/>
         </w:rPr>
         <w:t>k</w:t>
       </w:r>
       <w:r>
         <w:rPr>
-          <w:rFonts w:asciiTheme="minorHAnsi" w:hAnsiTheme="minorHAnsi"/>
-          <w:b w:val="0"/>
-          <w:bCs w:val="0"/>
-          <w:sz w:val="28"/>
-          <w:szCs w:val="28"/>
-        </w:rPr>
-        <w:t>-</w:t>
-      </w:r>
-      <w:r>
-        <w:rPr>
-          <w:rFonts w:asciiTheme="minorHAnsi" w:hAnsiTheme="minorHAnsi"/>
-          <w:b w:val="0"/>
-          <w:bCs w:val="0"/>
-          <w:sz w:val="28"/>
-          <w:szCs w:val="28"/>
-        </w:rPr>
-        <w:t>го конечного элемента</w:t>
-      </w:r>
-      <w:r>
-        <w:rPr>
-          <w:rFonts w:asciiTheme="minorHAnsi" w:hAnsiTheme="minorHAnsi"/>
-          <w:b w:val="0"/>
-          <w:bCs w:val="0"/>
-          <w:sz w:val="28"/>
-          <w:szCs w:val="28"/>
+          <w:rFonts w:ascii="Noto Sans" w:hAnsi="Noto Sans" w:cs="Noto Sans"/>
+          <w:b w:val="0"/>
+          <w:bCs w:val="0"/>
+          <w:sz w:val="22"/>
+          <w:szCs w:val="22"/>
+        </w:rPr>
+        <w:t>-го конечного элемента</w:t>
+      </w:r>
+      <w:r>
+        <w:rPr>
+          <w:rFonts w:ascii="Noto Sans" w:hAnsi="Noto Sans" w:cs="Noto Sans"/>
+          <w:b w:val="0"/>
+          <w:bCs w:val="0"/>
+          <w:sz w:val="22"/>
+          <w:szCs w:val="22"/>
         </w:rPr>
         <w:t>:</w:t>
       </w:r>
@@ -3717,13 +3846,23 @@
         <w:pStyle w:val="af9"/>
         <w:spacing w:after="0"/>
         <w:ind w:left="1418"/>
-      </w:pPr>
-      <w:r>
+        <w:rPr>
+          <w:rFonts w:ascii="Noto Sans" w:hAnsi="Noto Sans" w:cs="Noto Sans"/>
+          <w:sz w:val="22"/>
+          <w:szCs w:val="22"/>
+        </w:rPr>
+      </w:pPr>
+      <w:r>
+        <w:rPr>
+          <w:rFonts w:ascii="Noto Sans" w:hAnsi="Noto Sans" w:cs="Noto Sans"/>
+          <w:sz w:val="22"/>
+          <w:szCs w:val="22"/>
+        </w:rPr>
         <w:object w:dxaOrig="3260" w:dyaOrig="780" w14:anchorId="46FA71A8">
           <v:shape id="_x0000_i1081" type="#_x0000_t75" style="width:209.75pt;height:50.1pt" o:ole="">
             <v:imagedata r:id="rId114" o:title=""/>
           </v:shape>
-          <o:OLEObject Type="Embed" ProgID="Unknown" ShapeID="_x0000_i1081" DrawAspect="Content" ObjectID="_1700088927" r:id="rId115"/>
+          <o:OLEObject Type="Embed" ProgID="Unknown" ShapeID="_x0000_i1081" DrawAspect="Content" ObjectID="_1700346960" r:id="rId115"/>
         </w:object>
       </w:r>
     </w:p>
@@ -3733,41 +3872,44 @@
         <w:spacing w:after="0"/>
         <w:ind w:left="1418"/>
         <w:rPr>
-          <w:rFonts w:asciiTheme="minorHAnsi" w:hAnsiTheme="minorHAnsi"/>
-          <w:b w:val="0"/>
-          <w:bCs w:val="0"/>
-          <w:sz w:val="28"/>
-          <w:szCs w:val="28"/>
-        </w:rPr>
-      </w:pPr>
-      <w:r>
-        <w:rPr>
-          <w:rFonts w:asciiTheme="minorHAnsi" w:hAnsiTheme="minorHAnsi"/>
-          <w:b w:val="0"/>
-          <w:bCs w:val="0"/>
-          <w:sz w:val="28"/>
-          <w:szCs w:val="28"/>
+          <w:rFonts w:ascii="Noto Sans" w:hAnsi="Noto Sans" w:cs="Noto Sans"/>
+          <w:b w:val="0"/>
+          <w:bCs w:val="0"/>
+          <w:sz w:val="22"/>
+          <w:szCs w:val="22"/>
+        </w:rPr>
+      </w:pPr>
+      <w:r>
+        <w:rPr>
+          <w:rFonts w:ascii="Noto Sans" w:hAnsi="Noto Sans" w:cs="Noto Sans"/>
+          <w:b w:val="0"/>
+          <w:bCs w:val="0"/>
+          <w:sz w:val="22"/>
+          <w:szCs w:val="22"/>
         </w:rPr>
         <w:t xml:space="preserve">Учитывая, что </w:t>
       </w:r>
       <w:r>
         <w:rPr>
+          <w:rFonts w:ascii="Noto Sans" w:hAnsi="Noto Sans" w:cs="Noto Sans"/>
           <w:position w:val="-12"/>
+          <w:sz w:val="22"/>
+          <w:szCs w:val="22"/>
         </w:rPr>
         <w:object w:dxaOrig="1579" w:dyaOrig="380" w14:anchorId="0C25381B">
           <v:shape id="_x0000_i1082" type="#_x0000_t75" style="width:97.05pt;height:23.15pt" o:ole="">
             <v:imagedata r:id="rId116" o:title=""/>
           </v:shape>
-          <o:OLEObject Type="Embed" ProgID="Unknown" ShapeID="_x0000_i1082" DrawAspect="Content" ObjectID="_1700088928" r:id="rId117"/>
+          <o:OLEObject Type="Embed" ProgID="Unknown" ShapeID="_x0000_i1082" DrawAspect="Content" ObjectID="_1700346961" r:id="rId117"/>
         </w:object>
       </w:r>
       <w:r>
         <w:rPr>
-          <w:rFonts w:asciiTheme="minorHAnsi" w:hAnsiTheme="minorHAnsi"/>
-          <w:b w:val="0"/>
-          <w:bCs w:val="0"/>
-          <w:sz w:val="28"/>
-          <w:szCs w:val="28"/>
+          <w:rFonts w:ascii="Noto Sans" w:hAnsi="Noto Sans" w:cs="Noto Sans"/>
+          <w:b w:val="0"/>
+          <w:bCs w:val="0"/>
+          <w:sz w:val="22"/>
+          <w:szCs w:val="22"/>
         </w:rPr>
         <w:t>, получаем:</w:t>
       </w:r>
@@ -3777,13 +3919,23 @@
         <w:pStyle w:val="af9"/>
         <w:spacing w:after="0"/>
         <w:ind w:left="1418"/>
-      </w:pPr>
-      <w:r>
+        <w:rPr>
+          <w:rFonts w:ascii="Noto Sans" w:hAnsi="Noto Sans" w:cs="Noto Sans"/>
+          <w:sz w:val="22"/>
+          <w:szCs w:val="22"/>
+        </w:rPr>
+      </w:pPr>
+      <w:r>
+        <w:rPr>
+          <w:rFonts w:ascii="Noto Sans" w:hAnsi="Noto Sans" w:cs="Noto Sans"/>
+          <w:sz w:val="22"/>
+          <w:szCs w:val="22"/>
+        </w:rPr>
         <w:object w:dxaOrig="3760" w:dyaOrig="660" w14:anchorId="07CAB14D">
           <v:shape id="_x0000_i1083" type="#_x0000_t75" style="width:263.6pt;height:45.7pt" o:ole="">
             <v:imagedata r:id="rId118" o:title=""/>
           </v:shape>
-          <o:OLEObject Type="Embed" ProgID="Unknown" ShapeID="_x0000_i1083" DrawAspect="Content" ObjectID="_1700088929" r:id="rId119"/>
+          <o:OLEObject Type="Embed" ProgID="Unknown" ShapeID="_x0000_i1083" DrawAspect="Content" ObjectID="_1700346962" r:id="rId119"/>
         </w:object>
       </w:r>
     </w:p>
@@ -3793,163 +3945,161 @@
         <w:spacing w:after="0"/>
         <w:ind w:left="1418"/>
         <w:rPr>
-          <w:rFonts w:asciiTheme="minorHAnsi" w:hAnsiTheme="minorHAnsi"/>
-          <w:b w:val="0"/>
-          <w:bCs w:val="0"/>
-          <w:sz w:val="28"/>
-          <w:szCs w:val="28"/>
-        </w:rPr>
-      </w:pPr>
-      <w:r>
-        <w:rPr>
-          <w:rFonts w:asciiTheme="minorHAnsi" w:hAnsiTheme="minorHAnsi"/>
-          <w:b w:val="0"/>
-          <w:bCs w:val="0"/>
-          <w:sz w:val="28"/>
-          <w:szCs w:val="28"/>
+          <w:rFonts w:ascii="Noto Sans" w:hAnsi="Noto Sans" w:cs="Noto Sans"/>
+          <w:b w:val="0"/>
+          <w:bCs w:val="0"/>
+          <w:sz w:val="22"/>
+          <w:szCs w:val="22"/>
+        </w:rPr>
+      </w:pPr>
+      <w:r>
+        <w:rPr>
+          <w:rFonts w:ascii="Noto Sans" w:hAnsi="Noto Sans" w:cs="Noto Sans"/>
+          <w:b w:val="0"/>
+          <w:bCs w:val="0"/>
+          <w:sz w:val="22"/>
+          <w:szCs w:val="22"/>
         </w:rPr>
         <w:t xml:space="preserve">В поставленной задаче требуется разложить </w:t>
       </w:r>
       <w:r>
         <w:rPr>
+          <w:rFonts w:ascii="Noto Sans" w:hAnsi="Noto Sans" w:cs="Noto Sans"/>
           <w:position w:val="-6"/>
+          <w:sz w:val="22"/>
+          <w:szCs w:val="22"/>
         </w:rPr>
         <w:object w:dxaOrig="220" w:dyaOrig="279" w14:anchorId="5EC3733F">
           <v:shape id="_x0000_i1084" type="#_x0000_t75" style="width:13.15pt;height:17.55pt" o:ole="">
             <v:imagedata r:id="rId120" o:title=""/>
           </v:shape>
-          <o:OLEObject Type="Embed" ProgID="Unknown" ShapeID="_x0000_i1084" DrawAspect="Content" ObjectID="_1700088930" r:id="rId121"/>
+          <o:OLEObject Type="Embed" ProgID="Unknown" ShapeID="_x0000_i1084" DrawAspect="Content" ObjectID="_1700346963" r:id="rId121"/>
         </w:object>
       </w:r>
       <w:r>
         <w:rPr>
+          <w:rFonts w:ascii="Noto Sans" w:hAnsi="Noto Sans" w:cs="Noto Sans"/>
           <w:position w:val="-6"/>
+          <w:sz w:val="22"/>
+          <w:szCs w:val="22"/>
         </w:rPr>
         <w:t xml:space="preserve"> </w:t>
       </w:r>
       <w:r>
         <w:rPr>
-          <w:rFonts w:asciiTheme="minorHAnsi" w:hAnsiTheme="minorHAnsi"/>
-          <w:b w:val="0"/>
-          <w:bCs w:val="0"/>
-          <w:sz w:val="28"/>
-          <w:szCs w:val="28"/>
+          <w:rFonts w:ascii="Noto Sans" w:hAnsi="Noto Sans" w:cs="Noto Sans"/>
+          <w:b w:val="0"/>
+          <w:bCs w:val="0"/>
+          <w:sz w:val="22"/>
+          <w:szCs w:val="22"/>
         </w:rPr>
         <w:t xml:space="preserve">по квадратичным базисным функциям: </w:t>
       </w:r>
       <w:r>
         <w:rPr>
+          <w:rFonts w:ascii="Noto Sans" w:hAnsi="Noto Sans" w:cs="Noto Sans"/>
           <w:position w:val="-32"/>
+          <w:sz w:val="22"/>
+          <w:szCs w:val="22"/>
         </w:rPr>
         <w:object w:dxaOrig="1140" w:dyaOrig="680" w14:anchorId="1B19C69A">
           <v:shape id="_x0000_i1085" type="#_x0000_t75" style="width:70.1pt;height:41.95pt" o:ole="">
             <v:imagedata r:id="rId122" o:title=""/>
           </v:shape>
-          <o:OLEObject Type="Embed" ProgID="Unknown" ShapeID="_x0000_i1085" DrawAspect="Content" ObjectID="_1700088931" r:id="rId123"/>
+          <o:OLEObject Type="Embed" ProgID="Unknown" ShapeID="_x0000_i1085" DrawAspect="Content" ObjectID="_1700346964" r:id="rId123"/>
         </w:object>
       </w:r>
       <w:r>
         <w:rPr>
-          <w:rFonts w:asciiTheme="minorHAnsi" w:hAnsiTheme="minorHAnsi"/>
-          <w:b w:val="0"/>
-          <w:bCs w:val="0"/>
-          <w:sz w:val="28"/>
-          <w:szCs w:val="28"/>
-        </w:rPr>
-        <w:t xml:space="preserve">, </w:t>
-      </w:r>
-      <w:r>
-        <w:rPr>
-          <w:rFonts w:asciiTheme="minorHAnsi" w:hAnsiTheme="minorHAnsi"/>
-          <w:b w:val="0"/>
-          <w:bCs w:val="0"/>
-          <w:sz w:val="28"/>
-          <w:szCs w:val="28"/>
-        </w:rPr>
-        <w:t>где</w:t>
-      </w:r>
-      <w:r>
-        <w:rPr>
+          <w:rFonts w:ascii="Noto Sans" w:hAnsi="Noto Sans" w:cs="Noto Sans"/>
+          <w:b w:val="0"/>
+          <w:bCs w:val="0"/>
+          <w:sz w:val="22"/>
+          <w:szCs w:val="22"/>
+        </w:rPr>
+        <w:t>, где</w:t>
+      </w:r>
+      <w:r>
+        <w:rPr>
+          <w:rFonts w:ascii="Noto Sans" w:hAnsi="Noto Sans" w:cs="Noto Sans"/>
           <w:position w:val="-18"/>
+          <w:sz w:val="22"/>
+          <w:szCs w:val="22"/>
         </w:rPr>
         <w:object w:dxaOrig="240" w:dyaOrig="360" w14:anchorId="11545797">
           <v:shape id="_x0000_i1086" type="#_x0000_t75" style="width:15.65pt;height:24.4pt" o:ole="">
             <v:imagedata r:id="rId124" o:title=""/>
           </v:shape>
-          <o:OLEObject Type="Embed" ProgID="Unknown" ShapeID="_x0000_i1086" DrawAspect="Content" ObjectID="_1700088932" r:id="rId125"/>
+          <o:OLEObject Type="Embed" ProgID="Unknown" ShapeID="_x0000_i1086" DrawAspect="Content" ObjectID="_1700346965" r:id="rId125"/>
         </w:object>
       </w:r>
       <w:r>
         <w:rPr>
-          <w:rFonts w:asciiTheme="minorHAnsi" w:hAnsiTheme="minorHAnsi"/>
-          <w:b w:val="0"/>
-          <w:bCs w:val="0"/>
-          <w:sz w:val="28"/>
-          <w:szCs w:val="28"/>
+          <w:rFonts w:ascii="Noto Sans" w:hAnsi="Noto Sans" w:cs="Noto Sans"/>
+          <w:b w:val="0"/>
+          <w:bCs w:val="0"/>
+          <w:sz w:val="22"/>
+          <w:szCs w:val="22"/>
         </w:rPr>
         <w:t xml:space="preserve"> – значение коэффициента </w:t>
       </w:r>
       <w:r>
         <w:rPr>
+          <w:rFonts w:ascii="Noto Sans" w:hAnsi="Noto Sans" w:cs="Noto Sans"/>
           <w:position w:val="-6"/>
+          <w:sz w:val="22"/>
+          <w:szCs w:val="22"/>
         </w:rPr>
         <w:object w:dxaOrig="220" w:dyaOrig="279" w14:anchorId="3714B635">
           <v:shape id="_x0000_i1087" type="#_x0000_t75" style="width:13.15pt;height:17.55pt" o:ole="">
             <v:imagedata r:id="rId120" o:title=""/>
           </v:shape>
-          <o:OLEObject Type="Embed" ProgID="Unknown" ShapeID="_x0000_i1087" DrawAspect="Content" ObjectID="_1700088933" r:id="rId126"/>
+          <o:OLEObject Type="Embed" ProgID="Unknown" ShapeID="_x0000_i1087" DrawAspect="Content" ObjectID="_1700346966" r:id="rId126"/>
         </w:object>
       </w:r>
       <w:r>
         <w:rPr>
-          <w:rFonts w:asciiTheme="minorHAnsi" w:hAnsiTheme="minorHAnsi"/>
-          <w:b w:val="0"/>
-          <w:bCs w:val="0"/>
-          <w:sz w:val="28"/>
-          <w:szCs w:val="28"/>
+          <w:rFonts w:ascii="Noto Sans" w:hAnsi="Noto Sans" w:cs="Noto Sans"/>
+          <w:b w:val="0"/>
+          <w:bCs w:val="0"/>
+          <w:sz w:val="22"/>
+          <w:szCs w:val="22"/>
         </w:rPr>
         <w:t xml:space="preserve"> </w:t>
       </w:r>
       <w:r>
         <w:rPr>
-          <w:rFonts w:asciiTheme="minorHAnsi" w:hAnsiTheme="minorHAnsi"/>
-          <w:b w:val="0"/>
-          <w:bCs w:val="0"/>
-          <w:sz w:val="28"/>
-          <w:szCs w:val="28"/>
+          <w:rFonts w:ascii="Noto Sans" w:hAnsi="Noto Sans" w:cs="Noto Sans"/>
+          <w:b w:val="0"/>
+          <w:bCs w:val="0"/>
+          <w:sz w:val="22"/>
+          <w:szCs w:val="22"/>
         </w:rPr>
         <w:t xml:space="preserve">в соответствующих узлах, </w:t>
       </w:r>
       <w:r>
         <w:rPr>
+          <w:rFonts w:ascii="Noto Sans" w:hAnsi="Noto Sans" w:cs="Noto Sans"/>
           <w:position w:val="-6"/>
+          <w:sz w:val="22"/>
+          <w:szCs w:val="22"/>
         </w:rPr>
         <w:object w:dxaOrig="260" w:dyaOrig="360" w14:anchorId="480A0E06">
           <v:shape id="_x0000_i1088" type="#_x0000_t75" style="width:15.05pt;height:20.65pt" o:ole="">
             <v:imagedata r:id="rId127" o:title=""/>
           </v:shape>
-          <o:OLEObject Type="Embed" ProgID="Unknown" ShapeID="_x0000_i1088" DrawAspect="Content" ObjectID="_1700088934" r:id="rId128"/>
+          <o:OLEObject Type="Embed" ProgID="Unknown" ShapeID="_x0000_i1088" DrawAspect="Content" ObjectID="_1700346967" r:id="rId128"/>
         </w:object>
       </w:r>
       <w:r>
         <w:rPr>
-          <w:rFonts w:asciiTheme="minorHAnsi" w:hAnsiTheme="minorHAnsi"/>
-          <w:b w:val="0"/>
-          <w:bCs w:val="0"/>
-          <w:sz w:val="28"/>
-          <w:szCs w:val="28"/>
-        </w:rPr>
-        <w:t xml:space="preserve">- </w:t>
-      </w:r>
-      <w:r>
-        <w:rPr>
-          <w:rFonts w:asciiTheme="minorHAnsi" w:hAnsiTheme="minorHAnsi"/>
-          <w:b w:val="0"/>
-          <w:bCs w:val="0"/>
-          <w:sz w:val="28"/>
-          <w:szCs w:val="28"/>
-        </w:rPr>
-        <w:t>квадратичные базисные функции, которые определяются следующим образом:</w:t>
+          <w:rFonts w:ascii="Noto Sans" w:hAnsi="Noto Sans" w:cs="Noto Sans"/>
+          <w:b w:val="0"/>
+          <w:bCs w:val="0"/>
+          <w:sz w:val="22"/>
+          <w:szCs w:val="22"/>
+        </w:rPr>
+        <w:t>- квадратичные базисные функции, которые определяются следующим образом:</w:t>
       </w:r>
     </w:p>
     <w:p>
@@ -3957,13 +4107,23 @@
         <w:pStyle w:val="af9"/>
         <w:spacing w:after="0"/>
         <w:ind w:left="1418"/>
-      </w:pPr>
-      <w:r>
+        <w:rPr>
+          <w:rFonts w:ascii="Noto Sans" w:hAnsi="Noto Sans" w:cs="Noto Sans"/>
+          <w:sz w:val="22"/>
+          <w:szCs w:val="22"/>
+        </w:rPr>
+      </w:pPr>
+      <w:r>
+        <w:rPr>
+          <w:rFonts w:ascii="Noto Sans" w:hAnsi="Noto Sans" w:cs="Noto Sans"/>
+          <w:sz w:val="22"/>
+          <w:szCs w:val="22"/>
+        </w:rPr>
         <w:object w:dxaOrig="1600" w:dyaOrig="2280" w14:anchorId="484A579C">
-          <v:shape id="_x0000_i1089" type="#_x0000_t75" style="width:106.65pt;height:151.45pt" o:ole="">
+          <v:shape id="_x0000_i1089" type="#_x0000_t75" style="width:106.45pt;height:151.5pt" o:ole="">
             <v:imagedata r:id="rId129" o:title=""/>
           </v:shape>
-          <o:OLEObject Type="Embed" ProgID="Unknown" ShapeID="_x0000_i1089" DrawAspect="Content" ObjectID="_1700088935" r:id="rId130"/>
+          <o:OLEObject Type="Embed" ProgID="Unknown" ShapeID="_x0000_i1089" DrawAspect="Content" ObjectID="_1700346968" r:id="rId130"/>
         </w:object>
       </w:r>
     </w:p>
@@ -3972,26 +4132,34 @@
         <w:pStyle w:val="af9"/>
         <w:spacing w:after="0"/>
         <w:ind w:left="1418"/>
-      </w:pPr>
-      <w:r>
-        <w:rPr>
-          <w:rFonts w:asciiTheme="minorHAnsi" w:hAnsiTheme="minorHAnsi"/>
-          <w:b w:val="0"/>
-          <w:bCs w:val="0"/>
-          <w:sz w:val="28"/>
-          <w:szCs w:val="28"/>
+        <w:rPr>
+          <w:rFonts w:ascii="Noto Sans" w:hAnsi="Noto Sans" w:cs="Noto Sans"/>
+          <w:sz w:val="22"/>
+          <w:szCs w:val="22"/>
+        </w:rPr>
+      </w:pPr>
+      <w:r>
+        <w:rPr>
+          <w:rFonts w:ascii="Noto Sans" w:hAnsi="Noto Sans" w:cs="Noto Sans"/>
+          <w:b w:val="0"/>
+          <w:bCs w:val="0"/>
+          <w:sz w:val="22"/>
+          <w:szCs w:val="22"/>
         </w:rPr>
         <w:t xml:space="preserve">Таким образом, </w:t>
       </w:r>
       <w:r>
         <w:rPr>
+          <w:rFonts w:ascii="Noto Sans" w:hAnsi="Noto Sans" w:cs="Noto Sans"/>
           <w:position w:val="-40"/>
+          <w:sz w:val="22"/>
+          <w:szCs w:val="22"/>
         </w:rPr>
         <w:object w:dxaOrig="4400" w:dyaOrig="740" w14:anchorId="359B95A8">
-          <v:shape id="_x0000_i1090" type="#_x0000_t75" style="width:290.05pt;height:48.9pt" o:ole="">
+          <v:shape id="_x0000_i1090" type="#_x0000_t75" style="width:289.9pt;height:48.85pt" o:ole="">
             <v:imagedata r:id="rId131" o:title=""/>
           </v:shape>
-          <o:OLEObject Type="Embed" ProgID="Unknown" ShapeID="_x0000_i1090" DrawAspect="Content" ObjectID="_1700088936" r:id="rId132"/>
+          <o:OLEObject Type="Embed" ProgID="Unknown" ShapeID="_x0000_i1090" DrawAspect="Content" ObjectID="_1700346969" r:id="rId132"/>
         </w:object>
       </w:r>
     </w:p>
@@ -4001,20 +4169,20 @@
         <w:spacing w:after="0"/>
         <w:ind w:left="1418"/>
         <w:rPr>
-          <w:rFonts w:asciiTheme="minorHAnsi" w:hAnsiTheme="minorHAnsi"/>
-          <w:b w:val="0"/>
-          <w:bCs w:val="0"/>
-          <w:sz w:val="28"/>
-          <w:szCs w:val="28"/>
-        </w:rPr>
-      </w:pPr>
-      <w:r>
-        <w:rPr>
-          <w:rFonts w:asciiTheme="minorHAnsi" w:hAnsiTheme="minorHAnsi"/>
-          <w:b w:val="0"/>
-          <w:bCs w:val="0"/>
-          <w:sz w:val="28"/>
-          <w:szCs w:val="28"/>
+          <w:rFonts w:ascii="Noto Sans" w:hAnsi="Noto Sans" w:cs="Noto Sans"/>
+          <w:b w:val="0"/>
+          <w:bCs w:val="0"/>
+          <w:sz w:val="22"/>
+          <w:szCs w:val="22"/>
+        </w:rPr>
+      </w:pPr>
+      <w:r>
+        <w:rPr>
+          <w:rFonts w:ascii="Noto Sans" w:hAnsi="Noto Sans" w:cs="Noto Sans"/>
+          <w:b w:val="0"/>
+          <w:bCs w:val="0"/>
+          <w:sz w:val="22"/>
+          <w:szCs w:val="22"/>
         </w:rPr>
         <w:t>Интегралы от базисных функций равны:</w:t>
       </w:r>
@@ -4024,13 +4192,23 @@
         <w:pStyle w:val="af9"/>
         <w:spacing w:after="0"/>
         <w:ind w:left="1418"/>
-      </w:pPr>
-      <w:r>
+        <w:rPr>
+          <w:rFonts w:ascii="Noto Sans" w:hAnsi="Noto Sans" w:cs="Noto Sans"/>
+          <w:sz w:val="22"/>
+          <w:szCs w:val="22"/>
+        </w:rPr>
+      </w:pPr>
+      <w:r>
+        <w:rPr>
+          <w:rFonts w:ascii="Noto Sans" w:hAnsi="Noto Sans" w:cs="Noto Sans"/>
+          <w:sz w:val="22"/>
+          <w:szCs w:val="22"/>
+        </w:rPr>
         <w:object w:dxaOrig="5100" w:dyaOrig="620" w14:anchorId="24BAFCBC">
-          <v:shape id="_x0000_i1091" type="#_x0000_t75" style="width:360.7pt;height:43.45pt" o:ole="">
+          <v:shape id="_x0000_i1091" type="#_x0000_t75" style="width:360.65pt;height:43.2pt" o:ole="">
             <v:imagedata r:id="rId133" o:title=""/>
           </v:shape>
-          <o:OLEObject Type="Embed" ProgID="Unknown" ShapeID="_x0000_i1091" DrawAspect="Content" ObjectID="_1700088937" r:id="rId134"/>
+          <o:OLEObject Type="Embed" ProgID="Unknown" ShapeID="_x0000_i1091" DrawAspect="Content" ObjectID="_1700346970" r:id="rId134"/>
         </w:object>
       </w:r>
     </w:p>
@@ -4039,13 +4217,23 @@
         <w:pStyle w:val="af9"/>
         <w:spacing w:after="0"/>
         <w:ind w:left="1418"/>
-      </w:pPr>
-      <w:r>
+        <w:rPr>
+          <w:rFonts w:ascii="Noto Sans" w:hAnsi="Noto Sans" w:cs="Noto Sans"/>
+          <w:sz w:val="22"/>
+          <w:szCs w:val="22"/>
+        </w:rPr>
+      </w:pPr>
+      <w:r>
+        <w:rPr>
+          <w:rFonts w:ascii="Noto Sans" w:hAnsi="Noto Sans" w:cs="Noto Sans"/>
+          <w:sz w:val="22"/>
+          <w:szCs w:val="22"/>
+        </w:rPr>
         <w:object w:dxaOrig="6640" w:dyaOrig="720" w14:anchorId="1C297F4C">
-          <v:shape id="_x0000_i1092" type="#_x0000_t75" style="width:459.15pt;height:49.6pt" o:ole="">
+          <v:shape id="_x0000_i1092" type="#_x0000_t75" style="width:458.9pt;height:49.45pt" o:ole="">
             <v:imagedata r:id="rId135" o:title=""/>
           </v:shape>
-          <o:OLEObject Type="Embed" ProgID="Unknown" ShapeID="_x0000_i1092" DrawAspect="Content" ObjectID="_1700088938" r:id="rId136"/>
+          <o:OLEObject Type="Embed" ProgID="Unknown" ShapeID="_x0000_i1092" DrawAspect="Content" ObjectID="_1700346971" r:id="rId136"/>
         </w:object>
       </w:r>
     </w:p>
@@ -4055,20 +4243,20 @@
         <w:spacing w:after="0"/>
         <w:ind w:left="1418"/>
         <w:rPr>
-          <w:rFonts w:asciiTheme="minorHAnsi" w:hAnsiTheme="minorHAnsi"/>
-          <w:b w:val="0"/>
-          <w:bCs w:val="0"/>
-          <w:sz w:val="28"/>
-          <w:szCs w:val="28"/>
-        </w:rPr>
-      </w:pPr>
-      <w:r>
-        <w:rPr>
-          <w:rFonts w:asciiTheme="minorHAnsi" w:hAnsiTheme="minorHAnsi"/>
-          <w:b w:val="0"/>
-          <w:bCs w:val="0"/>
-          <w:sz w:val="28"/>
-          <w:szCs w:val="28"/>
+          <w:rFonts w:ascii="Noto Sans" w:hAnsi="Noto Sans" w:cs="Noto Sans"/>
+          <w:b w:val="0"/>
+          <w:bCs w:val="0"/>
+          <w:sz w:val="22"/>
+          <w:szCs w:val="22"/>
+        </w:rPr>
+      </w:pPr>
+      <w:r>
+        <w:rPr>
+          <w:rFonts w:ascii="Noto Sans" w:hAnsi="Noto Sans" w:cs="Noto Sans"/>
+          <w:b w:val="0"/>
+          <w:bCs w:val="0"/>
+          <w:sz w:val="22"/>
+          <w:szCs w:val="22"/>
         </w:rPr>
         <w:t xml:space="preserve">Учитывая интегралы получим: </w:t>
       </w:r>
@@ -4078,13 +4266,23 @@
         <w:pStyle w:val="af9"/>
         <w:spacing w:after="0"/>
         <w:ind w:left="1418"/>
-      </w:pPr>
-      <w:r>
+        <w:rPr>
+          <w:rFonts w:ascii="Noto Sans" w:hAnsi="Noto Sans" w:cs="Noto Sans"/>
+          <w:sz w:val="22"/>
+          <w:szCs w:val="22"/>
+        </w:rPr>
+      </w:pPr>
+      <w:r>
+        <w:rPr>
+          <w:rFonts w:ascii="Noto Sans" w:hAnsi="Noto Sans" w:cs="Noto Sans"/>
+          <w:sz w:val="22"/>
+          <w:szCs w:val="22"/>
+        </w:rPr>
         <w:object w:dxaOrig="4060" w:dyaOrig="700" w14:anchorId="3E227538">
-          <v:shape id="_x0000_i1093" type="#_x0000_t75" style="width:285.3pt;height:49.6pt" o:ole="">
+          <v:shape id="_x0000_i1093" type="#_x0000_t75" style="width:285.5pt;height:49.45pt" o:ole="">
             <v:imagedata r:id="rId137" o:title=""/>
           </v:shape>
-          <o:OLEObject Type="Embed" ProgID="Unknown" ShapeID="_x0000_i1093" DrawAspect="Content" ObjectID="_1700088939" r:id="rId138"/>
+          <o:OLEObject Type="Embed" ProgID="Unknown" ShapeID="_x0000_i1093" DrawAspect="Content" ObjectID="_1700346972" r:id="rId138"/>
         </w:object>
       </w:r>
     </w:p>
@@ -4094,53 +4292,46 @@
         <w:spacing w:after="0"/>
         <w:ind w:left="1418"/>
         <w:rPr>
-          <w:rFonts w:asciiTheme="minorHAnsi" w:hAnsiTheme="minorHAnsi"/>
-          <w:b w:val="0"/>
-          <w:bCs w:val="0"/>
-          <w:sz w:val="28"/>
-          <w:szCs w:val="28"/>
-        </w:rPr>
-      </w:pPr>
-      <w:r>
-        <w:rPr>
-          <w:rFonts w:asciiTheme="minorHAnsi" w:hAnsiTheme="minorHAnsi"/>
-          <w:b w:val="0"/>
-          <w:bCs w:val="0"/>
-          <w:sz w:val="28"/>
-          <w:szCs w:val="28"/>
+          <w:rFonts w:ascii="Noto Sans" w:hAnsi="Noto Sans" w:cs="Noto Sans"/>
+          <w:b w:val="0"/>
+          <w:bCs w:val="0"/>
+          <w:sz w:val="22"/>
+          <w:szCs w:val="22"/>
+        </w:rPr>
+      </w:pPr>
+      <w:r>
+        <w:rPr>
+          <w:rFonts w:ascii="Noto Sans" w:hAnsi="Noto Sans" w:cs="Noto Sans"/>
+          <w:b w:val="0"/>
+          <w:bCs w:val="0"/>
+          <w:sz w:val="22"/>
+          <w:szCs w:val="22"/>
         </w:rPr>
         <w:t xml:space="preserve">Где </w:t>
       </w:r>
       <w:r>
         <w:rPr>
+          <w:rFonts w:ascii="Noto Sans" w:hAnsi="Noto Sans" w:cs="Noto Sans"/>
           <w:position w:val="-24"/>
+          <w:sz w:val="22"/>
+          <w:szCs w:val="22"/>
         </w:rPr>
         <w:object w:dxaOrig="560" w:dyaOrig="680" w14:anchorId="7C31B9C9">
-          <v:shape id="_x0000_i1094" type="#_x0000_t75" style="width:29.2pt;height:35.3pt" o:ole="">
+          <v:shape id="_x0000_i1094" type="#_x0000_t75" style="width:29.45pt;height:35.05pt" o:ole="">
             <v:imagedata r:id="rId139" o:title=""/>
           </v:shape>
-          <o:OLEObject Type="Embed" ProgID="Unknown" ShapeID="_x0000_i1094" DrawAspect="Content" ObjectID="_1700088940" r:id="rId140"/>
+          <o:OLEObject Type="Embed" ProgID="Unknown" ShapeID="_x0000_i1094" DrawAspect="Content" ObjectID="_1700346973" r:id="rId140"/>
         </w:object>
       </w:r>
       <w:r>
         <w:rPr>
-          <w:rFonts w:asciiTheme="minorHAnsi" w:hAnsiTheme="minorHAnsi"/>
-          <w:b w:val="0"/>
-          <w:bCs w:val="0"/>
-          <w:sz w:val="28"/>
-          <w:szCs w:val="28"/>
-        </w:rPr>
-        <w:t xml:space="preserve">- </w:t>
-      </w:r>
-      <w:r>
-        <w:rPr>
-          <w:rFonts w:asciiTheme="minorHAnsi" w:hAnsiTheme="minorHAnsi"/>
-          <w:b w:val="0"/>
-          <w:bCs w:val="0"/>
-          <w:sz w:val="28"/>
-          <w:szCs w:val="28"/>
-        </w:rPr>
-        <w:t>сумма значений коэффициента на серединах трех сторон конечного элемента.</w:t>
+          <w:rFonts w:ascii="Noto Sans" w:hAnsi="Noto Sans" w:cs="Noto Sans"/>
+          <w:b w:val="0"/>
+          <w:bCs w:val="0"/>
+          <w:sz w:val="22"/>
+          <w:szCs w:val="22"/>
+        </w:rPr>
+        <w:t>- сумма значений коэффициента на серединах трех сторон конечного элемента.</w:t>
       </w:r>
     </w:p>
     <w:p>
@@ -4153,97 +4344,91 @@
         <w:spacing w:after="0"/>
         <w:ind w:left="1418"/>
         <w:rPr>
-          <w:rFonts w:asciiTheme="minorHAnsi" w:hAnsiTheme="minorHAnsi"/>
-        </w:rPr>
-      </w:pPr>
-      <w:r>
-        <w:rPr>
-          <w:rFonts w:asciiTheme="minorHAnsi" w:hAnsiTheme="minorHAnsi"/>
-        </w:rPr>
-        <w:t>Построение матрицы массы</w:t>
-      </w:r>
-    </w:p>
-    <w:p>
-      <w:pPr>
-        <w:pStyle w:val="af9"/>
-        <w:spacing w:after="0"/>
-        <w:ind w:left="1418"/>
-        <w:rPr>
-          <w:rFonts w:asciiTheme="minorHAnsi" w:hAnsiTheme="minorHAnsi"/>
-          <w:b w:val="0"/>
-          <w:bCs w:val="0"/>
+          <w:rFonts w:ascii="Noto Sans" w:hAnsi="Noto Sans" w:cs="Noto Sans"/>
           <w:sz w:val="28"/>
           <w:szCs w:val="28"/>
         </w:rPr>
       </w:pPr>
       <w:r>
         <w:rPr>
-          <w:rFonts w:asciiTheme="minorHAnsi" w:hAnsiTheme="minorHAnsi"/>
-          <w:b w:val="0"/>
-          <w:bCs w:val="0"/>
+          <w:rFonts w:ascii="Noto Sans" w:hAnsi="Noto Sans" w:cs="Noto Sans"/>
           <w:sz w:val="28"/>
           <w:szCs w:val="28"/>
         </w:rPr>
+        <w:t>Построение матрицы массы</w:t>
+      </w:r>
+    </w:p>
+    <w:p>
+      <w:pPr>
+        <w:pStyle w:val="af9"/>
+        <w:spacing w:after="0"/>
+        <w:ind w:left="1418"/>
+        <w:rPr>
+          <w:rFonts w:ascii="Noto Sans" w:hAnsi="Noto Sans" w:cs="Noto Sans"/>
+          <w:b w:val="0"/>
+          <w:bCs w:val="0"/>
+          <w:sz w:val="22"/>
+          <w:szCs w:val="22"/>
+        </w:rPr>
+      </w:pPr>
+      <w:r>
+        <w:rPr>
+          <w:rFonts w:ascii="Noto Sans" w:hAnsi="Noto Sans" w:cs="Noto Sans"/>
+          <w:b w:val="0"/>
+          <w:bCs w:val="0"/>
+          <w:sz w:val="22"/>
+          <w:szCs w:val="22"/>
+        </w:rPr>
         <w:t xml:space="preserve">Рассмотрим второй член </w:t>
       </w:r>
       <w:r>
         <w:rPr>
-          <w:rFonts w:asciiTheme="minorHAnsi" w:hAnsiTheme="minorHAnsi"/>
-          <w:b w:val="0"/>
-          <w:bCs w:val="0"/>
-          <w:sz w:val="28"/>
-          <w:szCs w:val="28"/>
+          <w:rFonts w:ascii="Noto Sans" w:hAnsi="Noto Sans" w:cs="Noto Sans"/>
+          <w:b w:val="0"/>
+          <w:bCs w:val="0"/>
+          <w:sz w:val="22"/>
+          <w:szCs w:val="22"/>
         </w:rPr>
         <w:t>в выражении</w:t>
       </w:r>
       <w:r>
         <w:rPr>
-          <w:rFonts w:asciiTheme="minorHAnsi" w:hAnsiTheme="minorHAnsi"/>
-          <w:b w:val="0"/>
-          <w:bCs w:val="0"/>
-          <w:sz w:val="28"/>
-          <w:szCs w:val="28"/>
+          <w:rFonts w:ascii="Noto Sans" w:hAnsi="Noto Sans" w:cs="Noto Sans"/>
+          <w:b w:val="0"/>
+          <w:bCs w:val="0"/>
+          <w:sz w:val="22"/>
+          <w:szCs w:val="22"/>
         </w:rPr>
         <w:t xml:space="preserve"> для </w:t>
       </w:r>
       <w:r>
         <w:rPr>
-          <w:rFonts w:asciiTheme="minorHAnsi" w:hAnsiTheme="minorHAnsi"/>
-          <w:b w:val="0"/>
-          <w:bCs w:val="0"/>
-          <w:sz w:val="28"/>
-          <w:szCs w:val="28"/>
+          <w:rFonts w:ascii="Noto Sans" w:hAnsi="Noto Sans" w:cs="Noto Sans"/>
+          <w:b w:val="0"/>
+          <w:bCs w:val="0"/>
+          <w:sz w:val="22"/>
+          <w:szCs w:val="22"/>
           <w:lang w:val="en-US"/>
         </w:rPr>
         <w:t>k</w:t>
       </w:r>
       <w:r>
         <w:rPr>
-          <w:rFonts w:asciiTheme="minorHAnsi" w:hAnsiTheme="minorHAnsi"/>
-          <w:b w:val="0"/>
-          <w:bCs w:val="0"/>
-          <w:sz w:val="28"/>
-          <w:szCs w:val="28"/>
-        </w:rPr>
-        <w:t>-</w:t>
-      </w:r>
-      <w:r>
-        <w:rPr>
-          <w:rFonts w:asciiTheme="minorHAnsi" w:hAnsiTheme="minorHAnsi"/>
-          <w:b w:val="0"/>
-          <w:bCs w:val="0"/>
-          <w:sz w:val="28"/>
-          <w:szCs w:val="28"/>
-        </w:rPr>
-        <w:t>го конечного элемента</w:t>
-      </w:r>
-      <w:r>
-        <w:rPr>
-          <w:rFonts w:asciiTheme="minorHAnsi" w:hAnsiTheme="minorHAnsi"/>
-          <w:b w:val="0"/>
-          <w:bCs w:val="0"/>
-          <w:sz w:val="28"/>
-          <w:szCs w:val="28"/>
+          <w:rFonts w:ascii="Noto Sans" w:hAnsi="Noto Sans" w:cs="Noto Sans"/>
+          <w:b w:val="0"/>
+          <w:bCs w:val="0"/>
+          <w:sz w:val="22"/>
+          <w:szCs w:val="22"/>
+        </w:rPr>
+        <w:t>-го конечного элемента</w:t>
+      </w:r>
+      <w:r>
+        <w:rPr>
+          <w:rFonts w:ascii="Noto Sans" w:hAnsi="Noto Sans" w:cs="Noto Sans"/>
+          <w:b w:val="0"/>
+          <w:bCs w:val="0"/>
+          <w:sz w:val="22"/>
+          <w:szCs w:val="22"/>
         </w:rPr>
         <w:t>:</w:t>
       </w:r>
@@ -4253,13 +4438,23 @@
         <w:pStyle w:val="af9"/>
         <w:spacing w:after="0"/>
         <w:ind w:left="1418"/>
-      </w:pPr>
-      <w:r>
+        <w:rPr>
+          <w:rFonts w:ascii="Noto Sans" w:hAnsi="Noto Sans" w:cs="Noto Sans"/>
+          <w:sz w:val="22"/>
+          <w:szCs w:val="22"/>
+        </w:rPr>
+      </w:pPr>
+      <w:r>
+        <w:rPr>
+          <w:rFonts w:ascii="Noto Sans" w:hAnsi="Noto Sans" w:cs="Noto Sans"/>
+          <w:sz w:val="22"/>
+          <w:szCs w:val="22"/>
+        </w:rPr>
         <w:object w:dxaOrig="1320" w:dyaOrig="620" w14:anchorId="24EC7815">
-          <v:shape id="_x0000_i1095" type="#_x0000_t75" style="width:96.45pt;height:44.85pt" o:ole="">
+          <v:shape id="_x0000_i1095" type="#_x0000_t75" style="width:96.4pt;height:45.1pt" o:ole="">
             <v:imagedata r:id="rId141" o:title=""/>
           </v:shape>
-          <o:OLEObject Type="Embed" ProgID="Unknown" ShapeID="_x0000_i1095" DrawAspect="Content" ObjectID="_1700088941" r:id="rId142"/>
+          <o:OLEObject Type="Embed" ProgID="Unknown" ShapeID="_x0000_i1095" DrawAspect="Content" ObjectID="_1700346974" r:id="rId142"/>
         </w:object>
       </w:r>
     </w:p>
@@ -4269,41 +4464,44 @@
         <w:spacing w:after="0"/>
         <w:ind w:left="1418"/>
         <w:rPr>
-          <w:rFonts w:asciiTheme="minorHAnsi" w:hAnsiTheme="minorHAnsi"/>
-          <w:b w:val="0"/>
-          <w:bCs w:val="0"/>
-          <w:sz w:val="28"/>
-          <w:szCs w:val="28"/>
-        </w:rPr>
-      </w:pPr>
-      <w:r>
-        <w:rPr>
-          <w:rFonts w:asciiTheme="minorHAnsi" w:hAnsiTheme="minorHAnsi"/>
-          <w:b w:val="0"/>
-          <w:bCs w:val="0"/>
-          <w:sz w:val="28"/>
-          <w:szCs w:val="28"/>
+          <w:rFonts w:ascii="Noto Sans" w:hAnsi="Noto Sans" w:cs="Noto Sans"/>
+          <w:b w:val="0"/>
+          <w:bCs w:val="0"/>
+          <w:sz w:val="22"/>
+          <w:szCs w:val="22"/>
+        </w:rPr>
+      </w:pPr>
+      <w:r>
+        <w:rPr>
+          <w:rFonts w:ascii="Noto Sans" w:hAnsi="Noto Sans" w:cs="Noto Sans"/>
+          <w:b w:val="0"/>
+          <w:bCs w:val="0"/>
+          <w:sz w:val="22"/>
+          <w:szCs w:val="22"/>
         </w:rPr>
         <w:t xml:space="preserve">Учитывая, что </w:t>
       </w:r>
       <w:r>
         <w:rPr>
+          <w:rFonts w:ascii="Noto Sans" w:hAnsi="Noto Sans" w:cs="Noto Sans"/>
           <w:position w:val="-12"/>
+          <w:sz w:val="22"/>
+          <w:szCs w:val="22"/>
         </w:rPr>
         <w:object w:dxaOrig="1579" w:dyaOrig="380" w14:anchorId="144F1554">
-          <v:shape id="_x0000_i1096" type="#_x0000_t75" style="width:97.15pt;height:23.1pt" o:ole="">
+          <v:shape id="_x0000_i1096" type="#_x0000_t75" style="width:97.05pt;height:23.15pt" o:ole="">
             <v:imagedata r:id="rId116" o:title=""/>
           </v:shape>
-          <o:OLEObject Type="Embed" ProgID="Unknown" ShapeID="_x0000_i1096" DrawAspect="Content" ObjectID="_1700088942" r:id="rId143"/>
+          <o:OLEObject Type="Embed" ProgID="Unknown" ShapeID="_x0000_i1096" DrawAspect="Content" ObjectID="_1700346975" r:id="rId143"/>
         </w:object>
       </w:r>
       <w:r>
         <w:rPr>
-          <w:rFonts w:asciiTheme="minorHAnsi" w:hAnsiTheme="minorHAnsi"/>
-          <w:b w:val="0"/>
-          <w:bCs w:val="0"/>
-          <w:sz w:val="28"/>
-          <w:szCs w:val="28"/>
+          <w:rFonts w:ascii="Noto Sans" w:hAnsi="Noto Sans" w:cs="Noto Sans"/>
+          <w:b w:val="0"/>
+          <w:bCs w:val="0"/>
+          <w:sz w:val="22"/>
+          <w:szCs w:val="22"/>
         </w:rPr>
         <w:t>, получаем:</w:t>
       </w:r>
@@ -4315,11 +4513,16 @@
         <w:ind w:left="1418"/>
       </w:pPr>
       <w:r>
+        <w:rPr>
+          <w:rFonts w:ascii="Noto Sans" w:hAnsi="Noto Sans" w:cs="Noto Sans"/>
+          <w:sz w:val="22"/>
+          <w:szCs w:val="22"/>
+        </w:rPr>
         <w:object w:dxaOrig="5240" w:dyaOrig="1480" w14:anchorId="2DDF05F2">
-          <v:shape id="_x0000_i1097" type="#_x0000_t75" style="width:377pt;height:106.65pt" o:ole="">
+          <v:shape id="_x0000_i1097" type="#_x0000_t75" style="width:376.9pt;height:106.45pt" o:ole="">
             <v:imagedata r:id="rId144" o:title=""/>
           </v:shape>
-          <o:OLEObject Type="Embed" ProgID="Unknown" ShapeID="_x0000_i1097" DrawAspect="Content" ObjectID="_1700088943" r:id="rId145"/>
+          <o:OLEObject Type="Embed" ProgID="Unknown" ShapeID="_x0000_i1097" DrawAspect="Content" ObjectID="_1700346976" r:id="rId145"/>
         </w:object>
       </w:r>
     </w:p>
@@ -4333,7 +4536,7 @@
         <w:spacing w:after="0"/>
         <w:ind w:left="1418"/>
         <w:rPr>
-          <w:rFonts w:asciiTheme="minorHAnsi" w:hAnsiTheme="minorHAnsi"/>
+          <w:rFonts w:ascii="Noto Sans" w:hAnsi="Noto Sans" w:cs="Noto Sans"/>
           <w:b w:val="0"/>
           <w:bCs w:val="0"/>
           <w:sz w:val="28"/>
@@ -4342,64 +4545,56 @@
       </w:pPr>
       <w:r>
         <w:rPr>
-          <w:rFonts w:asciiTheme="minorHAnsi" w:hAnsiTheme="minorHAnsi"/>
-        </w:rPr>
-        <w:t>Построение вектора правой части</w:t>
-      </w:r>
-    </w:p>
-    <w:p>
-      <w:pPr>
-        <w:pStyle w:val="af9"/>
-        <w:spacing w:after="0"/>
-        <w:ind w:left="1418"/>
-        <w:rPr>
-          <w:rFonts w:asciiTheme="minorHAnsi" w:hAnsiTheme="minorHAnsi"/>
-          <w:b w:val="0"/>
-          <w:bCs w:val="0"/>
+          <w:rFonts w:ascii="Noto Sans" w:hAnsi="Noto Sans" w:cs="Noto Sans"/>
           <w:sz w:val="28"/>
           <w:szCs w:val="28"/>
         </w:rPr>
-      </w:pPr>
-      <w:r>
-        <w:rPr>
-          <w:rFonts w:asciiTheme="minorHAnsi" w:hAnsiTheme="minorHAnsi"/>
-          <w:b w:val="0"/>
-          <w:bCs w:val="0"/>
-          <w:sz w:val="28"/>
-          <w:szCs w:val="28"/>
+        <w:t>Построение вектора правой части</w:t>
+      </w:r>
+    </w:p>
+    <w:p>
+      <w:pPr>
+        <w:pStyle w:val="af9"/>
+        <w:spacing w:after="0"/>
+        <w:ind w:left="1418"/>
+        <w:rPr>
+          <w:rFonts w:ascii="Noto Sans" w:hAnsi="Noto Sans" w:cs="Noto Sans"/>
+          <w:b w:val="0"/>
+          <w:bCs w:val="0"/>
+          <w:sz w:val="22"/>
+          <w:szCs w:val="22"/>
+        </w:rPr>
+      </w:pPr>
+      <w:r>
+        <w:rPr>
+          <w:rFonts w:ascii="Noto Sans" w:hAnsi="Noto Sans" w:cs="Noto Sans"/>
+          <w:b w:val="0"/>
+          <w:bCs w:val="0"/>
+          <w:sz w:val="22"/>
+          <w:szCs w:val="22"/>
         </w:rPr>
         <w:t xml:space="preserve">Рассмотрим правую часть выражения для </w:t>
       </w:r>
       <w:r>
         <w:rPr>
-          <w:rFonts w:asciiTheme="minorHAnsi" w:hAnsiTheme="minorHAnsi"/>
-          <w:b w:val="0"/>
-          <w:bCs w:val="0"/>
-          <w:sz w:val="28"/>
-          <w:szCs w:val="28"/>
+          <w:rFonts w:ascii="Noto Sans" w:hAnsi="Noto Sans" w:cs="Noto Sans"/>
+          <w:b w:val="0"/>
+          <w:bCs w:val="0"/>
+          <w:sz w:val="22"/>
+          <w:szCs w:val="22"/>
           <w:lang w:val="en-US"/>
         </w:rPr>
         <w:t>k</w:t>
       </w:r>
       <w:r>
         <w:rPr>
-          <w:rFonts w:asciiTheme="minorHAnsi" w:hAnsiTheme="minorHAnsi"/>
-          <w:b w:val="0"/>
-          <w:bCs w:val="0"/>
-          <w:sz w:val="28"/>
-          <w:szCs w:val="28"/>
-        </w:rPr>
-        <w:t>-</w:t>
-      </w:r>
-      <w:r>
-        <w:rPr>
-          <w:rFonts w:asciiTheme="minorHAnsi" w:hAnsiTheme="minorHAnsi"/>
-          <w:b w:val="0"/>
-          <w:bCs w:val="0"/>
-          <w:sz w:val="28"/>
-          <w:szCs w:val="28"/>
-        </w:rPr>
-        <w:t>го конечного элемента:</w:t>
+          <w:rFonts w:ascii="Noto Sans" w:hAnsi="Noto Sans" w:cs="Noto Sans"/>
+          <w:b w:val="0"/>
+          <w:bCs w:val="0"/>
+          <w:sz w:val="22"/>
+          <w:szCs w:val="22"/>
+        </w:rPr>
+        <w:t>-го конечного элемента:</w:t>
       </w:r>
     </w:p>
     <w:p>
@@ -4408,15 +4603,23 @@
         <w:spacing w:after="0"/>
         <w:ind w:left="1418"/>
         <w:rPr>
+          <w:rFonts w:ascii="Noto Sans" w:hAnsi="Noto Sans" w:cs="Noto Sans"/>
+          <w:sz w:val="22"/>
+          <w:szCs w:val="22"/>
           <w:lang w:val="en-US"/>
         </w:rPr>
       </w:pPr>
       <w:r>
+        <w:rPr>
+          <w:rFonts w:ascii="Noto Sans" w:hAnsi="Noto Sans" w:cs="Noto Sans"/>
+          <w:sz w:val="22"/>
+          <w:szCs w:val="22"/>
+        </w:rPr>
         <w:object w:dxaOrig="1120" w:dyaOrig="620" w14:anchorId="43F6F715">
-          <v:shape id="_x0000_i1098" type="#_x0000_t75" style="width:72.7pt;height:41.45pt" o:ole="">
+          <v:shape id="_x0000_i1098" type="#_x0000_t75" style="width:72.65pt;height:41.3pt" o:ole="">
             <v:imagedata r:id="rId146" o:title=""/>
           </v:shape>
-          <o:OLEObject Type="Embed" ProgID="Unknown" ShapeID="_x0000_i1098" DrawAspect="Content" ObjectID="_1700088944" r:id="rId147"/>
+          <o:OLEObject Type="Embed" ProgID="Unknown" ShapeID="_x0000_i1098" DrawAspect="Content" ObjectID="_1700346977" r:id="rId147"/>
         </w:object>
       </w:r>
     </w:p>
@@ -4426,49 +4629,48 @@
         <w:spacing w:after="0"/>
         <w:ind w:left="1418"/>
         <w:rPr>
+          <w:rFonts w:ascii="Noto Sans" w:hAnsi="Noto Sans" w:cs="Noto Sans"/>
           <w:position w:val="-24"/>
-        </w:rPr>
-      </w:pPr>
-      <w:r>
-        <w:rPr>
+          <w:sz w:val="22"/>
+          <w:szCs w:val="22"/>
+        </w:rPr>
+      </w:pPr>
+      <w:r>
+        <w:rPr>
+          <w:rFonts w:ascii="Noto Sans" w:hAnsi="Noto Sans" w:cs="Noto Sans"/>
           <w:position w:val="-12"/>
+          <w:sz w:val="22"/>
+          <w:szCs w:val="22"/>
         </w:rPr>
         <w:object w:dxaOrig="240" w:dyaOrig="320" w14:anchorId="1DC597A8">
-          <v:shape id="_x0000_i1099" type="#_x0000_t75" style="width:17pt;height:22.4pt" o:ole="">
+          <v:shape id="_x0000_i1099" type="#_x0000_t75" style="width:16.9pt;height:22.55pt" o:ole="">
             <v:imagedata r:id="rId148" o:title=""/>
           </v:shape>
-          <o:OLEObject Type="Embed" ProgID="Unknown" ShapeID="_x0000_i1099" DrawAspect="Content" ObjectID="_1700088945" r:id="rId149"/>
+          <o:OLEObject Type="Embed" ProgID="Unknown" ShapeID="_x0000_i1099" DrawAspect="Content" ObjectID="_1700346978" r:id="rId149"/>
         </w:object>
       </w:r>
       <w:r>
         <w:rPr>
-          <w:rFonts w:asciiTheme="minorHAnsi" w:hAnsiTheme="minorHAnsi"/>
-          <w:b w:val="0"/>
-          <w:bCs w:val="0"/>
-          <w:sz w:val="28"/>
-          <w:szCs w:val="28"/>
-        </w:rPr>
-        <w:t>можно представить в виде</w:t>
-      </w:r>
-      <w:r>
-        <w:rPr>
-          <w:rFonts w:asciiTheme="minorHAnsi" w:hAnsiTheme="minorHAnsi"/>
-          <w:b w:val="0"/>
-          <w:bCs w:val="0"/>
-          <w:sz w:val="28"/>
-          <w:szCs w:val="28"/>
-        </w:rPr>
-        <w:t>:</w:t>
-      </w:r>
-      <w:r>
-        <w:rPr>
+          <w:rFonts w:ascii="Noto Sans" w:hAnsi="Noto Sans" w:cs="Noto Sans"/>
+          <w:b w:val="0"/>
+          <w:bCs w:val="0"/>
+          <w:sz w:val="22"/>
+          <w:szCs w:val="22"/>
+        </w:rPr>
+        <w:t>можно представить в виде:</w:t>
+      </w:r>
+      <w:r>
+        <w:rPr>
+          <w:rFonts w:ascii="Noto Sans" w:hAnsi="Noto Sans" w:cs="Noto Sans"/>
           <w:position w:val="-24"/>
+          <w:sz w:val="22"/>
+          <w:szCs w:val="22"/>
         </w:rPr>
         <w:object w:dxaOrig="2120" w:dyaOrig="360" w14:anchorId="6D1A7BD8">
-          <v:shape id="_x0000_i1100" type="#_x0000_t75" style="width:161pt;height:27.15pt" o:ole="">
+          <v:shape id="_x0000_i1100" type="#_x0000_t75" style="width:160.9pt;height:26.9pt" o:ole="">
             <v:imagedata r:id="rId150" o:title=""/>
           </v:shape>
-          <o:OLEObject Type="Embed" ProgID="Unknown" ShapeID="_x0000_i1100" DrawAspect="Content" ObjectID="_1700088946" r:id="rId151"/>
+          <o:OLEObject Type="Embed" ProgID="Unknown" ShapeID="_x0000_i1100" DrawAspect="Content" ObjectID="_1700346979" r:id="rId151"/>
         </w:object>
       </w:r>
     </w:p>
@@ -4478,43 +4680,36 @@
         <w:spacing w:after="0"/>
         <w:ind w:left="1418"/>
         <w:rPr>
-          <w:rFonts w:asciiTheme="minorHAnsi" w:hAnsiTheme="minorHAnsi"/>
-          <w:b w:val="0"/>
-          <w:bCs w:val="0"/>
-          <w:sz w:val="28"/>
-          <w:szCs w:val="28"/>
-        </w:rPr>
-      </w:pPr>
-      <w:r>
-        <w:rPr>
+          <w:rFonts w:ascii="Noto Sans" w:hAnsi="Noto Sans" w:cs="Noto Sans"/>
+          <w:b w:val="0"/>
+          <w:bCs w:val="0"/>
+          <w:sz w:val="22"/>
+          <w:szCs w:val="22"/>
+        </w:rPr>
+      </w:pPr>
+      <w:r>
+        <w:rPr>
+          <w:rFonts w:ascii="Noto Sans" w:hAnsi="Noto Sans" w:cs="Noto Sans"/>
           <w:position w:val="-12"/>
+          <w:sz w:val="22"/>
+          <w:szCs w:val="22"/>
         </w:rPr>
         <w:object w:dxaOrig="240" w:dyaOrig="360" w14:anchorId="6FF4F8AD">
-          <v:shape id="_x0000_i1101" type="#_x0000_t75" style="width:14.95pt;height:23.1pt" o:ole="">
+          <v:shape id="_x0000_i1101" type="#_x0000_t75" style="width:15.05pt;height:23.15pt" o:ole="">
             <v:imagedata r:id="rId152" o:title=""/>
           </v:shape>
-          <o:OLEObject Type="Embed" ProgID="Unknown" ShapeID="_x0000_i1101" DrawAspect="Content" ObjectID="_1700088947" r:id="rId153"/>
+          <o:OLEObject Type="Embed" ProgID="Unknown" ShapeID="_x0000_i1101" DrawAspect="Content" ObjectID="_1700346980" r:id="rId153"/>
         </w:object>
       </w:r>
       <w:r>
         <w:rPr>
-          <w:rFonts w:asciiTheme="minorHAnsi" w:hAnsiTheme="minorHAnsi"/>
-          <w:b w:val="0"/>
-          <w:bCs w:val="0"/>
-          <w:sz w:val="28"/>
-          <w:szCs w:val="28"/>
-        </w:rPr>
-        <w:t xml:space="preserve"> </w:t>
-      </w:r>
-      <w:r>
-        <w:rPr>
-          <w:rFonts w:asciiTheme="minorHAnsi" w:hAnsiTheme="minorHAnsi"/>
-          <w:b w:val="0"/>
-          <w:bCs w:val="0"/>
-          <w:sz w:val="28"/>
-          <w:szCs w:val="28"/>
-        </w:rPr>
-        <w:t>- значение в вершинах треугольника.</w:t>
+          <w:rFonts w:ascii="Noto Sans" w:hAnsi="Noto Sans" w:cs="Noto Sans"/>
+          <w:b w:val="0"/>
+          <w:bCs w:val="0"/>
+          <w:sz w:val="22"/>
+          <w:szCs w:val="22"/>
+        </w:rPr>
+        <w:t xml:space="preserve"> - значение в вершинах треугольника.</w:t>
       </w:r>
     </w:p>
     <w:p>
@@ -4523,20 +4718,25 @@
         <w:spacing w:after="0"/>
         <w:ind w:left="1418"/>
         <w:rPr>
-          <w:rFonts w:asciiTheme="minorHAnsi" w:hAnsiTheme="minorHAnsi"/>
-          <w:b w:val="0"/>
-          <w:bCs w:val="0"/>
-          <w:sz w:val="28"/>
-          <w:szCs w:val="28"/>
+          <w:rFonts w:ascii="Noto Sans" w:hAnsi="Noto Sans" w:cs="Noto Sans"/>
+          <w:b w:val="0"/>
+          <w:bCs w:val="0"/>
+          <w:sz w:val="22"/>
+          <w:szCs w:val="22"/>
           <w:lang w:val="en-US"/>
         </w:rPr>
       </w:pPr>
       <w:r>
+        <w:rPr>
+          <w:rFonts w:ascii="Noto Sans" w:hAnsi="Noto Sans" w:cs="Noto Sans"/>
+          <w:sz w:val="22"/>
+          <w:szCs w:val="22"/>
+        </w:rPr>
         <w:object w:dxaOrig="720" w:dyaOrig="360" w14:anchorId="323FC4C0">
-          <v:shape id="_x0000_i1102" type="#_x0000_t75" style="width:45.5pt;height:23.1pt" o:ole="">
+          <v:shape id="_x0000_i1102" type="#_x0000_t75" style="width:45.7pt;height:23.15pt" o:ole="">
             <v:imagedata r:id="rId154" o:title=""/>
           </v:shape>
-          <o:OLEObject Type="Embed" ProgID="Unknown" ShapeID="_x0000_i1102" DrawAspect="Content" ObjectID="_1700088948" r:id="rId155"/>
+          <o:OLEObject Type="Embed" ProgID="Unknown" ShapeID="_x0000_i1102" DrawAspect="Content" ObjectID="_1700346981" r:id="rId155"/>
         </w:object>
       </w:r>
     </w:p>
@@ -4546,20 +4746,20 @@
         <w:spacing w:after="0"/>
         <w:ind w:left="1418"/>
         <w:rPr>
-          <w:rFonts w:asciiTheme="minorHAnsi" w:hAnsiTheme="minorHAnsi"/>
-          <w:b w:val="0"/>
-          <w:bCs w:val="0"/>
-          <w:sz w:val="28"/>
-          <w:szCs w:val="28"/>
-        </w:rPr>
-      </w:pPr>
-      <w:r>
-        <w:rPr>
-          <w:rFonts w:asciiTheme="minorHAnsi" w:hAnsiTheme="minorHAnsi"/>
-          <w:b w:val="0"/>
-          <w:bCs w:val="0"/>
-          <w:sz w:val="28"/>
-          <w:szCs w:val="28"/>
+          <w:rFonts w:ascii="Noto Sans" w:hAnsi="Noto Sans" w:cs="Noto Sans"/>
+          <w:b w:val="0"/>
+          <w:bCs w:val="0"/>
+          <w:sz w:val="22"/>
+          <w:szCs w:val="22"/>
+        </w:rPr>
+      </w:pPr>
+      <w:r>
+        <w:rPr>
+          <w:rFonts w:ascii="Noto Sans" w:hAnsi="Noto Sans" w:cs="Noto Sans"/>
+          <w:b w:val="0"/>
+          <w:bCs w:val="0"/>
+          <w:sz w:val="22"/>
+          <w:szCs w:val="22"/>
         </w:rPr>
         <w:t>Получим:</w:t>
       </w:r>
@@ -4569,13 +4769,23 @@
         <w:pStyle w:val="af9"/>
         <w:spacing w:after="0"/>
         <w:ind w:left="1418"/>
-      </w:pPr>
-      <w:r>
+        <w:rPr>
+          <w:rFonts w:ascii="Noto Sans" w:hAnsi="Noto Sans" w:cs="Noto Sans"/>
+          <w:sz w:val="22"/>
+          <w:szCs w:val="22"/>
+        </w:rPr>
+      </w:pPr>
+      <w:r>
+        <w:rPr>
+          <w:rFonts w:ascii="Noto Sans" w:hAnsi="Noto Sans" w:cs="Noto Sans"/>
+          <w:sz w:val="22"/>
+          <w:szCs w:val="22"/>
+        </w:rPr>
         <w:object w:dxaOrig="2540" w:dyaOrig="620" w14:anchorId="4A5704C3">
-          <v:shape id="_x0000_i1103" type="#_x0000_t75" style="width:161pt;height:40.1pt" o:ole="">
+          <v:shape id="_x0000_i1103" type="#_x0000_t75" style="width:160.9pt;height:40.05pt" o:ole="">
             <v:imagedata r:id="rId156" o:title=""/>
           </v:shape>
-          <o:OLEObject Type="Embed" ProgID="Unknown" ShapeID="_x0000_i1103" DrawAspect="Content" ObjectID="_1700088949" r:id="rId157"/>
+          <o:OLEObject Type="Embed" ProgID="Unknown" ShapeID="_x0000_i1103" DrawAspect="Content" ObjectID="_1700346982" r:id="rId157"/>
         </w:object>
       </w:r>
     </w:p>
@@ -4585,19 +4795,24 @@
         <w:spacing w:after="0"/>
         <w:ind w:left="1418"/>
         <w:rPr>
-          <w:rFonts w:asciiTheme="minorHAnsi" w:hAnsiTheme="minorHAnsi"/>
-          <w:b w:val="0"/>
-          <w:bCs w:val="0"/>
-          <w:sz w:val="28"/>
-          <w:szCs w:val="28"/>
-        </w:rPr>
-      </w:pPr>
-      <w:r>
+          <w:rFonts w:ascii="Noto Sans" w:hAnsi="Noto Sans" w:cs="Noto Sans"/>
+          <w:b w:val="0"/>
+          <w:bCs w:val="0"/>
+          <w:sz w:val="22"/>
+          <w:szCs w:val="22"/>
+        </w:rPr>
+      </w:pPr>
+      <w:r>
+        <w:rPr>
+          <w:rFonts w:ascii="Noto Sans" w:hAnsi="Noto Sans" w:cs="Noto Sans"/>
+          <w:sz w:val="22"/>
+          <w:szCs w:val="22"/>
+        </w:rPr>
         <w:object w:dxaOrig="6259" w:dyaOrig="760" w14:anchorId="55D1A6DB">
-          <v:shape id="_x0000_i1104" type="#_x0000_t75" style="width:377pt;height:44.85pt" o:ole="">
+          <v:shape id="_x0000_i1104" type="#_x0000_t75" style="width:376.9pt;height:45.1pt" o:ole="">
             <v:imagedata r:id="rId158" o:title=""/>
           </v:shape>
-          <o:OLEObject Type="Embed" ProgID="Unknown" ShapeID="_x0000_i1104" DrawAspect="Content" ObjectID="_1700088950" r:id="rId159"/>
+          <o:OLEObject Type="Embed" ProgID="Unknown" ShapeID="_x0000_i1104" DrawAspect="Content" ObjectID="_1700346983" r:id="rId159"/>
         </w:object>
       </w:r>
     </w:p>
@@ -4626,7 +4841,7 @@
         <w:spacing w:after="0"/>
         <w:ind w:left="1418"/>
         <w:rPr>
-          <w:rFonts w:asciiTheme="minorHAnsi" w:hAnsiTheme="minorHAnsi"/>
+          <w:rFonts w:ascii="Noto Sans" w:hAnsi="Noto Sans" w:cs="Noto Sans"/>
           <w:b w:val="0"/>
           <w:bCs w:val="0"/>
           <w:sz w:val="28"/>
@@ -4635,150 +4850,172 @@
       </w:pPr>
       <w:r>
         <w:rPr>
-          <w:rFonts w:asciiTheme="minorHAnsi" w:hAnsiTheme="minorHAnsi"/>
-        </w:rPr>
-        <w:t>Сборка глобальной матрицы и глобального вектора правой части.</w:t>
-      </w:r>
-    </w:p>
-    <w:p>
-      <w:pPr>
-        <w:pStyle w:val="af9"/>
-        <w:spacing w:after="0"/>
-        <w:ind w:left="1418"/>
-        <w:rPr>
-          <w:rFonts w:asciiTheme="minorHAnsi" w:hAnsiTheme="minorHAnsi"/>
-          <w:b w:val="0"/>
-          <w:bCs w:val="0"/>
+          <w:rFonts w:ascii="Noto Sans" w:hAnsi="Noto Sans" w:cs="Noto Sans"/>
           <w:sz w:val="28"/>
           <w:szCs w:val="28"/>
         </w:rPr>
-      </w:pPr>
-      <w:r>
-        <w:rPr>
-          <w:rFonts w:asciiTheme="minorHAnsi" w:hAnsiTheme="minorHAnsi"/>
-          <w:b w:val="0"/>
-          <w:bCs w:val="0"/>
-          <w:sz w:val="28"/>
-          <w:szCs w:val="28"/>
+        <w:t>Сборка глобальной матрицы и глобального вектора правой части.</w:t>
+      </w:r>
+    </w:p>
+    <w:p>
+      <w:pPr>
+        <w:pStyle w:val="af9"/>
+        <w:spacing w:after="0"/>
+        <w:ind w:left="1418"/>
+        <w:rPr>
+          <w:rFonts w:ascii="Noto Sans" w:hAnsi="Noto Sans" w:cs="Noto Sans"/>
+          <w:b w:val="0"/>
+          <w:bCs w:val="0"/>
+          <w:sz w:val="22"/>
+          <w:szCs w:val="22"/>
+        </w:rPr>
+      </w:pPr>
+      <w:r>
+        <w:rPr>
+          <w:rFonts w:ascii="Noto Sans" w:hAnsi="Noto Sans" w:cs="Noto Sans"/>
+          <w:b w:val="0"/>
+          <w:bCs w:val="0"/>
+          <w:sz w:val="22"/>
+          <w:szCs w:val="22"/>
         </w:rPr>
         <w:t xml:space="preserve">В качестве базисных функций </w:t>
       </w:r>
       <w:r>
         <w:rPr>
+          <w:rFonts w:ascii="Noto Sans" w:hAnsi="Noto Sans" w:cs="Noto Sans"/>
           <w:position w:val="-6"/>
+          <w:sz w:val="22"/>
+          <w:szCs w:val="22"/>
         </w:rPr>
         <w:object w:dxaOrig="279" w:dyaOrig="360" w14:anchorId="5566063F">
-          <v:shape id="_x0000_i1105" type="#_x0000_t75" style="width:14.25pt;height:19pt" o:ole="">
+          <v:shape id="_x0000_i1105" type="#_x0000_t75" style="width:14.4pt;height:18.8pt" o:ole="">
             <v:imagedata r:id="rId160" o:title=""/>
           </v:shape>
-          <o:OLEObject Type="Embed" ProgID="Unknown" ShapeID="_x0000_i1105" DrawAspect="Content" ObjectID="_1700088951" r:id="rId161"/>
+          <o:OLEObject Type="Embed" ProgID="Unknown" ShapeID="_x0000_i1105" DrawAspect="Content" ObjectID="_1700346984" r:id="rId161"/>
         </w:object>
       </w:r>
       <w:r>
         <w:rPr>
-          <w:rFonts w:asciiTheme="minorHAnsi" w:hAnsiTheme="minorHAnsi"/>
+          <w:rFonts w:ascii="Noto Sans" w:hAnsi="Noto Sans" w:cs="Noto Sans"/>
           <w:b w:val="0"/>
           <w:bCs w:val="0"/>
           <w:position w:val="-6"/>
-          <w:sz w:val="28"/>
-          <w:szCs w:val="28"/>
+          <w:sz w:val="22"/>
+          <w:szCs w:val="22"/>
         </w:rPr>
         <w:t xml:space="preserve"> </w:t>
       </w:r>
       <w:r>
         <w:rPr>
-          <w:rFonts w:asciiTheme="minorHAnsi" w:hAnsiTheme="minorHAnsi"/>
-          <w:b w:val="0"/>
-          <w:bCs w:val="0"/>
-          <w:sz w:val="28"/>
-          <w:szCs w:val="28"/>
+          <w:rFonts w:ascii="Noto Sans" w:hAnsi="Noto Sans" w:cs="Noto Sans"/>
+          <w:b w:val="0"/>
+          <w:bCs w:val="0"/>
+          <w:sz w:val="22"/>
+          <w:szCs w:val="22"/>
         </w:rPr>
         <w:t xml:space="preserve">берутся финитные функции, отличные от нуля лишь на нескольких конечных элементах. Поэтому большинство интегралов будут равны нулю. Ненулевыми интегралы </w:t>
       </w:r>
       <w:r>
         <w:rPr>
+          <w:rFonts w:ascii="Noto Sans" w:hAnsi="Noto Sans" w:cs="Noto Sans"/>
           <w:position w:val="-42"/>
+          <w:sz w:val="22"/>
+          <w:szCs w:val="22"/>
         </w:rPr>
         <w:object w:dxaOrig="4980" w:dyaOrig="620" w14:anchorId="59FD6110">
-          <v:shape id="_x0000_i1106" type="#_x0000_t75" style="width:303.6pt;height:38.05pt" o:ole="">
+          <v:shape id="_x0000_i1106" type="#_x0000_t75" style="width:303.65pt;height:38.2pt" o:ole="">
             <v:imagedata r:id="rId162" o:title=""/>
           </v:shape>
-          <o:OLEObject Type="Embed" ProgID="Unknown" ShapeID="_x0000_i1106" DrawAspect="Content" ObjectID="_1700088952" r:id="rId163"/>
+          <o:OLEObject Type="Embed" ProgID="Unknown" ShapeID="_x0000_i1106" DrawAspect="Content" ObjectID="_1700346985" r:id="rId163"/>
         </w:object>
       </w:r>
       <w:r>
         <w:rPr>
-          <w:rFonts w:asciiTheme="minorHAnsi" w:hAnsiTheme="minorHAnsi"/>
-          <w:b w:val="0"/>
-          <w:bCs w:val="0"/>
-          <w:sz w:val="28"/>
-          <w:szCs w:val="28"/>
+          <w:rFonts w:ascii="Noto Sans" w:hAnsi="Noto Sans" w:cs="Noto Sans"/>
+          <w:b w:val="0"/>
+          <w:bCs w:val="0"/>
+          <w:sz w:val="22"/>
+          <w:szCs w:val="22"/>
         </w:rPr>
         <w:t xml:space="preserve">будут в том случае, если базисные функции </w:t>
       </w:r>
       <w:r>
         <w:rPr>
+          <w:rFonts w:ascii="Noto Sans" w:hAnsi="Noto Sans" w:cs="Noto Sans"/>
           <w:position w:val="-6"/>
+          <w:sz w:val="22"/>
+          <w:szCs w:val="22"/>
         </w:rPr>
         <w:object w:dxaOrig="279" w:dyaOrig="360" w14:anchorId="310B9697">
-          <v:shape id="_x0000_i1107" type="#_x0000_t75" style="width:14.25pt;height:19pt" o:ole="">
+          <v:shape id="_x0000_i1107" type="#_x0000_t75" style="width:14.4pt;height:18.8pt" o:ole="">
             <v:imagedata r:id="rId164" o:title=""/>
           </v:shape>
-          <o:OLEObject Type="Embed" ProgID="Unknown" ShapeID="_x0000_i1107" DrawAspect="Content" ObjectID="_1700088953" r:id="rId165"/>
+          <o:OLEObject Type="Embed" ProgID="Unknown" ShapeID="_x0000_i1107" DrawAspect="Content" ObjectID="_1700346986" r:id="rId165"/>
         </w:object>
       </w:r>
       <w:r>
         <w:rPr>
-          <w:rFonts w:asciiTheme="minorHAnsi" w:hAnsiTheme="minorHAnsi"/>
-          <w:b w:val="0"/>
-          <w:bCs w:val="0"/>
-          <w:sz w:val="28"/>
-          <w:szCs w:val="28"/>
+          <w:rFonts w:ascii="Noto Sans" w:hAnsi="Noto Sans" w:cs="Noto Sans"/>
+          <w:b w:val="0"/>
+          <w:bCs w:val="0"/>
+          <w:sz w:val="22"/>
+          <w:szCs w:val="22"/>
         </w:rPr>
         <w:t>и</w:t>
       </w:r>
       <w:r>
+        <w:rPr>
+          <w:rFonts w:ascii="Noto Sans" w:hAnsi="Noto Sans" w:cs="Noto Sans"/>
+          <w:sz w:val="22"/>
+          <w:szCs w:val="22"/>
+        </w:rPr>
         <w:t xml:space="preserve"> </w:t>
       </w:r>
       <w:r>
         <w:rPr>
+          <w:rFonts w:ascii="Noto Sans" w:hAnsi="Noto Sans" w:cs="Noto Sans"/>
           <w:position w:val="-8"/>
+          <w:sz w:val="22"/>
+          <w:szCs w:val="22"/>
         </w:rPr>
         <w:object w:dxaOrig="300" w:dyaOrig="380" w14:anchorId="7C3DF750">
-          <v:shape id="_x0000_i1108" type="#_x0000_t75" style="width:14.95pt;height:19pt" o:ole="">
+          <v:shape id="_x0000_i1108" type="#_x0000_t75" style="width:15.05pt;height:18.8pt" o:ole="">
             <v:imagedata r:id="rId166" o:title=""/>
           </v:shape>
-          <o:OLEObject Type="Embed" ProgID="Unknown" ShapeID="_x0000_i1108" DrawAspect="Content" ObjectID="_1700088954" r:id="rId167"/>
+          <o:OLEObject Type="Embed" ProgID="Unknown" ShapeID="_x0000_i1108" DrawAspect="Content" ObjectID="_1700346987" r:id="rId167"/>
         </w:object>
       </w:r>
       <w:r>
         <w:rPr>
-          <w:rFonts w:asciiTheme="minorHAnsi" w:hAnsiTheme="minorHAnsi"/>
-          <w:b w:val="0"/>
-          <w:bCs w:val="0"/>
-          <w:sz w:val="28"/>
-          <w:szCs w:val="28"/>
+          <w:rFonts w:ascii="Noto Sans" w:hAnsi="Noto Sans" w:cs="Noto Sans"/>
+          <w:b w:val="0"/>
+          <w:bCs w:val="0"/>
+          <w:sz w:val="22"/>
+          <w:szCs w:val="22"/>
         </w:rPr>
         <w:t xml:space="preserve"> являются ненулевыми на конечном элементе </w:t>
       </w:r>
       <w:r>
         <w:rPr>
+          <w:rFonts w:ascii="Noto Sans" w:hAnsi="Noto Sans" w:cs="Noto Sans"/>
           <w:position w:val="-12"/>
+          <w:sz w:val="22"/>
+          <w:szCs w:val="22"/>
         </w:rPr>
         <w:object w:dxaOrig="320" w:dyaOrig="360" w14:anchorId="4C9FEB61">
-          <v:shape id="_x0000_i1109" type="#_x0000_t75" style="width:17pt;height:19pt" o:ole="">
+          <v:shape id="_x0000_i1109" type="#_x0000_t75" style="width:16.9pt;height:18.8pt" o:ole="">
             <v:imagedata r:id="rId168" o:title=""/>
           </v:shape>
-          <o:OLEObject Type="Embed" ProgID="Unknown" ShapeID="_x0000_i1109" DrawAspect="Content" ObjectID="_1700088955" r:id="rId169"/>
+          <o:OLEObject Type="Embed" ProgID="Unknown" ShapeID="_x0000_i1109" DrawAspect="Content" ObjectID="_1700346988" r:id="rId169"/>
         </w:object>
       </w:r>
       <w:r>
         <w:rPr>
-          <w:rFonts w:asciiTheme="minorHAnsi" w:hAnsiTheme="minorHAnsi"/>
-          <w:b w:val="0"/>
-          <w:bCs w:val="0"/>
-          <w:sz w:val="28"/>
-          <w:szCs w:val="28"/>
+          <w:rFonts w:ascii="Noto Sans" w:hAnsi="Noto Sans" w:cs="Noto Sans"/>
+          <w:b w:val="0"/>
+          <w:bCs w:val="0"/>
+          <w:sz w:val="22"/>
+          <w:szCs w:val="22"/>
         </w:rPr>
         <w:t>.</w:t>
       </w:r>
@@ -4789,75 +5026,71 @@
         <w:spacing w:after="0"/>
         <w:ind w:left="1418"/>
         <w:rPr>
-          <w:rFonts w:asciiTheme="minorHAnsi" w:hAnsiTheme="minorHAnsi"/>
-          <w:b w:val="0"/>
-          <w:bCs w:val="0"/>
-          <w:sz w:val="28"/>
-          <w:szCs w:val="28"/>
-        </w:rPr>
-      </w:pPr>
-      <w:r>
-        <w:rPr>
+          <w:rFonts w:ascii="Noto Sans" w:hAnsi="Noto Sans" w:cs="Noto Sans"/>
+          <w:b w:val="0"/>
+          <w:bCs w:val="0"/>
+          <w:sz w:val="22"/>
+          <w:szCs w:val="22"/>
+        </w:rPr>
+      </w:pPr>
+      <w:r>
+        <w:rPr>
+          <w:rFonts w:ascii="Noto Sans" w:hAnsi="Noto Sans" w:cs="Noto Sans"/>
           <w:position w:val="-12"/>
+          <w:sz w:val="22"/>
+          <w:szCs w:val="22"/>
         </w:rPr>
         <w:object w:dxaOrig="320" w:dyaOrig="360" w14:anchorId="2233F605">
-          <v:shape id="_x0000_i1110" type="#_x0000_t75" style="width:17pt;height:19pt" o:ole="">
+          <v:shape id="_x0000_i1110" type="#_x0000_t75" style="width:16.9pt;height:18.8pt" o:ole="">
             <v:imagedata r:id="rId168" o:title=""/>
           </v:shape>
-          <o:OLEObject Type="Embed" ProgID="Unknown" ShapeID="_x0000_i1110" DrawAspect="Content" ObjectID="_1700088956" r:id="rId170"/>
+          <o:OLEObject Type="Embed" ProgID="Unknown" ShapeID="_x0000_i1110" DrawAspect="Content" ObjectID="_1700346989" r:id="rId170"/>
         </w:object>
       </w:r>
       <w:r>
         <w:rPr>
+          <w:rFonts w:ascii="Noto Sans" w:hAnsi="Noto Sans" w:cs="Noto Sans"/>
           <w:position w:val="-12"/>
+          <w:sz w:val="22"/>
+          <w:szCs w:val="22"/>
         </w:rPr>
         <w:object w:dxaOrig="1140" w:dyaOrig="400" w14:anchorId="07F62081">
-          <v:shape id="_x0000_i1111" type="#_x0000_t75" style="width:57.05pt;height:19.7pt" o:ole="">
+          <v:shape id="_x0000_i1111" type="#_x0000_t75" style="width:56.95pt;height:19.4pt" o:ole="">
             <v:imagedata r:id="rId171" o:title=""/>
           </v:shape>
-          <o:OLEObject Type="Embed" ProgID="Unknown" ShapeID="_x0000_i1111" DrawAspect="Content" ObjectID="_1700088957" r:id="rId172"/>
+          <o:OLEObject Type="Embed" ProgID="Unknown" ShapeID="_x0000_i1111" DrawAspect="Content" ObjectID="_1700346990" r:id="rId172"/>
         </w:object>
       </w:r>
       <w:r>
         <w:rPr>
-          <w:rFonts w:asciiTheme="minorHAnsi" w:hAnsiTheme="minorHAnsi"/>
-          <w:b w:val="0"/>
-          <w:bCs w:val="0"/>
-          <w:sz w:val="28"/>
-          <w:szCs w:val="28"/>
+          <w:rFonts w:ascii="Noto Sans" w:hAnsi="Noto Sans" w:cs="Noto Sans"/>
+          <w:b w:val="0"/>
+          <w:bCs w:val="0"/>
+          <w:sz w:val="22"/>
+          <w:szCs w:val="22"/>
         </w:rPr>
         <w:t xml:space="preserve">, </w:t>
       </w:r>
       <w:r>
         <w:rPr>
-          <w:rFonts w:asciiTheme="minorHAnsi" w:hAnsiTheme="minorHAnsi"/>
-          <w:b w:val="0"/>
-          <w:bCs w:val="0"/>
-          <w:sz w:val="28"/>
-          <w:szCs w:val="28"/>
+          <w:rFonts w:ascii="Noto Sans" w:hAnsi="Noto Sans" w:cs="Noto Sans"/>
+          <w:b w:val="0"/>
+          <w:bCs w:val="0"/>
+          <w:sz w:val="22"/>
+          <w:szCs w:val="22"/>
           <w:lang w:val="en-US"/>
         </w:rPr>
         <w:t>L</w:t>
       </w:r>
       <w:r>
         <w:rPr>
-          <w:rFonts w:asciiTheme="minorHAnsi" w:hAnsiTheme="minorHAnsi"/>
-          <w:b w:val="0"/>
-          <w:bCs w:val="0"/>
-          <w:sz w:val="28"/>
-          <w:szCs w:val="28"/>
-        </w:rPr>
-        <w:t xml:space="preserve"> – </w:t>
-      </w:r>
-      <w:r>
-        <w:rPr>
-          <w:rFonts w:asciiTheme="minorHAnsi" w:hAnsiTheme="minorHAnsi"/>
-          <w:b w:val="0"/>
-          <w:bCs w:val="0"/>
-          <w:sz w:val="28"/>
-          <w:szCs w:val="28"/>
-        </w:rPr>
-        <w:t>количество конечных элементов.</w:t>
+          <w:rFonts w:ascii="Noto Sans" w:hAnsi="Noto Sans" w:cs="Noto Sans"/>
+          <w:b w:val="0"/>
+          <w:bCs w:val="0"/>
+          <w:sz w:val="22"/>
+          <w:szCs w:val="22"/>
+        </w:rPr>
+        <w:t xml:space="preserve"> – количество конечных элементов.</w:t>
       </w:r>
     </w:p>
     <w:p>
@@ -4866,20 +5099,20 @@
         <w:spacing w:after="0"/>
         <w:ind w:left="1418"/>
         <w:rPr>
-          <w:rFonts w:asciiTheme="minorHAnsi" w:hAnsiTheme="minorHAnsi"/>
-          <w:b w:val="0"/>
-          <w:bCs w:val="0"/>
-          <w:sz w:val="28"/>
-          <w:szCs w:val="28"/>
-        </w:rPr>
-      </w:pPr>
-      <w:r>
-        <w:rPr>
-          <w:rFonts w:asciiTheme="minorHAnsi" w:hAnsiTheme="minorHAnsi"/>
-          <w:b w:val="0"/>
-          <w:bCs w:val="0"/>
-          <w:sz w:val="28"/>
-          <w:szCs w:val="28"/>
+          <w:rFonts w:ascii="Noto Sans" w:hAnsi="Noto Sans" w:cs="Noto Sans"/>
+          <w:b w:val="0"/>
+          <w:bCs w:val="0"/>
+          <w:sz w:val="22"/>
+          <w:szCs w:val="22"/>
+        </w:rPr>
+      </w:pPr>
+      <w:r>
+        <w:rPr>
+          <w:rFonts w:ascii="Noto Sans" w:hAnsi="Noto Sans" w:cs="Noto Sans"/>
+          <w:b w:val="0"/>
+          <w:bCs w:val="0"/>
+          <w:sz w:val="22"/>
+          <w:szCs w:val="22"/>
         </w:rPr>
         <w:t xml:space="preserve">При формировании глобальной матрицы из локальных, полученные суммированием матриц жесткости и массы, учитываем соответствие локальной и глобальной нумерации каждого конечного элемента. Зная глобальные номера узлов конечного элемента, определяем и то, какие элементы глобальной матрицы изменятся при учете текущего конечного элемента. Аналогично с правой частью. При учете текущего локального вектора изменяется те элементы глобального вектора правой части, номера которых совпадают с глобальными номерами узлов, присутствующих в этом конечном элементе. </w:t>
       </w:r>
@@ -4894,12 +5127,16 @@
         <w:spacing w:after="0"/>
         <w:ind w:left="284"/>
         <w:rPr>
-          <w:rFonts w:asciiTheme="minorHAnsi" w:hAnsiTheme="minorHAnsi"/>
-        </w:rPr>
-      </w:pPr>
-      <w:r>
-        <w:rPr>
-          <w:rFonts w:asciiTheme="minorHAnsi" w:hAnsiTheme="minorHAnsi"/>
+          <w:rFonts w:ascii="Noto Sans" w:hAnsi="Noto Sans" w:cs="Noto Sans"/>
+          <w:sz w:val="28"/>
+          <w:szCs w:val="28"/>
+        </w:rPr>
+      </w:pPr>
+      <w:r>
+        <w:rPr>
+          <w:rFonts w:ascii="Noto Sans" w:hAnsi="Noto Sans" w:cs="Noto Sans"/>
+          <w:sz w:val="28"/>
+          <w:szCs w:val="28"/>
         </w:rPr>
         <w:t>Учет краевых условий</w:t>
       </w:r>
@@ -4914,39 +5151,85 @@
         <w:spacing w:after="0"/>
         <w:ind w:left="1276"/>
         <w:rPr>
-          <w:rFonts w:asciiTheme="minorHAnsi" w:hAnsiTheme="minorHAnsi"/>
-        </w:rPr>
-      </w:pPr>
-      <w:r>
-        <w:rPr>
-          <w:rFonts w:asciiTheme="minorHAnsi" w:hAnsiTheme="minorHAnsi"/>
-        </w:rPr>
-        <w:t>Учет первых краевых условий</w:t>
-      </w:r>
-    </w:p>
-    <w:p>
-      <w:pPr>
-        <w:pStyle w:val="af9"/>
-        <w:spacing w:after="0"/>
-        <w:ind w:left="1276"/>
-        <w:rPr>
-          <w:rFonts w:asciiTheme="minorHAnsi" w:hAnsiTheme="minorHAnsi"/>
-          <w:b w:val="0"/>
-          <w:bCs w:val="0"/>
+          <w:rFonts w:ascii="Noto Sans" w:hAnsi="Noto Sans" w:cs="Noto Sans"/>
           <w:sz w:val="28"/>
           <w:szCs w:val="28"/>
         </w:rPr>
       </w:pPr>
       <w:r>
         <w:rPr>
-          <w:rFonts w:asciiTheme="minorHAnsi" w:hAnsiTheme="minorHAnsi"/>
-          <w:b w:val="0"/>
-          <w:bCs w:val="0"/>
+          <w:rFonts w:ascii="Noto Sans" w:hAnsi="Noto Sans" w:cs="Noto Sans"/>
           <w:sz w:val="28"/>
           <w:szCs w:val="28"/>
         </w:rPr>
+        <w:t>Учет первых краевых условий</w:t>
+      </w:r>
+    </w:p>
+    <w:p>
+      <w:pPr>
+        <w:pStyle w:val="af9"/>
+        <w:spacing w:after="0"/>
+        <w:ind w:left="1276"/>
+        <w:rPr>
+          <w:rFonts w:ascii="Noto Sans" w:hAnsi="Noto Sans" w:cs="Noto Sans"/>
+          <w:b w:val="0"/>
+          <w:bCs w:val="0"/>
+          <w:sz w:val="22"/>
+          <w:szCs w:val="22"/>
+        </w:rPr>
+      </w:pPr>
+      <w:r>
+        <w:rPr>
+          <w:rFonts w:ascii="Noto Sans" w:hAnsi="Noto Sans" w:cs="Noto Sans"/>
+          <w:b w:val="0"/>
+          <w:bCs w:val="0"/>
+          <w:sz w:val="22"/>
+          <w:szCs w:val="22"/>
+        </w:rPr>
         <w:t>Для учета первых краевых условий, в глобальной матрице и глобальном векторе находим соответствующую глобальному номеру краевого узла строку, и ставим на этой строке вместо диагонального элемента единицу, а вместо элемента с таким номером в вектор правой части – значение краевого условия.</w:t>
       </w:r>
+    </w:p>
+    <w:p>
+      <w:pPr>
+        <w:pStyle w:val="af9"/>
+        <w:spacing w:after="0"/>
+        <w:ind w:left="1276"/>
+        <w:rPr>
+          <w:rFonts w:asciiTheme="minorHAnsi" w:hAnsiTheme="minorHAnsi"/>
+          <w:b w:val="0"/>
+          <w:bCs w:val="0"/>
+          <w:sz w:val="28"/>
+          <w:szCs w:val="28"/>
+        </w:rPr>
+      </w:pPr>
+    </w:p>
+    <w:p>
+      <w:pPr>
+        <w:pStyle w:val="af9"/>
+        <w:spacing w:after="0"/>
+        <w:ind w:left="1276"/>
+        <w:rPr>
+          <w:rFonts w:asciiTheme="minorHAnsi" w:hAnsiTheme="minorHAnsi"/>
+          <w:b w:val="0"/>
+          <w:bCs w:val="0"/>
+          <w:sz w:val="28"/>
+          <w:szCs w:val="28"/>
+        </w:rPr>
+      </w:pPr>
+    </w:p>
+    <w:p>
+      <w:pPr>
+        <w:pStyle w:val="af9"/>
+        <w:spacing w:after="0"/>
+        <w:ind w:left="1276"/>
+        <w:rPr>
+          <w:rFonts w:asciiTheme="minorHAnsi" w:hAnsiTheme="minorHAnsi"/>
+          <w:b w:val="0"/>
+          <w:bCs w:val="0"/>
+          <w:sz w:val="28"/>
+          <w:szCs w:val="28"/>
+        </w:rPr>
+      </w:pPr>
     </w:p>
     <w:p>
       <w:pPr>
@@ -5000,12 +5283,16 @@
         <w:spacing w:after="0"/>
         <w:ind w:left="1276"/>
         <w:rPr>
-          <w:rFonts w:asciiTheme="minorHAnsi" w:hAnsiTheme="minorHAnsi"/>
-        </w:rPr>
-      </w:pPr>
-      <w:r>
-        <w:rPr>
-          <w:rFonts w:asciiTheme="minorHAnsi" w:hAnsiTheme="minorHAnsi"/>
+          <w:rFonts w:ascii="Noto Sans" w:hAnsi="Noto Sans" w:cs="Noto Sans"/>
+          <w:sz w:val="28"/>
+          <w:szCs w:val="28"/>
+        </w:rPr>
+      </w:pPr>
+      <w:r>
+        <w:rPr>
+          <w:rFonts w:ascii="Noto Sans" w:hAnsi="Noto Sans" w:cs="Noto Sans"/>
+          <w:sz w:val="28"/>
+          <w:szCs w:val="28"/>
         </w:rPr>
         <w:lastRenderedPageBreak/>
         <w:t>Учет вторых и третьих краевых условий</w:t>
@@ -5017,20 +5304,20 @@
         <w:spacing w:after="0"/>
         <w:ind w:left="1276"/>
         <w:rPr>
-          <w:rFonts w:asciiTheme="minorHAnsi" w:hAnsiTheme="minorHAnsi"/>
-          <w:b w:val="0"/>
-          <w:bCs w:val="0"/>
-          <w:sz w:val="28"/>
-          <w:szCs w:val="28"/>
-        </w:rPr>
-      </w:pPr>
-      <w:r>
-        <w:rPr>
-          <w:rFonts w:asciiTheme="minorHAnsi" w:hAnsiTheme="minorHAnsi"/>
-          <w:b w:val="0"/>
-          <w:bCs w:val="0"/>
-          <w:sz w:val="28"/>
-          <w:szCs w:val="28"/>
+          <w:rFonts w:ascii="Noto Sans" w:hAnsi="Noto Sans" w:cs="Noto Sans"/>
+          <w:b w:val="0"/>
+          <w:bCs w:val="0"/>
+          <w:sz w:val="22"/>
+          <w:szCs w:val="22"/>
+        </w:rPr>
+      </w:pPr>
+      <w:r>
+        <w:rPr>
+          <w:rFonts w:ascii="Noto Sans" w:hAnsi="Noto Sans" w:cs="Noto Sans"/>
+          <w:b w:val="0"/>
+          <w:bCs w:val="0"/>
+          <w:sz w:val="22"/>
+          <w:szCs w:val="22"/>
         </w:rPr>
         <w:t>Рассмотрим краевые условия второго и третьего рода</w:t>
       </w:r>
@@ -5040,13 +5327,23 @@
         <w:pStyle w:val="af9"/>
         <w:spacing w:after="0"/>
         <w:ind w:left="1276"/>
-      </w:pPr>
-      <w:r>
+        <w:rPr>
+          <w:rFonts w:ascii="Noto Sans" w:hAnsi="Noto Sans" w:cs="Noto Sans"/>
+          <w:sz w:val="22"/>
+          <w:szCs w:val="22"/>
+        </w:rPr>
+      </w:pPr>
+      <w:r>
+        <w:rPr>
+          <w:rFonts w:ascii="Noto Sans" w:hAnsi="Noto Sans" w:cs="Noto Sans"/>
+          <w:sz w:val="22"/>
+          <w:szCs w:val="22"/>
+        </w:rPr>
         <w:object w:dxaOrig="2560" w:dyaOrig="1480" w14:anchorId="15F7A6C7">
-          <v:shape id="_x0000_i1112" type="#_x0000_t75" style="width:151.45pt;height:87.6pt" o:ole="">
+          <v:shape id="_x0000_i1112" type="#_x0000_t75" style="width:151.5pt;height:87.65pt" o:ole="">
             <v:imagedata r:id="rId173" o:title=""/>
           </v:shape>
-          <o:OLEObject Type="Embed" ProgID="Unknown" ShapeID="_x0000_i1112" DrawAspect="Content" ObjectID="_1700088958" r:id="rId174"/>
+          <o:OLEObject Type="Embed" ProgID="Unknown" ShapeID="_x0000_i1112" DrawAspect="Content" ObjectID="_1700346991" r:id="rId174"/>
         </w:object>
       </w:r>
     </w:p>
@@ -5056,20 +5353,20 @@
         <w:spacing w:after="0"/>
         <w:ind w:left="1276"/>
         <w:rPr>
-          <w:rFonts w:asciiTheme="minorHAnsi" w:hAnsiTheme="minorHAnsi"/>
-          <w:b w:val="0"/>
-          <w:bCs w:val="0"/>
-          <w:sz w:val="28"/>
-          <w:szCs w:val="28"/>
-        </w:rPr>
-      </w:pPr>
-      <w:r>
-        <w:rPr>
-          <w:rFonts w:asciiTheme="minorHAnsi" w:hAnsiTheme="minorHAnsi"/>
-          <w:b w:val="0"/>
-          <w:bCs w:val="0"/>
-          <w:sz w:val="28"/>
-          <w:szCs w:val="28"/>
+          <w:rFonts w:ascii="Noto Sans" w:hAnsi="Noto Sans" w:cs="Noto Sans"/>
+          <w:b w:val="0"/>
+          <w:bCs w:val="0"/>
+          <w:sz w:val="22"/>
+          <w:szCs w:val="22"/>
+        </w:rPr>
+      </w:pPr>
+      <w:r>
+        <w:rPr>
+          <w:rFonts w:ascii="Noto Sans" w:hAnsi="Noto Sans" w:cs="Noto Sans"/>
+          <w:b w:val="0"/>
+          <w:bCs w:val="0"/>
+          <w:sz w:val="22"/>
+          <w:szCs w:val="22"/>
         </w:rPr>
         <w:t xml:space="preserve">Отсюда получаем, что для учета краевых условий необходимо вычислить интегралы: </w:t>
       </w:r>
@@ -5079,13 +5376,23 @@
         <w:pStyle w:val="af9"/>
         <w:spacing w:after="0"/>
         <w:ind w:left="1276"/>
-      </w:pPr>
-      <w:r>
+        <w:rPr>
+          <w:rFonts w:ascii="Noto Sans" w:hAnsi="Noto Sans" w:cs="Noto Sans"/>
+          <w:sz w:val="22"/>
+          <w:szCs w:val="22"/>
+        </w:rPr>
+      </w:pPr>
+      <w:r>
+        <w:rPr>
+          <w:rFonts w:ascii="Noto Sans" w:hAnsi="Noto Sans" w:cs="Noto Sans"/>
+          <w:sz w:val="22"/>
+          <w:szCs w:val="22"/>
+        </w:rPr>
         <w:object w:dxaOrig="1760" w:dyaOrig="1939" w14:anchorId="08900BBF">
-          <v:shape id="_x0000_i1115" type="#_x0000_t75" style="width:110.7pt;height:121.6pt" o:ole="">
+          <v:shape id="_x0000_i1113" type="#_x0000_t75" style="width:110.8pt;height:121.45pt" o:ole="">
             <v:imagedata r:id="rId175" o:title=""/>
           </v:shape>
-          <o:OLEObject Type="Embed" ProgID="Unknown" ShapeID="_x0000_i1115" DrawAspect="Content" ObjectID="_1700088959" r:id="rId176"/>
+          <o:OLEObject Type="Embed" ProgID="Unknown" ShapeID="_x0000_i1113" DrawAspect="Content" ObjectID="_1700346992" r:id="rId176"/>
         </w:object>
       </w:r>
     </w:p>
@@ -5095,20 +5402,20 @@
         <w:spacing w:after="0"/>
         <w:ind w:left="1276"/>
         <w:rPr>
-          <w:rFonts w:asciiTheme="minorHAnsi" w:hAnsiTheme="minorHAnsi"/>
-          <w:b w:val="0"/>
-          <w:bCs w:val="0"/>
-          <w:sz w:val="28"/>
-          <w:szCs w:val="28"/>
-        </w:rPr>
-      </w:pPr>
-      <w:r>
-        <w:rPr>
-          <w:rFonts w:asciiTheme="minorHAnsi" w:hAnsiTheme="minorHAnsi"/>
-          <w:b w:val="0"/>
-          <w:bCs w:val="0"/>
-          <w:sz w:val="28"/>
-          <w:szCs w:val="28"/>
+          <w:rFonts w:ascii="Noto Sans" w:hAnsi="Noto Sans" w:cs="Noto Sans"/>
+          <w:b w:val="0"/>
+          <w:bCs w:val="0"/>
+          <w:sz w:val="22"/>
+          <w:szCs w:val="22"/>
+        </w:rPr>
+      </w:pPr>
+      <w:r>
+        <w:rPr>
+          <w:rFonts w:ascii="Noto Sans" w:hAnsi="Noto Sans" w:cs="Noto Sans"/>
+          <w:b w:val="0"/>
+          <w:bCs w:val="0"/>
+          <w:sz w:val="22"/>
+          <w:szCs w:val="22"/>
         </w:rPr>
         <w:t xml:space="preserve">Краевые условия второго и третьего рода задаются на ребрах, т.е. определяются двумя узлами, лежащими на ребре. </w:t>
       </w:r>
@@ -5119,79 +5426,88 @@
         <w:spacing w:after="0"/>
         <w:ind w:left="1276"/>
         <w:rPr>
-          <w:rFonts w:asciiTheme="minorHAnsi" w:hAnsiTheme="minorHAnsi"/>
-          <w:b w:val="0"/>
-          <w:bCs w:val="0"/>
-          <w:sz w:val="28"/>
-          <w:szCs w:val="28"/>
-        </w:rPr>
-      </w:pPr>
-      <w:r>
-        <w:rPr>
-          <w:rFonts w:asciiTheme="minorHAnsi" w:hAnsiTheme="minorHAnsi"/>
-          <w:b w:val="0"/>
-          <w:bCs w:val="0"/>
-          <w:sz w:val="28"/>
-          <w:szCs w:val="28"/>
+          <w:rFonts w:ascii="Noto Sans" w:hAnsi="Noto Sans" w:cs="Noto Sans"/>
+          <w:b w:val="0"/>
+          <w:bCs w:val="0"/>
+          <w:sz w:val="22"/>
+          <w:szCs w:val="22"/>
+        </w:rPr>
+      </w:pPr>
+      <w:r>
+        <w:rPr>
+          <w:rFonts w:ascii="Noto Sans" w:hAnsi="Noto Sans" w:cs="Noto Sans"/>
+          <w:b w:val="0"/>
+          <w:bCs w:val="0"/>
+          <w:sz w:val="22"/>
+          <w:szCs w:val="22"/>
         </w:rPr>
         <w:t xml:space="preserve">Параметр </w:t>
       </w:r>
       <w:r>
         <w:rPr>
+          <w:rFonts w:ascii="Noto Sans" w:hAnsi="Noto Sans" w:cs="Noto Sans"/>
           <w:position w:val="-12"/>
+          <w:sz w:val="22"/>
+          <w:szCs w:val="22"/>
         </w:rPr>
         <w:object w:dxaOrig="240" w:dyaOrig="320" w14:anchorId="52B13089">
-          <v:shape id="_x0000_i1118" type="#_x0000_t75" style="width:14.95pt;height:19.7pt" o:ole="">
+          <v:shape id="_x0000_i1114" type="#_x0000_t75" style="width:15.05pt;height:19.4pt" o:ole="">
             <v:imagedata r:id="rId177" o:title=""/>
           </v:shape>
-          <o:OLEObject Type="Embed" ProgID="Unknown" ShapeID="_x0000_i1118" DrawAspect="Content" ObjectID="_1700088960" r:id="rId178"/>
+          <o:OLEObject Type="Embed" ProgID="Unknown" ShapeID="_x0000_i1114" DrawAspect="Content" ObjectID="_1700346993" r:id="rId178"/>
         </w:object>
       </w:r>
       <w:r>
         <w:rPr>
+          <w:rFonts w:ascii="Noto Sans" w:hAnsi="Noto Sans" w:cs="Noto Sans"/>
           <w:position w:val="-6"/>
+          <w:sz w:val="22"/>
+          <w:szCs w:val="22"/>
         </w:rPr>
         <w:t xml:space="preserve"> </w:t>
       </w:r>
       <w:r>
         <w:rPr>
-          <w:rFonts w:asciiTheme="minorHAnsi" w:hAnsiTheme="minorHAnsi"/>
-          <w:b w:val="0"/>
-          <w:bCs w:val="0"/>
-          <w:sz w:val="28"/>
-          <w:szCs w:val="28"/>
+          <w:rFonts w:ascii="Noto Sans" w:hAnsi="Noto Sans" w:cs="Noto Sans"/>
+          <w:b w:val="0"/>
+          <w:bCs w:val="0"/>
+          <w:sz w:val="22"/>
+          <w:szCs w:val="22"/>
         </w:rPr>
         <w:t>на</w:t>
       </w:r>
       <w:r>
         <w:rPr>
-          <w:rFonts w:asciiTheme="minorHAnsi" w:hAnsiTheme="minorHAnsi"/>
+          <w:rFonts w:ascii="Noto Sans" w:hAnsi="Noto Sans" w:cs="Noto Sans"/>
           <w:b w:val="0"/>
           <w:bCs w:val="0"/>
           <w:position w:val="-6"/>
-          <w:sz w:val="28"/>
-          <w:szCs w:val="28"/>
+          <w:sz w:val="22"/>
+          <w:szCs w:val="22"/>
         </w:rPr>
         <w:t xml:space="preserve"> </w:t>
       </w:r>
       <w:r>
         <w:rPr>
+          <w:rFonts w:ascii="Noto Sans" w:hAnsi="Noto Sans" w:cs="Noto Sans"/>
           <w:position w:val="-12"/>
+          <w:sz w:val="22"/>
+          <w:szCs w:val="22"/>
         </w:rPr>
         <w:object w:dxaOrig="279" w:dyaOrig="360" w14:anchorId="30AC53EF">
-          <v:shape id="_x0000_i1123" type="#_x0000_t75" style="width:14.95pt;height:19pt" o:ole="">
+          <v:shape id="_x0000_i1115" type="#_x0000_t75" style="width:15.05pt;height:18.8pt" o:ole="">
             <v:imagedata r:id="rId179" o:title=""/>
           </v:shape>
-          <o:OLEObject Type="Embed" ProgID="Unknown" ShapeID="_x0000_i1123" DrawAspect="Content" ObjectID="_1700088961" r:id="rId180"/>
+          <o:OLEObject Type="Embed" ProgID="Unknown" ShapeID="_x0000_i1115" DrawAspect="Content" ObjectID="_1700346994" r:id="rId180"/>
         </w:object>
       </w:r>
       <w:r>
         <w:rPr>
-          <w:rFonts w:asciiTheme="minorHAnsi" w:hAnsiTheme="minorHAnsi"/>
-          <w:b w:val="0"/>
-          <w:bCs w:val="0"/>
-          <w:sz w:val="28"/>
-          <w:szCs w:val="28"/>
+          <w:rFonts w:ascii="Noto Sans" w:hAnsi="Noto Sans" w:cs="Noto Sans"/>
+          <w:b w:val="0"/>
+          <w:bCs w:val="0"/>
+          <w:sz w:val="22"/>
+          <w:szCs w:val="22"/>
         </w:rPr>
         <w:t xml:space="preserve"> будем считать постоянным</w:t>
       </w:r>
@@ -5202,41 +5518,44 @@
         <w:spacing w:after="0"/>
         <w:ind w:left="1276"/>
         <w:rPr>
-          <w:rFonts w:asciiTheme="minorHAnsi" w:hAnsiTheme="minorHAnsi"/>
-          <w:b w:val="0"/>
-          <w:bCs w:val="0"/>
-          <w:sz w:val="28"/>
-          <w:szCs w:val="28"/>
-        </w:rPr>
-      </w:pPr>
-      <w:r>
-        <w:rPr>
-          <w:rFonts w:asciiTheme="minorHAnsi" w:hAnsiTheme="minorHAnsi"/>
-          <w:b w:val="0"/>
-          <w:bCs w:val="0"/>
-          <w:sz w:val="28"/>
-          <w:szCs w:val="28"/>
+          <w:rFonts w:ascii="Noto Sans" w:hAnsi="Noto Sans" w:cs="Noto Sans"/>
+          <w:b w:val="0"/>
+          <w:bCs w:val="0"/>
+          <w:sz w:val="22"/>
+          <w:szCs w:val="22"/>
+        </w:rPr>
+      </w:pPr>
+      <w:r>
+        <w:rPr>
+          <w:rFonts w:ascii="Noto Sans" w:hAnsi="Noto Sans" w:cs="Noto Sans"/>
+          <w:b w:val="0"/>
+          <w:bCs w:val="0"/>
+          <w:sz w:val="22"/>
+          <w:szCs w:val="22"/>
         </w:rPr>
         <w:t xml:space="preserve">Параметр </w:t>
       </w:r>
       <w:r>
         <w:rPr>
+          <w:rFonts w:ascii="Noto Sans" w:hAnsi="Noto Sans" w:cs="Noto Sans"/>
           <w:position w:val="-12"/>
+          <w:sz w:val="22"/>
+          <w:szCs w:val="22"/>
         </w:rPr>
         <w:object w:dxaOrig="320" w:dyaOrig="380" w14:anchorId="5F9994BC">
-          <v:shape id="_x0000_i1132" type="#_x0000_t75" style="width:18.35pt;height:21.75pt" o:ole="">
+          <v:shape id="_x0000_i1116" type="#_x0000_t75" style="width:18.15pt;height:21.9pt" o:ole="">
             <v:imagedata r:id="rId181" o:title=""/>
           </v:shape>
-          <o:OLEObject Type="Embed" ProgID="Unknown" ShapeID="_x0000_i1132" DrawAspect="Content" ObjectID="_1700088962" r:id="rId182"/>
+          <o:OLEObject Type="Embed" ProgID="Unknown" ShapeID="_x0000_i1116" DrawAspect="Content" ObjectID="_1700346995" r:id="rId182"/>
         </w:object>
       </w:r>
       <w:r>
         <w:rPr>
-          <w:rFonts w:asciiTheme="minorHAnsi" w:hAnsiTheme="minorHAnsi"/>
-          <w:b w:val="0"/>
-          <w:bCs w:val="0"/>
-          <w:sz w:val="28"/>
-          <w:szCs w:val="28"/>
+          <w:rFonts w:ascii="Noto Sans" w:hAnsi="Noto Sans" w:cs="Noto Sans"/>
+          <w:b w:val="0"/>
+          <w:bCs w:val="0"/>
+          <w:sz w:val="22"/>
+          <w:szCs w:val="22"/>
         </w:rPr>
         <w:t>будем раскладывать по двум базисным функциям, определенным на этом ребре.</w:t>
       </w:r>
@@ -5247,20 +5566,25 @@
         <w:spacing w:after="0"/>
         <w:ind w:left="1276"/>
         <w:rPr>
-          <w:rFonts w:asciiTheme="minorHAnsi" w:hAnsiTheme="minorHAnsi"/>
-          <w:b w:val="0"/>
-          <w:bCs w:val="0"/>
-          <w:sz w:val="28"/>
-          <w:szCs w:val="28"/>
+          <w:rFonts w:ascii="Noto Sans" w:hAnsi="Noto Sans" w:cs="Noto Sans"/>
+          <w:b w:val="0"/>
+          <w:bCs w:val="0"/>
+          <w:sz w:val="22"/>
+          <w:szCs w:val="22"/>
           <w:lang w:val="en-US"/>
         </w:rPr>
       </w:pPr>
       <w:r>
+        <w:rPr>
+          <w:rFonts w:ascii="Noto Sans" w:hAnsi="Noto Sans" w:cs="Noto Sans"/>
+          <w:sz w:val="22"/>
+          <w:szCs w:val="22"/>
+        </w:rPr>
         <w:object w:dxaOrig="1860" w:dyaOrig="380" w14:anchorId="116F34E9">
-          <v:shape id="_x0000_i1136" type="#_x0000_t75" style="width:116.15pt;height:23.75pt" o:ole="">
+          <v:shape id="_x0000_i1117" type="#_x0000_t75" style="width:116.45pt;height:23.8pt" o:ole="">
             <v:imagedata r:id="rId183" o:title=""/>
           </v:shape>
-          <o:OLEObject Type="Embed" ProgID="Unknown" ShapeID="_x0000_i1136" DrawAspect="Content" ObjectID="_1700088963" r:id="rId184"/>
+          <o:OLEObject Type="Embed" ProgID="Unknown" ShapeID="_x0000_i1117" DrawAspect="Content" ObjectID="_1700346996" r:id="rId184"/>
         </w:object>
       </w:r>
     </w:p>
@@ -5270,33 +5594,36 @@
         <w:spacing w:after="0"/>
         <w:ind w:left="1276"/>
         <w:rPr>
-          <w:rFonts w:asciiTheme="minorHAnsi" w:hAnsiTheme="minorHAnsi"/>
+          <w:rFonts w:ascii="Noto Sans" w:hAnsi="Noto Sans" w:cs="Noto Sans"/>
           <w:b w:val="0"/>
           <w:bCs w:val="0"/>
           <w:position w:val="8"/>
-          <w:sz w:val="28"/>
-          <w:szCs w:val="28"/>
-        </w:rPr>
-      </w:pPr>
-      <w:r>
-        <w:rPr>
+          <w:sz w:val="22"/>
+          <w:szCs w:val="22"/>
+        </w:rPr>
+      </w:pPr>
+      <w:r>
+        <w:rPr>
+          <w:rFonts w:ascii="Noto Sans" w:hAnsi="Noto Sans" w:cs="Noto Sans"/>
           <w:position w:val="-6"/>
+          <w:sz w:val="22"/>
+          <w:szCs w:val="22"/>
         </w:rPr>
         <w:object w:dxaOrig="260" w:dyaOrig="360" w14:anchorId="5134D736">
-          <v:shape id="_x0000_i1138" type="#_x0000_t75" style="width:18.35pt;height:25.8pt" o:ole="">
+          <v:shape id="_x0000_i1118" type="#_x0000_t75" style="width:18.15pt;height:25.65pt" o:ole="">
             <v:imagedata r:id="rId185" o:title=""/>
           </v:shape>
-          <o:OLEObject Type="Embed" ProgID="Unknown" ShapeID="_x0000_i1138" DrawAspect="Content" ObjectID="_1700088964" r:id="rId186"/>
+          <o:OLEObject Type="Embed" ProgID="Unknown" ShapeID="_x0000_i1118" DrawAspect="Content" ObjectID="_1700346997" r:id="rId186"/>
         </w:object>
       </w:r>
       <w:r>
         <w:rPr>
-          <w:rFonts w:asciiTheme="minorHAnsi" w:hAnsiTheme="minorHAnsi"/>
+          <w:rFonts w:ascii="Noto Sans" w:hAnsi="Noto Sans" w:cs="Noto Sans"/>
           <w:b w:val="0"/>
           <w:bCs w:val="0"/>
           <w:position w:val="8"/>
-          <w:sz w:val="28"/>
-          <w:szCs w:val="28"/>
+          <w:sz w:val="22"/>
+          <w:szCs w:val="22"/>
         </w:rPr>
         <w:t>- линейные базисные функции, которые имеют также свои глобальные номера во всей расчетной области</w:t>
       </w:r>
@@ -5307,77 +5634,72 @@
         <w:spacing w:after="0"/>
         <w:ind w:left="1276"/>
         <w:rPr>
-          <w:rFonts w:asciiTheme="minorHAnsi" w:hAnsiTheme="minorHAnsi"/>
+          <w:rFonts w:ascii="Noto Sans" w:hAnsi="Noto Sans" w:cs="Noto Sans"/>
           <w:b w:val="0"/>
           <w:bCs w:val="0"/>
           <w:position w:val="6"/>
-          <w:sz w:val="28"/>
-          <w:szCs w:val="28"/>
-        </w:rPr>
-      </w:pPr>
-      <w:r>
-        <w:rPr>
+          <w:sz w:val="22"/>
+          <w:szCs w:val="22"/>
+        </w:rPr>
+      </w:pPr>
+      <w:r>
+        <w:rPr>
+          <w:rFonts w:ascii="Noto Sans" w:hAnsi="Noto Sans" w:cs="Noto Sans"/>
           <w:position w:val="-6"/>
+          <w:sz w:val="22"/>
+          <w:szCs w:val="22"/>
         </w:rPr>
         <w:object w:dxaOrig="360" w:dyaOrig="380" w14:anchorId="3100C705">
-          <v:shape id="_x0000_i1142" type="#_x0000_t75" style="width:23.75pt;height:24.45pt" o:ole="">
+          <v:shape id="_x0000_i1119" type="#_x0000_t75" style="width:23.8pt;height:24.4pt" o:ole="">
             <v:imagedata r:id="rId187" o:title=""/>
           </v:shape>
-          <o:OLEObject Type="Embed" ProgID="Unknown" ShapeID="_x0000_i1142" DrawAspect="Content" ObjectID="_1700088965" r:id="rId188"/>
+          <o:OLEObject Type="Embed" ProgID="Unknown" ShapeID="_x0000_i1119" DrawAspect="Content" ObjectID="_1700346998" r:id="rId188"/>
         </w:object>
       </w:r>
       <w:r>
         <w:rPr>
-          <w:rFonts w:asciiTheme="minorHAnsi" w:hAnsiTheme="minorHAnsi"/>
+          <w:rFonts w:ascii="Noto Sans" w:hAnsi="Noto Sans" w:cs="Noto Sans"/>
           <w:b w:val="0"/>
           <w:bCs w:val="0"/>
           <w:position w:val="6"/>
-          <w:sz w:val="28"/>
-          <w:szCs w:val="28"/>
-        </w:rPr>
-        <w:t xml:space="preserve"> - </w:t>
-      </w:r>
-      <w:r>
-        <w:rPr>
-          <w:rFonts w:asciiTheme="minorHAnsi" w:hAnsiTheme="minorHAnsi"/>
+          <w:sz w:val="22"/>
+          <w:szCs w:val="22"/>
+        </w:rPr>
+        <w:t xml:space="preserve"> - значения функции</w:t>
+      </w:r>
+      <w:r>
+        <w:rPr>
+          <w:rFonts w:ascii="Noto Sans" w:hAnsi="Noto Sans" w:cs="Noto Sans"/>
           <w:b w:val="0"/>
           <w:bCs w:val="0"/>
           <w:position w:val="6"/>
-          <w:sz w:val="28"/>
-          <w:szCs w:val="28"/>
-        </w:rPr>
-        <w:t>значения функции</w:t>
-      </w:r>
-      <w:r>
-        <w:rPr>
-          <w:rFonts w:asciiTheme="minorHAnsi" w:hAnsiTheme="minorHAnsi"/>
-          <w:b w:val="0"/>
-          <w:bCs w:val="0"/>
-          <w:position w:val="6"/>
-          <w:sz w:val="28"/>
-          <w:szCs w:val="28"/>
+          <w:sz w:val="22"/>
+          <w:szCs w:val="22"/>
         </w:rPr>
         <w:t xml:space="preserve"> </w:t>
       </w:r>
       <w:r>
         <w:rPr>
+          <w:rFonts w:ascii="Noto Sans" w:hAnsi="Noto Sans" w:cs="Noto Sans"/>
           <w:position w:val="-6"/>
+          <w:sz w:val="22"/>
+          <w:szCs w:val="22"/>
         </w:rPr>
         <w:object w:dxaOrig="320" w:dyaOrig="380" w14:anchorId="60CBA615">
-          <v:shape id="_x0000_i1145" type="#_x0000_t75" style="width:19.7pt;height:23.1pt" o:ole="">
+          <v:shape id="_x0000_i1120" type="#_x0000_t75" style="width:19.4pt;height:23.15pt" o:ole="">
             <v:imagedata r:id="rId189" o:title=""/>
           </v:shape>
-          <o:OLEObject Type="Embed" ProgID="Unknown" ShapeID="_x0000_i1145" DrawAspect="Content" ObjectID="_1700088966" r:id="rId190"/>
+          <o:OLEObject Type="Embed" ProgID="Unknown" ShapeID="_x0000_i1120" DrawAspect="Content" ObjectID="_1700346999" r:id="rId190"/>
         </w:object>
       </w:r>
       <w:r>
         <w:rPr>
-          <w:rFonts w:asciiTheme="minorHAnsi" w:hAnsiTheme="minorHAnsi"/>
+          <w:rFonts w:ascii="Noto Sans" w:hAnsi="Noto Sans" w:cs="Noto Sans"/>
           <w:b w:val="0"/>
           <w:bCs w:val="0"/>
           <w:position w:val="6"/>
-          <w:sz w:val="28"/>
-          <w:szCs w:val="28"/>
+          <w:sz w:val="22"/>
+          <w:szCs w:val="22"/>
         </w:rPr>
         <w:t xml:space="preserve"> в узлах ребра.</w:t>
       </w:r>
@@ -5388,44 +5710,52 @@
         <w:spacing w:after="0"/>
         <w:ind w:left="1276"/>
         <w:rPr>
-          <w:rFonts w:asciiTheme="minorHAnsi" w:hAnsiTheme="minorHAnsi"/>
-          <w:b w:val="0"/>
-          <w:bCs w:val="0"/>
-          <w:sz w:val="28"/>
-          <w:szCs w:val="28"/>
-        </w:rPr>
-      </w:pPr>
-      <w:r>
-        <w:rPr>
-          <w:rFonts w:asciiTheme="minorHAnsi" w:hAnsiTheme="minorHAnsi"/>
-          <w:b w:val="0"/>
-          <w:bCs w:val="0"/>
-          <w:sz w:val="28"/>
-          <w:szCs w:val="28"/>
+          <w:rFonts w:ascii="Noto Sans" w:hAnsi="Noto Sans" w:cs="Noto Sans"/>
+          <w:b w:val="0"/>
+          <w:bCs w:val="0"/>
+          <w:sz w:val="22"/>
+          <w:szCs w:val="22"/>
+        </w:rPr>
+      </w:pPr>
+      <w:r>
+        <w:rPr>
+          <w:rFonts w:ascii="Noto Sans" w:hAnsi="Noto Sans" w:cs="Noto Sans"/>
+          <w:b w:val="0"/>
+          <w:bCs w:val="0"/>
+          <w:sz w:val="22"/>
+          <w:szCs w:val="22"/>
         </w:rPr>
         <w:t xml:space="preserve">Функцию </w:t>
       </w:r>
       <w:r>
         <w:rPr>
+          <w:rFonts w:ascii="Noto Sans" w:hAnsi="Noto Sans" w:cs="Noto Sans"/>
           <w:position w:val="-6"/>
+          <w:sz w:val="22"/>
+          <w:szCs w:val="22"/>
         </w:rPr>
         <w:object w:dxaOrig="200" w:dyaOrig="279" w14:anchorId="0C224939">
-          <v:shape id="_x0000_i1150" type="#_x0000_t75" style="width:10.2pt;height:14.25pt" o:ole="">
+          <v:shape id="_x0000_i1121" type="#_x0000_t75" style="width:10pt;height:14.4pt" o:ole="">
             <v:imagedata r:id="rId191" o:title=""/>
           </v:shape>
-          <o:OLEObject Type="Embed" ProgID="Unknown" ShapeID="_x0000_i1150" DrawAspect="Content" ObjectID="_1700088967" r:id="rId192"/>
+          <o:OLEObject Type="Embed" ProgID="Unknown" ShapeID="_x0000_i1121" DrawAspect="Content" ObjectID="_1700347000" r:id="rId192"/>
         </w:object>
       </w:r>
       <w:r>
+        <w:rPr>
+          <w:rFonts w:ascii="Noto Sans" w:hAnsi="Noto Sans" w:cs="Noto Sans"/>
+          <w:sz w:val="22"/>
+          <w:szCs w:val="22"/>
+        </w:rPr>
         <w:t xml:space="preserve"> </w:t>
       </w:r>
       <w:r>
         <w:rPr>
-          <w:rFonts w:asciiTheme="minorHAnsi" w:hAnsiTheme="minorHAnsi"/>
-          <w:b w:val="0"/>
-          <w:bCs w:val="0"/>
-          <w:sz w:val="28"/>
-          <w:szCs w:val="28"/>
+          <w:rFonts w:ascii="Noto Sans" w:hAnsi="Noto Sans" w:cs="Noto Sans"/>
+          <w:b w:val="0"/>
+          <w:bCs w:val="0"/>
+          <w:sz w:val="22"/>
+          <w:szCs w:val="22"/>
         </w:rPr>
         <w:t>раскладываем аналогичным образом.</w:t>
       </w:r>
@@ -5436,20 +5766,20 @@
         <w:spacing w:after="0"/>
         <w:ind w:left="1276"/>
         <w:rPr>
-          <w:rFonts w:asciiTheme="minorHAnsi" w:hAnsiTheme="minorHAnsi"/>
-          <w:b w:val="0"/>
-          <w:bCs w:val="0"/>
-          <w:sz w:val="28"/>
-          <w:szCs w:val="28"/>
-        </w:rPr>
-      </w:pPr>
-      <w:r>
-        <w:rPr>
-          <w:rFonts w:asciiTheme="minorHAnsi" w:hAnsiTheme="minorHAnsi"/>
-          <w:b w:val="0"/>
-          <w:bCs w:val="0"/>
-          <w:sz w:val="28"/>
-          <w:szCs w:val="28"/>
+          <w:rFonts w:ascii="Noto Sans" w:hAnsi="Noto Sans" w:cs="Noto Sans"/>
+          <w:b w:val="0"/>
+          <w:bCs w:val="0"/>
+          <w:sz w:val="22"/>
+          <w:szCs w:val="22"/>
+        </w:rPr>
+      </w:pPr>
+      <w:r>
+        <w:rPr>
+          <w:rFonts w:ascii="Noto Sans" w:hAnsi="Noto Sans" w:cs="Noto Sans"/>
+          <w:b w:val="0"/>
+          <w:bCs w:val="0"/>
+          <w:sz w:val="22"/>
+          <w:szCs w:val="22"/>
         </w:rPr>
         <w:t xml:space="preserve">Тогда интегралы примет вид: </w:t>
       </w:r>
@@ -5459,13 +5789,23 @@
         <w:pStyle w:val="af9"/>
         <w:spacing w:after="0"/>
         <w:ind w:left="1276"/>
-      </w:pPr>
-      <w:r>
+        <w:rPr>
+          <w:rFonts w:ascii="Noto Sans" w:hAnsi="Noto Sans" w:cs="Noto Sans"/>
+          <w:sz w:val="22"/>
+          <w:szCs w:val="22"/>
+        </w:rPr>
+      </w:pPr>
+      <w:r>
+        <w:rPr>
+          <w:rFonts w:ascii="Noto Sans" w:hAnsi="Noto Sans" w:cs="Noto Sans"/>
+          <w:sz w:val="22"/>
+          <w:szCs w:val="22"/>
+        </w:rPr>
         <w:object w:dxaOrig="3040" w:dyaOrig="1939" w14:anchorId="2EECBD3F">
-          <v:shape id="_x0000_i1154" type="#_x0000_t75" style="width:175.25pt;height:111.4pt" o:ole="">
+          <v:shape id="_x0000_i1122" type="#_x0000_t75" style="width:175.3pt;height:111.45pt" o:ole="">
             <v:imagedata r:id="rId193" o:title=""/>
           </v:shape>
-          <o:OLEObject Type="Embed" ProgID="Unknown" ShapeID="_x0000_i1154" DrawAspect="Content" ObjectID="_1700088968" r:id="rId194"/>
+          <o:OLEObject Type="Embed" ProgID="Unknown" ShapeID="_x0000_i1122" DrawAspect="Content" ObjectID="_1700347001" r:id="rId194"/>
         </w:object>
       </w:r>
     </w:p>
@@ -5475,20 +5815,20 @@
         <w:spacing w:after="0"/>
         <w:ind w:left="1276"/>
         <w:rPr>
-          <w:rFonts w:asciiTheme="minorHAnsi" w:hAnsiTheme="minorHAnsi"/>
-          <w:b w:val="0"/>
-          <w:bCs w:val="0"/>
-          <w:sz w:val="28"/>
-          <w:szCs w:val="28"/>
-        </w:rPr>
-      </w:pPr>
-      <w:r>
-        <w:rPr>
-          <w:rFonts w:asciiTheme="minorHAnsi" w:hAnsiTheme="minorHAnsi"/>
-          <w:b w:val="0"/>
-          <w:bCs w:val="0"/>
-          <w:sz w:val="28"/>
-          <w:szCs w:val="28"/>
+          <w:rFonts w:ascii="Noto Sans" w:hAnsi="Noto Sans" w:cs="Noto Sans"/>
+          <w:b w:val="0"/>
+          <w:bCs w:val="0"/>
+          <w:sz w:val="22"/>
+          <w:szCs w:val="22"/>
+        </w:rPr>
+      </w:pPr>
+      <w:r>
+        <w:rPr>
+          <w:rFonts w:ascii="Noto Sans" w:hAnsi="Noto Sans" w:cs="Noto Sans"/>
+          <w:b w:val="0"/>
+          <w:bCs w:val="0"/>
+          <w:sz w:val="22"/>
+          <w:szCs w:val="22"/>
         </w:rPr>
         <w:t xml:space="preserve">Фактически, решая задачу учета краевых условий второго и третьего рода, мы переходим к решению одномерной задачи на ребре для того, чтобы занести соответствующие результаты в глобальную матрицу и вектор. </w:t>
       </w:r>
@@ -5499,28 +5839,34 @@
         <w:spacing w:after="0"/>
         <w:ind w:left="1276"/>
         <w:rPr>
+          <w:rFonts w:ascii="Noto Sans" w:hAnsi="Noto Sans" w:cs="Noto Sans"/>
           <w:position w:val="-6"/>
-        </w:rPr>
-      </w:pPr>
-      <w:r>
-        <w:rPr>
-          <w:rFonts w:asciiTheme="minorHAnsi" w:hAnsiTheme="minorHAnsi"/>
-          <w:b w:val="0"/>
-          <w:bCs w:val="0"/>
-          <w:sz w:val="28"/>
-          <w:szCs w:val="28"/>
+          <w:sz w:val="22"/>
+          <w:szCs w:val="22"/>
+        </w:rPr>
+      </w:pPr>
+      <w:r>
+        <w:rPr>
+          <w:rFonts w:ascii="Noto Sans" w:hAnsi="Noto Sans" w:cs="Noto Sans"/>
+          <w:b w:val="0"/>
+          <w:bCs w:val="0"/>
+          <w:sz w:val="22"/>
+          <w:szCs w:val="22"/>
         </w:rPr>
         <w:t xml:space="preserve">Для учета вклада вторых и третьих краевых условий рассчитываются две матрицы размерностью </w:t>
       </w:r>
       <w:r>
         <w:rPr>
+          <w:rFonts w:ascii="Noto Sans" w:hAnsi="Noto Sans" w:cs="Noto Sans"/>
           <w:position w:val="-6"/>
+          <w:sz w:val="22"/>
+          <w:szCs w:val="22"/>
         </w:rPr>
         <w:object w:dxaOrig="499" w:dyaOrig="260" w14:anchorId="5C8AAFD4">
-          <v:shape id="_x0000_i1157" type="#_x0000_t75" style="width:31.25pt;height:16.3pt" o:ole="">
+          <v:shape id="_x0000_i1123" type="#_x0000_t75" style="width:31.3pt;height:16.3pt" o:ole="">
             <v:imagedata r:id="rId195" o:title=""/>
           </v:shape>
-          <o:OLEObject Type="Embed" ProgID="Unknown" ShapeID="_x0000_i1157" DrawAspect="Content" ObjectID="_1700088969" r:id="rId196"/>
+          <o:OLEObject Type="Embed" ProgID="Unknown" ShapeID="_x0000_i1123" DrawAspect="Content" ObjectID="_1700347002" r:id="rId196"/>
         </w:object>
       </w:r>
     </w:p>
@@ -5530,24 +5876,23 @@
         <w:spacing w:after="0"/>
         <w:ind w:left="1276"/>
         <w:rPr>
-          <w:rFonts w:asciiTheme="minorHAnsi" w:hAnsiTheme="minorHAnsi"/>
+          <w:rFonts w:ascii="Noto Sans" w:hAnsi="Noto Sans" w:cs="Noto Sans"/>
           <w:b w:val="0"/>
           <w:bCs w:val="0"/>
           <w:position w:val="-6"/>
-          <w:sz w:val="28"/>
-          <w:szCs w:val="28"/>
-        </w:rPr>
-      </w:pPr>
-      <w:r>
-        <w:rPr>
-          <w:rFonts w:asciiTheme="minorHAnsi" w:hAnsiTheme="minorHAnsi"/>
+          <w:sz w:val="22"/>
+          <w:szCs w:val="22"/>
+        </w:rPr>
+      </w:pPr>
+      <w:r>
+        <w:rPr>
+          <w:rFonts w:ascii="Noto Sans" w:hAnsi="Noto Sans" w:cs="Noto Sans"/>
           <w:b w:val="0"/>
           <w:bCs w:val="0"/>
           <w:position w:val="-6"/>
-          <w:sz w:val="28"/>
-          <w:szCs w:val="28"/>
-        </w:rPr>
-        <w:lastRenderedPageBreak/>
+          <w:sz w:val="22"/>
+          <w:szCs w:val="22"/>
+        </w:rPr>
         <w:t>Интегралы считаем по ребру, следовательно вычислять будем по формуле:</w:t>
       </w:r>
     </w:p>
@@ -5557,20 +5902,25 @@
         <w:spacing w:after="0"/>
         <w:ind w:left="1276"/>
         <w:rPr>
-          <w:rFonts w:asciiTheme="minorHAnsi" w:hAnsiTheme="minorHAnsi"/>
-          <w:b w:val="0"/>
-          <w:bCs w:val="0"/>
-          <w:sz w:val="28"/>
-          <w:szCs w:val="28"/>
+          <w:rFonts w:ascii="Noto Sans" w:hAnsi="Noto Sans" w:cs="Noto Sans"/>
+          <w:b w:val="0"/>
+          <w:bCs w:val="0"/>
+          <w:sz w:val="22"/>
+          <w:szCs w:val="22"/>
           <w:lang w:val="en-US"/>
         </w:rPr>
       </w:pPr>
       <w:r>
+        <w:rPr>
+          <w:rFonts w:ascii="Noto Sans" w:hAnsi="Noto Sans" w:cs="Noto Sans"/>
+          <w:sz w:val="22"/>
+          <w:szCs w:val="22"/>
+        </w:rPr>
         <w:object w:dxaOrig="4300" w:dyaOrig="780" w14:anchorId="247CEDA4">
-          <v:shape id="_x0000_i1161" type="#_x0000_t75" style="width:256.75pt;height:46.2pt" o:ole="">
+          <v:shape id="_x0000_i1124" type="#_x0000_t75" style="width:256.7pt;height:46.35pt" o:ole="">
             <v:imagedata r:id="rId197" o:title=""/>
           </v:shape>
-          <o:OLEObject Type="Embed" ProgID="Unknown" ShapeID="_x0000_i1161" DrawAspect="Content" ObjectID="_1700088970" r:id="rId198"/>
+          <o:OLEObject Type="Embed" ProgID="Unknown" ShapeID="_x0000_i1124" DrawAspect="Content" ObjectID="_1700347003" r:id="rId198"/>
         </w:object>
       </w:r>
     </w:p>
@@ -5580,63 +5930,58 @@
         <w:spacing w:after="0"/>
         <w:ind w:left="1276"/>
         <w:rPr>
-          <w:rFonts w:asciiTheme="minorHAnsi" w:hAnsiTheme="minorHAnsi"/>
-          <w:b w:val="0"/>
-          <w:bCs w:val="0"/>
-          <w:sz w:val="28"/>
-          <w:szCs w:val="28"/>
-        </w:rPr>
-      </w:pPr>
-      <w:r>
-        <w:rPr>
+          <w:rFonts w:ascii="Noto Sans" w:hAnsi="Noto Sans" w:cs="Noto Sans"/>
+          <w:b w:val="0"/>
+          <w:bCs w:val="0"/>
+          <w:sz w:val="22"/>
+          <w:szCs w:val="22"/>
+        </w:rPr>
+      </w:pPr>
+      <w:r>
+        <w:rPr>
+          <w:rFonts w:ascii="Noto Sans" w:hAnsi="Noto Sans" w:cs="Noto Sans"/>
           <w:position w:val="-6"/>
+          <w:sz w:val="22"/>
+          <w:szCs w:val="22"/>
         </w:rPr>
         <w:object w:dxaOrig="620" w:dyaOrig="279" w14:anchorId="24B6E9C5">
-          <v:shape id="_x0000_i1164" type="#_x0000_t75" style="width:37.35pt;height:17pt" o:ole="">
+          <v:shape id="_x0000_i1125" type="#_x0000_t75" style="width:37.55pt;height:16.9pt" o:ole="">
             <v:imagedata r:id="rId199" o:title=""/>
           </v:shape>
-          <o:OLEObject Type="Embed" ProgID="Unknown" ShapeID="_x0000_i1164" DrawAspect="Content" ObjectID="_1700088971" r:id="rId200"/>
+          <o:OLEObject Type="Embed" ProgID="Unknown" ShapeID="_x0000_i1125" DrawAspect="Content" ObjectID="_1700347004" r:id="rId200"/>
         </w:object>
       </w:r>
       <w:r>
         <w:rPr>
-          <w:rFonts w:asciiTheme="minorHAnsi" w:hAnsiTheme="minorHAnsi"/>
-          <w:b w:val="0"/>
-          <w:bCs w:val="0"/>
-          <w:sz w:val="28"/>
-          <w:szCs w:val="28"/>
-        </w:rPr>
-        <w:t>- длина ребра</w:t>
-      </w:r>
-      <w:r>
-        <w:rPr>
-          <w:rFonts w:asciiTheme="minorHAnsi" w:hAnsiTheme="minorHAnsi"/>
-          <w:b w:val="0"/>
-          <w:bCs w:val="0"/>
-          <w:sz w:val="28"/>
-          <w:szCs w:val="28"/>
-          <w:lang w:val="en-US"/>
-        </w:rPr>
-        <w:t xml:space="preserve">, </w:t>
-      </w:r>
-      <w:r>
-        <w:rPr>
+          <w:rFonts w:ascii="Noto Sans" w:hAnsi="Noto Sans" w:cs="Noto Sans"/>
+          <w:b w:val="0"/>
+          <w:bCs w:val="0"/>
+          <w:sz w:val="22"/>
+          <w:szCs w:val="22"/>
+        </w:rPr>
+        <w:t xml:space="preserve">- длина ребра, </w:t>
+      </w:r>
+      <w:r>
+        <w:rPr>
+          <w:rFonts w:ascii="Noto Sans" w:hAnsi="Noto Sans" w:cs="Noto Sans"/>
           <w:position w:val="-20"/>
+          <w:sz w:val="22"/>
+          <w:szCs w:val="22"/>
         </w:rPr>
         <w:object w:dxaOrig="3060" w:dyaOrig="520" w14:anchorId="0B0C7BFF">
-          <v:shape id="_x0000_i1167" type="#_x0000_t75" style="width:180.7pt;height:30.55pt" o:ole="">
+          <v:shape id="_x0000_i1126" type="#_x0000_t75" style="width:180.95pt;height:30.7pt" o:ole="">
             <v:imagedata r:id="rId201" o:title=""/>
           </v:shape>
-          <o:OLEObject Type="Embed" ProgID="Unknown" ShapeID="_x0000_i1167" DrawAspect="Content" ObjectID="_1700088972" r:id="rId202"/>
+          <o:OLEObject Type="Embed" ProgID="Unknown" ShapeID="_x0000_i1126" DrawAspect="Content" ObjectID="_1700347005" r:id="rId202"/>
         </w:object>
       </w:r>
       <w:r>
         <w:rPr>
-          <w:rFonts w:asciiTheme="minorHAnsi" w:hAnsiTheme="minorHAnsi"/>
-          <w:b w:val="0"/>
-          <w:bCs w:val="0"/>
-          <w:sz w:val="28"/>
-          <w:szCs w:val="28"/>
+          <w:rFonts w:ascii="Noto Sans" w:hAnsi="Noto Sans" w:cs="Noto Sans"/>
+          <w:b w:val="0"/>
+          <w:bCs w:val="0"/>
+          <w:sz w:val="22"/>
+          <w:szCs w:val="22"/>
         </w:rPr>
         <w:t xml:space="preserve"> </w:t>
       </w:r>
@@ -5647,30 +5992,30 @@
         <w:spacing w:after="0"/>
         <w:ind w:left="1276"/>
         <w:rPr>
-          <w:rFonts w:asciiTheme="minorHAnsi" w:hAnsiTheme="minorHAnsi"/>
-          <w:b w:val="0"/>
-          <w:bCs w:val="0"/>
-          <w:sz w:val="28"/>
-          <w:szCs w:val="28"/>
-        </w:rPr>
-      </w:pPr>
-      <w:r>
-        <w:rPr>
-          <w:rFonts w:asciiTheme="minorHAnsi" w:hAnsiTheme="minorHAnsi"/>
-          <w:b w:val="0"/>
-          <w:bCs w:val="0"/>
-          <w:sz w:val="28"/>
-          <w:szCs w:val="28"/>
+          <w:rFonts w:ascii="Noto Sans" w:hAnsi="Noto Sans" w:cs="Noto Sans"/>
+          <w:b w:val="0"/>
+          <w:bCs w:val="0"/>
+          <w:sz w:val="22"/>
+          <w:szCs w:val="22"/>
+        </w:rPr>
+      </w:pPr>
+      <w:r>
+        <w:rPr>
+          <w:rFonts w:ascii="Noto Sans" w:hAnsi="Noto Sans" w:cs="Noto Sans"/>
+          <w:b w:val="0"/>
+          <w:bCs w:val="0"/>
+          <w:sz w:val="22"/>
+          <w:szCs w:val="22"/>
         </w:rPr>
         <w:t>Интегралы, посчитанные по приведенным формулам, будут равны</w:t>
       </w:r>
       <w:r>
         <w:rPr>
-          <w:rFonts w:asciiTheme="minorHAnsi" w:hAnsiTheme="minorHAnsi"/>
-          <w:b w:val="0"/>
-          <w:bCs w:val="0"/>
-          <w:sz w:val="28"/>
-          <w:szCs w:val="28"/>
+          <w:rFonts w:ascii="Noto Sans" w:hAnsi="Noto Sans" w:cs="Noto Sans"/>
+          <w:b w:val="0"/>
+          <w:bCs w:val="0"/>
+          <w:sz w:val="22"/>
+          <w:szCs w:val="22"/>
         </w:rPr>
         <w:t>:</w:t>
       </w:r>
@@ -5680,13 +6025,23 @@
         <w:pStyle w:val="af9"/>
         <w:spacing w:after="0"/>
         <w:ind w:left="1276"/>
-      </w:pPr>
-      <w:r>
+        <w:rPr>
+          <w:rFonts w:ascii="Noto Sans" w:hAnsi="Noto Sans" w:cs="Noto Sans"/>
+          <w:sz w:val="22"/>
+          <w:szCs w:val="22"/>
+        </w:rPr>
+      </w:pPr>
+      <w:r>
+        <w:rPr>
+          <w:rFonts w:ascii="Noto Sans" w:hAnsi="Noto Sans" w:cs="Noto Sans"/>
+          <w:sz w:val="22"/>
+          <w:szCs w:val="22"/>
+        </w:rPr>
         <w:object w:dxaOrig="5899" w:dyaOrig="2880" w14:anchorId="5375FE1B">
-          <v:shape id="_x0000_i1174" type="#_x0000_t75" style="width:333.5pt;height:163pt" o:ole="">
+          <v:shape id="_x0000_i1127" type="#_x0000_t75" style="width:333.7pt;height:162.8pt" o:ole="">
             <v:imagedata r:id="rId203" o:title=""/>
           </v:shape>
-          <o:OLEObject Type="Embed" ProgID="Unknown" ShapeID="_x0000_i1174" DrawAspect="Content" ObjectID="_1700088973" r:id="rId204"/>
+          <o:OLEObject Type="Embed" ProgID="Unknown" ShapeID="_x0000_i1127" DrawAspect="Content" ObjectID="_1700347006" r:id="rId204"/>
         </w:object>
       </w:r>
     </w:p>
@@ -5696,40 +6051,40 @@
         <w:spacing w:after="0"/>
         <w:ind w:left="1276"/>
         <w:rPr>
-          <w:rFonts w:asciiTheme="minorHAnsi" w:hAnsiTheme="minorHAnsi"/>
-          <w:b w:val="0"/>
-          <w:bCs w:val="0"/>
-          <w:sz w:val="28"/>
-          <w:szCs w:val="28"/>
-        </w:rPr>
-      </w:pPr>
-      <w:r>
-        <w:rPr>
-          <w:rFonts w:asciiTheme="minorHAnsi" w:hAnsiTheme="minorHAnsi"/>
-          <w:b w:val="0"/>
-          <w:bCs w:val="0"/>
-          <w:sz w:val="28"/>
-          <w:szCs w:val="28"/>
+          <w:rFonts w:ascii="Noto Sans" w:hAnsi="Noto Sans" w:cs="Noto Sans"/>
+          <w:b w:val="0"/>
+          <w:bCs w:val="0"/>
+          <w:sz w:val="22"/>
+          <w:szCs w:val="22"/>
+        </w:rPr>
+      </w:pPr>
+      <w:r>
+        <w:rPr>
+          <w:rFonts w:ascii="Noto Sans" w:hAnsi="Noto Sans" w:cs="Noto Sans"/>
+          <w:b w:val="0"/>
+          <w:bCs w:val="0"/>
+          <w:sz w:val="22"/>
+          <w:szCs w:val="22"/>
         </w:rPr>
         <w:t xml:space="preserve">Добавляя эту матрицу в левую часть, </w:t>
       </w:r>
       <w:r>
         <w:rPr>
-          <w:rFonts w:asciiTheme="minorHAnsi" w:hAnsiTheme="minorHAnsi"/>
-          <w:b w:val="0"/>
-          <w:bCs w:val="0"/>
-          <w:sz w:val="28"/>
-          <w:szCs w:val="28"/>
+          <w:rFonts w:ascii="Noto Sans" w:hAnsi="Noto Sans" w:cs="Noto Sans"/>
+          <w:b w:val="0"/>
+          <w:bCs w:val="0"/>
+          <w:sz w:val="22"/>
+          <w:szCs w:val="22"/>
         </w:rPr>
         <w:t>на места,</w:t>
       </w:r>
       <w:r>
         <w:rPr>
-          <w:rFonts w:asciiTheme="minorHAnsi" w:hAnsiTheme="minorHAnsi"/>
-          <w:b w:val="0"/>
-          <w:bCs w:val="0"/>
-          <w:sz w:val="28"/>
-          <w:szCs w:val="28"/>
+          <w:rFonts w:ascii="Noto Sans" w:hAnsi="Noto Sans" w:cs="Noto Sans"/>
+          <w:b w:val="0"/>
+          <w:bCs w:val="0"/>
+          <w:sz w:val="22"/>
+          <w:szCs w:val="22"/>
         </w:rPr>
         <w:t xml:space="preserve"> соответствующие номерам узлов, получаем учет третьих краевых условий.</w:t>
       </w:r>
@@ -5740,93 +6095,100 @@
         <w:spacing w:after="0"/>
         <w:ind w:left="1276"/>
         <w:rPr>
+          <w:rFonts w:ascii="Noto Sans" w:hAnsi="Noto Sans" w:cs="Noto Sans"/>
           <w:position w:val="-30"/>
-        </w:rPr>
-      </w:pPr>
-      <w:r>
-        <w:rPr>
-          <w:rFonts w:asciiTheme="minorHAnsi" w:hAnsiTheme="minorHAnsi"/>
-          <w:b w:val="0"/>
-          <w:bCs w:val="0"/>
-          <w:sz w:val="28"/>
-          <w:szCs w:val="28"/>
+          <w:sz w:val="22"/>
+          <w:szCs w:val="22"/>
+        </w:rPr>
+      </w:pPr>
+      <w:r>
+        <w:rPr>
+          <w:rFonts w:ascii="Noto Sans" w:hAnsi="Noto Sans" w:cs="Noto Sans"/>
+          <w:b w:val="0"/>
+          <w:bCs w:val="0"/>
+          <w:sz w:val="22"/>
+          <w:szCs w:val="22"/>
         </w:rPr>
         <w:t xml:space="preserve">При расчете </w:t>
       </w:r>
       <w:r>
         <w:rPr>
+          <w:rFonts w:ascii="Noto Sans" w:hAnsi="Noto Sans" w:cs="Noto Sans"/>
           <w:position w:val="-10"/>
+          <w:sz w:val="22"/>
+          <w:szCs w:val="22"/>
         </w:rPr>
         <w:object w:dxaOrig="200" w:dyaOrig="279" w14:anchorId="4F909F36">
-          <v:shape id="_x0000_i1177" type="#_x0000_t75" style="width:12.9pt;height:17.65pt" o:ole="">
+          <v:shape id="_x0000_i1128" type="#_x0000_t75" style="width:13.15pt;height:17.55pt" o:ole="">
             <v:imagedata r:id="rId205" o:title=""/>
           </v:shape>
-          <o:OLEObject Type="Embed" ProgID="Unknown" ShapeID="_x0000_i1177" DrawAspect="Content" ObjectID="_1700088974" r:id="rId206"/>
+          <o:OLEObject Type="Embed" ProgID="Unknown" ShapeID="_x0000_i1128" DrawAspect="Content" ObjectID="_1700347007" r:id="rId206"/>
         </w:object>
       </w:r>
       <w:r>
+        <w:rPr>
+          <w:rFonts w:ascii="Noto Sans" w:hAnsi="Noto Sans" w:cs="Noto Sans"/>
+          <w:sz w:val="22"/>
+          <w:szCs w:val="22"/>
+        </w:rPr>
         <w:t xml:space="preserve"> </w:t>
       </w:r>
       <w:r>
         <w:rPr>
-          <w:rFonts w:asciiTheme="minorHAnsi" w:hAnsiTheme="minorHAnsi"/>
-          <w:b w:val="0"/>
-          <w:bCs w:val="0"/>
-          <w:sz w:val="28"/>
-          <w:szCs w:val="28"/>
+          <w:rFonts w:ascii="Noto Sans" w:hAnsi="Noto Sans" w:cs="Noto Sans"/>
+          <w:b w:val="0"/>
+          <w:bCs w:val="0"/>
+          <w:sz w:val="22"/>
+          <w:szCs w:val="22"/>
         </w:rPr>
         <w:t xml:space="preserve">и </w:t>
       </w:r>
       <w:r>
         <w:rPr>
+          <w:rFonts w:ascii="Noto Sans" w:hAnsi="Noto Sans" w:cs="Noto Sans"/>
           <w:position w:val="-18"/>
+          <w:sz w:val="22"/>
+          <w:szCs w:val="22"/>
         </w:rPr>
         <w:object w:dxaOrig="1300" w:dyaOrig="520" w14:anchorId="4DB6486A">
-          <v:shape id="_x0000_i1181" type="#_x0000_t75" style="width:75.4pt;height:29.9pt" o:ole="">
+          <v:shape id="_x0000_i1129" type="#_x0000_t75" style="width:75.15pt;height:30.05pt" o:ole="">
             <v:imagedata r:id="rId207" o:title=""/>
           </v:shape>
-          <o:OLEObject Type="Embed" ProgID="Unknown" ShapeID="_x0000_i1181" DrawAspect="Content" ObjectID="_1700088975" r:id="rId208"/>
+          <o:OLEObject Type="Embed" ProgID="Unknown" ShapeID="_x0000_i1129" DrawAspect="Content" ObjectID="_1700347008" r:id="rId208"/>
         </w:object>
       </w:r>
       <w:r>
         <w:rPr>
-          <w:rFonts w:asciiTheme="minorHAnsi" w:hAnsiTheme="minorHAnsi"/>
-          <w:b w:val="0"/>
-          <w:bCs w:val="0"/>
-          <w:sz w:val="28"/>
-          <w:szCs w:val="28"/>
-        </w:rPr>
-        <w:t xml:space="preserve"> </w:t>
-      </w:r>
-      <w:r>
-        <w:rPr>
-          <w:rFonts w:asciiTheme="minorHAnsi" w:hAnsiTheme="minorHAnsi"/>
-          <w:b w:val="0"/>
-          <w:bCs w:val="0"/>
-          <w:sz w:val="28"/>
-          <w:szCs w:val="28"/>
-        </w:rPr>
-        <w:t>должно учиты</w:t>
-      </w:r>
-      <w:r>
-        <w:rPr>
-          <w:rFonts w:asciiTheme="minorHAnsi" w:hAnsiTheme="minorHAnsi"/>
-          <w:b w:val="0"/>
-          <w:bCs w:val="0"/>
-          <w:sz w:val="28"/>
-          <w:szCs w:val="28"/>
+          <w:rFonts w:ascii="Noto Sans" w:hAnsi="Noto Sans" w:cs="Noto Sans"/>
+          <w:b w:val="0"/>
+          <w:bCs w:val="0"/>
+          <w:sz w:val="22"/>
+          <w:szCs w:val="22"/>
+        </w:rPr>
+        <w:t xml:space="preserve"> должно учиты</w:t>
+      </w:r>
+      <w:r>
+        <w:rPr>
+          <w:rFonts w:ascii="Noto Sans" w:hAnsi="Noto Sans" w:cs="Noto Sans"/>
+          <w:b w:val="0"/>
+          <w:bCs w:val="0"/>
+          <w:sz w:val="22"/>
+          <w:szCs w:val="22"/>
         </w:rPr>
         <w:t xml:space="preserve">ваться направление нормали </w:t>
       </w:r>
       <w:r>
         <w:rPr>
+          <w:rFonts w:ascii="Noto Sans" w:hAnsi="Noto Sans" w:cs="Noto Sans"/>
           <w:position w:val="-30"/>
+          <w:sz w:val="22"/>
+          <w:szCs w:val="22"/>
         </w:rPr>
         <w:object w:dxaOrig="2120" w:dyaOrig="700" w14:anchorId="135B69D5">
-          <v:shape id="_x0000_i1186" type="#_x0000_t75" style="width:130.4pt;height:43.45pt" o:ole="">
+          <v:shape id="_x0000_i1130" type="#_x0000_t75" style="width:130.25pt;height:43.2pt" o:ole="">
             <v:imagedata r:id="rId209" o:title=""/>
           </v:shape>
-          <o:OLEObject Type="Embed" ProgID="Unknown" ShapeID="_x0000_i1186" DrawAspect="Content" ObjectID="_1700088976" r:id="rId210"/>
+          <o:OLEObject Type="Embed" ProgID="Unknown" ShapeID="_x0000_i1130" DrawAspect="Content" ObjectID="_1700347009" r:id="rId210"/>
         </w:object>
       </w:r>
     </w:p>
@@ -5836,20 +6198,20 @@
         <w:spacing w:after="0"/>
         <w:ind w:left="1276"/>
         <w:rPr>
-          <w:rFonts w:asciiTheme="minorHAnsi" w:hAnsiTheme="minorHAnsi"/>
-          <w:b w:val="0"/>
-          <w:bCs w:val="0"/>
-          <w:sz w:val="28"/>
-          <w:szCs w:val="28"/>
-        </w:rPr>
-      </w:pPr>
-      <w:r>
-        <w:rPr>
-          <w:rFonts w:asciiTheme="minorHAnsi" w:hAnsiTheme="minorHAnsi"/>
-          <w:b w:val="0"/>
-          <w:bCs w:val="0"/>
-          <w:sz w:val="28"/>
-          <w:szCs w:val="28"/>
+          <w:rFonts w:ascii="Noto Sans" w:hAnsi="Noto Sans" w:cs="Noto Sans"/>
+          <w:b w:val="0"/>
+          <w:bCs w:val="0"/>
+          <w:sz w:val="22"/>
+          <w:szCs w:val="22"/>
+        </w:rPr>
+      </w:pPr>
+      <w:r>
+        <w:rPr>
+          <w:rFonts w:ascii="Noto Sans" w:hAnsi="Noto Sans" w:cs="Noto Sans"/>
+          <w:b w:val="0"/>
+          <w:bCs w:val="0"/>
+          <w:sz w:val="22"/>
+          <w:szCs w:val="22"/>
         </w:rPr>
         <w:t>Если рассматривать нормаль к наклонной стороне области, то для каждой из двух точек ребра, в которых рассматриваются нормали, значения производных решения по обеим координатам будет ненулевыми, если, производная самой функции по какой-либо координате не будет нулевой.</w:t>
       </w:r>
@@ -9679,6 +10041,13 @@
     <w:pitch w:val="variable"/>
     <w:sig w:usb0="A00002AF" w:usb1="400078FB" w:usb2="00000000" w:usb3="00000000" w:csb0="0000009F" w:csb1="00000000"/>
   </w:font>
+  <w:font w:name="Noto Sans">
+    <w:panose1 w:val="020B0502040504020204"/>
+    <w:charset w:val="CC"/>
+    <w:family w:val="swiss"/>
+    <w:pitch w:val="variable"/>
+    <w:sig w:usb0="E00082FF" w:usb1="400078FF" w:usb2="00000021" w:usb3="00000000" w:csb0="0000019F" w:csb1="00000000"/>
+  </w:font>
 </w:fonts>
 </file>
 
@@ -9796,6 +10165,7 @@
     <w:rsid w:val="00B15DA2"/>
     <w:rsid w:val="00B21934"/>
     <w:rsid w:val="00B21EA7"/>
+    <w:rsid w:val="00B316B5"/>
     <w:rsid w:val="00B6531E"/>
     <w:rsid w:val="00B74F49"/>
     <w:rsid w:val="00B85493"/>
@@ -10294,7 +10664,7 @@
     <w:basedOn w:val="a0"/>
     <w:uiPriority w:val="99"/>
     <w:semiHidden/>
-    <w:rsid w:val="00EF29DE"/>
+    <w:rsid w:val="00B316B5"/>
     <w:rPr>
       <w:color w:val="808080"/>
     </w:rPr>
@@ -10318,6 +10688,18 @@
   <w:style w:type="paragraph" w:customStyle="1" w:styleId="70353C25465848FC8AF18865A18741F9">
     <w:name w:val="70353C25465848FC8AF18865A18741F9"/>
     <w:rsid w:val="00190C30"/>
+  </w:style>
+  <w:style w:type="paragraph" w:customStyle="1" w:styleId="4EA769B1E6344F1888EAEE031DF704F0">
+    <w:name w:val="4EA769B1E6344F1888EAEE031DF704F0"/>
+    <w:rsid w:val="00B316B5"/>
+  </w:style>
+  <w:style w:type="paragraph" w:customStyle="1" w:styleId="908CEFCBAB844100BFEBBB3978FA4F26">
+    <w:name w:val="908CEFCBAB844100BFEBBB3978FA4F26"/>
+    <w:rsid w:val="00B316B5"/>
+  </w:style>
+  <w:style w:type="paragraph" w:customStyle="1" w:styleId="48293F65FF504E34B1921D14F0BED5EE">
+    <w:name w:val="48293F65FF504E34B1921D14F0BED5EE"/>
+    <w:rsid w:val="00B316B5"/>
   </w:style>
 </w:styles>
 </file>
